--- a/MAJORR.docx
+++ b/MAJORR.docx
@@ -474,7 +474,6 @@
           <w:szCs w:val="28"/>
         </w:rPr>
       </w:pPr>
-      <w:proofErr w:type="spellStart"/>
       <w:r>
         <w:rPr>
           <w:rFonts w:ascii="Times New Roman" w:eastAsia="Times New Roman" w:hAnsi="Times New Roman" w:cs="Times New Roman"/>
@@ -482,17 +481,7 @@
           <w:sz w:val="28"/>
           <w:szCs w:val="28"/>
         </w:rPr>
-        <w:t>Pritika</w:t>
-      </w:r>
-      <w:proofErr w:type="spellEnd"/>
-      <w:r>
-        <w:rPr>
-          <w:rFonts w:ascii="Times New Roman" w:eastAsia="Times New Roman" w:hAnsi="Times New Roman" w:cs="Times New Roman"/>
-          <w:b/>
-          <w:sz w:val="28"/>
-          <w:szCs w:val="28"/>
-        </w:rPr>
-        <w:t xml:space="preserve"> Rana (02420902717)</w:t>
+        <w:t>Pritika Rana (02420902717)</w:t>
       </w:r>
     </w:p>
     <w:p>
@@ -1237,25 +1226,14 @@
         </w:rPr>
         <w:t xml:space="preserve">                                                                                                  </w:t>
       </w:r>
-      <w:proofErr w:type="spellStart"/>
-      <w:r>
-        <w:rPr>
-          <w:rFonts w:ascii="Times New Roman" w:eastAsia="Times New Roman" w:hAnsi="Times New Roman" w:cs="Times New Roman"/>
-          <w:b/>
-          <w:sz w:val="24"/>
-          <w:szCs w:val="24"/>
-        </w:rPr>
-        <w:t>Pritika</w:t>
-      </w:r>
-      <w:proofErr w:type="spellEnd"/>
-      <w:r>
-        <w:rPr>
-          <w:rFonts w:ascii="Times New Roman" w:eastAsia="Times New Roman" w:hAnsi="Times New Roman" w:cs="Times New Roman"/>
-          <w:b/>
-          <w:sz w:val="24"/>
-          <w:szCs w:val="24"/>
-        </w:rPr>
-        <w:t xml:space="preserve"> </w:t>
+      <w:r>
+        <w:rPr>
+          <w:rFonts w:ascii="Times New Roman" w:eastAsia="Times New Roman" w:hAnsi="Times New Roman" w:cs="Times New Roman"/>
+          <w:b/>
+          <w:sz w:val="24"/>
+          <w:szCs w:val="24"/>
+        </w:rPr>
+        <w:t xml:space="preserve">Pritika </w:t>
       </w:r>
       <w:r>
         <w:rPr>
@@ -1754,19 +1732,8 @@
           <w:lang w:val="en-US"/>
         </w:rPr>
         <w:tab/>
-      </w:r>
-      <w:proofErr w:type="spellStart"/>
-      <w:r>
-        <w:rPr>
-          <w:rFonts w:ascii="Times New Roman" w:eastAsia="Times New Roman" w:hAnsi="Times New Roman" w:cs="Times New Roman"/>
-          <w:b/>
-          <w:sz w:val="24"/>
-          <w:szCs w:val="24"/>
-          <w:lang w:val="en-US"/>
-        </w:rPr>
         <w:t>i</w:t>
       </w:r>
-      <w:proofErr w:type="spellEnd"/>
     </w:p>
     <w:p>
       <w:pPr>
@@ -8358,25 +8325,7 @@
                 <w:sz w:val="24"/>
                 <w:szCs w:val="24"/>
               </w:rPr>
-              <w:t xml:space="preserve">Sample output showing the table </w:t>
-            </w:r>
-            <w:proofErr w:type="gramStart"/>
-            <w:r>
-              <w:rPr>
-                <w:rFonts w:ascii="Times New Roman" w:eastAsia="Times New Roman" w:hAnsi="Times New Roman" w:cs="Times New Roman"/>
-                <w:sz w:val="24"/>
-                <w:szCs w:val="24"/>
-              </w:rPr>
-              <w:t>doesn’t</w:t>
-            </w:r>
-            <w:proofErr w:type="gramEnd"/>
-            <w:r>
-              <w:rPr>
-                <w:rFonts w:ascii="Times New Roman" w:eastAsia="Times New Roman" w:hAnsi="Times New Roman" w:cs="Times New Roman"/>
-                <w:sz w:val="24"/>
-                <w:szCs w:val="24"/>
-              </w:rPr>
-              <w:t xml:space="preserve"> contain categorial variables</w:t>
+              <w:t>Sample output showing the table doesn’t contain categorial variables</w:t>
             </w:r>
           </w:p>
         </w:tc>
@@ -9293,7 +9242,6 @@
         </w:rPr>
         <w:t xml:space="preserve">Also, </w:t>
       </w:r>
-      <w:proofErr w:type="gramStart"/>
       <w:r>
         <w:rPr>
           <w:rFonts w:ascii="Times New Roman" w:eastAsia="Times New Roman" w:hAnsi="Times New Roman" w:cs="Times New Roman"/>
@@ -9302,7 +9250,6 @@
         </w:rPr>
         <w:t>We</w:t>
       </w:r>
-      <w:proofErr w:type="gramEnd"/>
       <w:r>
         <w:rPr>
           <w:rFonts w:ascii="Times New Roman" w:eastAsia="Times New Roman" w:hAnsi="Times New Roman" w:cs="Times New Roman"/>
@@ -9425,23 +9372,13 @@
           <w:szCs w:val="24"/>
         </w:rPr>
       </w:pPr>
-      <w:proofErr w:type="spellStart"/>
-      <w:r>
-        <w:rPr>
-          <w:rFonts w:ascii="Times New Roman" w:eastAsia="Times New Roman" w:hAnsi="Times New Roman" w:cs="Times New Roman"/>
-          <w:sz w:val="24"/>
-          <w:szCs w:val="24"/>
-        </w:rPr>
-        <w:t>Pritika</w:t>
-      </w:r>
-      <w:proofErr w:type="spellEnd"/>
-      <w:r>
-        <w:rPr>
-          <w:rFonts w:ascii="Times New Roman" w:eastAsia="Times New Roman" w:hAnsi="Times New Roman" w:cs="Times New Roman"/>
-          <w:sz w:val="24"/>
-          <w:szCs w:val="24"/>
-        </w:rPr>
-        <w:t xml:space="preserve"> Rana (02420902717)</w:t>
+      <w:r>
+        <w:rPr>
+          <w:rFonts w:ascii="Times New Roman" w:eastAsia="Times New Roman" w:hAnsi="Times New Roman" w:cs="Times New Roman"/>
+          <w:sz w:val="24"/>
+          <w:szCs w:val="24"/>
+        </w:rPr>
+        <w:t>Pritika Rana (02420902717)</w:t>
       </w:r>
     </w:p>
     <w:p>
@@ -9753,25 +9690,7 @@
           <w:sz w:val="24"/>
           <w:szCs w:val="24"/>
         </w:rPr>
-        <w:t xml:space="preserve"> and a leading cause of death. In most of the case the patient suffers grave consequences, along with the patient the family and relatives also suffer a lot. But studies suggest that 80 percent of stroke can be pre-</w:t>
-      </w:r>
-      <w:proofErr w:type="gramStart"/>
-      <w:r>
-        <w:rPr>
-          <w:rFonts w:ascii="Times New Roman" w:eastAsia="Times New Roman" w:hAnsi="Times New Roman" w:cs="Times New Roman"/>
-          <w:sz w:val="24"/>
-          <w:szCs w:val="24"/>
-        </w:rPr>
-        <w:t>diagnosed</w:t>
-      </w:r>
-      <w:proofErr w:type="gramEnd"/>
-      <w:r>
-        <w:rPr>
-          <w:rFonts w:ascii="Times New Roman" w:eastAsia="Times New Roman" w:hAnsi="Times New Roman" w:cs="Times New Roman"/>
-          <w:sz w:val="24"/>
-          <w:szCs w:val="24"/>
-        </w:rPr>
-        <w:t xml:space="preserve"> </w:t>
+        <w:t xml:space="preserve"> and a leading cause of death. In most of the case the patient suffers grave consequences, along with the patient the family and relatives also suffer a lot. But studies suggest that 80 percent of stroke can be pre-diagnosed </w:t>
       </w:r>
       <w:r>
         <w:rPr>
@@ -9795,25 +9714,7 @@
           <w:sz w:val="24"/>
           <w:szCs w:val="24"/>
         </w:rPr>
-        <w:t xml:space="preserve">, marital status, previous history of stroke or heart attack etc. of the patient. As a patient is mostly </w:t>
-      </w:r>
-      <w:proofErr w:type="gramStart"/>
-      <w:r>
-        <w:rPr>
-          <w:rFonts w:ascii="Times New Roman" w:eastAsia="Times New Roman" w:hAnsi="Times New Roman" w:cs="Times New Roman"/>
-          <w:sz w:val="24"/>
-          <w:szCs w:val="24"/>
-        </w:rPr>
-        <w:t>well aware</w:t>
-      </w:r>
-      <w:proofErr w:type="gramEnd"/>
-      <w:r>
-        <w:rPr>
-          <w:rFonts w:ascii="Times New Roman" w:eastAsia="Times New Roman" w:hAnsi="Times New Roman" w:cs="Times New Roman"/>
-          <w:sz w:val="24"/>
-          <w:szCs w:val="24"/>
-        </w:rPr>
-        <w:t xml:space="preserve"> of these factors, he/she can get a diagnosis in the case of suspicion about chances of stroke. A lot of machine learning methods are developed and are currently under research to predict the chances of stroke based on different parameters.</w:t>
+        <w:t>, marital status, previous history of stroke or heart attack etc. of the patient. As a patient is mostly well aware of these factors, he/she can get a diagnosis in the case of suspicion about chances of stroke. A lot of machine learning methods are developed and are currently under research to predict the chances of stroke based on different parameters.</w:t>
       </w:r>
     </w:p>
     <w:p>
@@ -9915,25 +9816,7 @@
           <w:sz w:val="24"/>
           <w:szCs w:val="24"/>
         </w:rPr>
-        <w:t xml:space="preserve"> The project will be hosted online on web app or mobile app and can be used by user from anywhere. Along with this our objective is also to compare various machine learning algorithm and learn how they perform on the dataset for predicting the stroke risk. What are differences among different model </w:t>
-      </w:r>
-      <w:proofErr w:type="gramStart"/>
-      <w:r>
-        <w:rPr>
-          <w:rFonts w:ascii="Times New Roman" w:eastAsia="Times New Roman" w:hAnsi="Times New Roman" w:cs="Times New Roman"/>
-          <w:sz w:val="24"/>
-          <w:szCs w:val="24"/>
-        </w:rPr>
-        <w:t>and also</w:t>
-      </w:r>
-      <w:proofErr w:type="gramEnd"/>
-      <w:r>
-        <w:rPr>
-          <w:rFonts w:ascii="Times New Roman" w:eastAsia="Times New Roman" w:hAnsi="Times New Roman" w:cs="Times New Roman"/>
-          <w:sz w:val="24"/>
-          <w:szCs w:val="24"/>
-        </w:rPr>
-        <w:t xml:space="preserve"> understand which classifiers performs best and what may be the reasons behind it.</w:t>
+        <w:t xml:space="preserve"> The project will be hosted online on web app or mobile app and can be used by user from anywhere. Along with this our objective is also to compare various machine learning algorithm and learn how they perform on the dataset for predicting the stroke risk. What are differences among different model and also understand which classifiers performs best and what may be the reasons behind it.</w:t>
       </w:r>
     </w:p>
     <w:p>
@@ -10225,7 +10108,19 @@
         <w:rPr>
           <w:rStyle w:val="hgkelc"/>
         </w:rPr>
-        <w:t>[1]</w:t>
+        <w:t>[</w:t>
+      </w:r>
+      <w:r>
+        <w:rPr>
+          <w:rStyle w:val="hgkelc"/>
+        </w:rPr>
+        <w:t>70</w:t>
+      </w:r>
+      <w:r>
+        <w:rPr>
+          <w:rStyle w:val="hgkelc"/>
+        </w:rPr>
+        <w:t>]</w:t>
       </w:r>
     </w:p>
     <w:p>
@@ -11679,23 +11574,7 @@
           <w:sz w:val="24"/>
           <w:szCs w:val="24"/>
         </w:rPr>
-        <w:t>Diabetes: People with diabetes are four times more likely</w:t>
-      </w:r>
-      <w:r>
-        <w:rPr>
-          <w:rFonts w:ascii="Times New Roman" w:hAnsi="Times New Roman" w:cs="Times New Roman"/>
-          <w:sz w:val="24"/>
-          <w:szCs w:val="24"/>
-        </w:rPr>
-        <w:t xml:space="preserve"> to have c</w:t>
-      </w:r>
-      <w:r>
-        <w:rPr>
-          <w:rFonts w:ascii="Times New Roman" w:hAnsi="Times New Roman" w:cs="Times New Roman"/>
-          <w:sz w:val="24"/>
-          <w:szCs w:val="24"/>
-        </w:rPr>
-        <w:t>arotid artery disease.</w:t>
+        <w:t>Diabetes: People with diabetes are four times more likely to have carotid artery disease.</w:t>
       </w:r>
     </w:p>
     <w:p>
@@ -11739,43 +11618,7 @@
           <w:sz w:val="24"/>
           <w:szCs w:val="24"/>
         </w:rPr>
-        <w:t>Atrial fibrillation (</w:t>
-      </w:r>
-      <w:proofErr w:type="spellStart"/>
-      <w:r>
-        <w:rPr>
-          <w:rFonts w:ascii="Times New Roman" w:hAnsi="Times New Roman" w:cs="Times New Roman"/>
-          <w:sz w:val="24"/>
-          <w:szCs w:val="24"/>
-        </w:rPr>
-        <w:t>Afib</w:t>
-      </w:r>
-      <w:proofErr w:type="spellEnd"/>
-      <w:r>
-        <w:rPr>
-          <w:rFonts w:ascii="Times New Roman" w:hAnsi="Times New Roman" w:cs="Times New Roman"/>
-          <w:sz w:val="24"/>
-          <w:szCs w:val="24"/>
-        </w:rPr>
-        <w:t xml:space="preserve">): Approximately 15% of strokes occur in people who have </w:t>
-      </w:r>
-      <w:proofErr w:type="spellStart"/>
-      <w:r>
-        <w:rPr>
-          <w:rFonts w:ascii="Times New Roman" w:hAnsi="Times New Roman" w:cs="Times New Roman"/>
-          <w:sz w:val="24"/>
-          <w:szCs w:val="24"/>
-        </w:rPr>
-        <w:t>Afib</w:t>
-      </w:r>
-      <w:proofErr w:type="spellEnd"/>
-      <w:r>
-        <w:rPr>
-          <w:rFonts w:ascii="Times New Roman" w:hAnsi="Times New Roman" w:cs="Times New Roman"/>
-          <w:sz w:val="24"/>
-          <w:szCs w:val="24"/>
-        </w:rPr>
-        <w:t>.</w:t>
+        <w:t>Atrial fibrillation (Afib): Approximately 15% of strokes occur in people who have Afib.</w:t>
       </w:r>
     </w:p>
     <w:p>
@@ -12004,57 +11847,7 @@
           <w:szCs w:val="24"/>
           <w:lang w:eastAsia="en-IN"/>
         </w:rPr>
-        <w:t xml:space="preserve">Figure 1.3 </w:t>
-      </w:r>
-      <w:r>
-        <w:rPr>
-          <w:rFonts w:ascii="Times New Roman" w:eastAsia="Times New Roman" w:hAnsi="Times New Roman" w:cs="Times New Roman"/>
-          <w:color w:val="231F20"/>
-          <w:sz w:val="24"/>
-          <w:szCs w:val="24"/>
-          <w:lang w:eastAsia="en-IN"/>
-        </w:rPr>
-        <w:t>shows f</w:t>
-      </w:r>
-      <w:r>
-        <w:rPr>
-          <w:rFonts w:ascii="Times New Roman" w:eastAsia="Times New Roman" w:hAnsi="Times New Roman" w:cs="Times New Roman"/>
-          <w:color w:val="231F20"/>
-          <w:sz w:val="24"/>
-          <w:szCs w:val="24"/>
-          <w:lang w:eastAsia="en-IN"/>
-        </w:rPr>
-        <w:t>igure representing rapture of tissue</w:t>
-      </w:r>
-      <w:r>
-        <w:rPr>
-          <w:rFonts w:ascii="Times New Roman" w:eastAsia="Times New Roman" w:hAnsi="Times New Roman" w:cs="Times New Roman"/>
-          <w:color w:val="231F20"/>
-          <w:sz w:val="24"/>
-          <w:szCs w:val="24"/>
-          <w:lang w:eastAsia="en-IN"/>
-        </w:rPr>
-        <w:t xml:space="preserve"> </w:t>
-      </w:r>
-      <w:r>
-        <w:rPr>
-          <w:rFonts w:ascii="Times New Roman" w:eastAsia="Times New Roman" w:hAnsi="Times New Roman" w:cs="Times New Roman"/>
-          <w:color w:val="231F20"/>
-          <w:sz w:val="24"/>
-          <w:szCs w:val="24"/>
-          <w:lang w:eastAsia="en-IN"/>
-        </w:rPr>
-        <w:t>as happens in hemorrhagic stroke</w:t>
-      </w:r>
-      <w:r>
-        <w:rPr>
-          <w:rFonts w:ascii="Times New Roman" w:eastAsia="Times New Roman" w:hAnsi="Times New Roman" w:cs="Times New Roman"/>
-          <w:color w:val="231F20"/>
-          <w:sz w:val="24"/>
-          <w:szCs w:val="24"/>
-          <w:lang w:eastAsia="en-IN"/>
-        </w:rPr>
-        <w:t>.</w:t>
+        <w:t>Figure 1.3 shows figure representing rapture of tissue as happens in hemorrhagic stroke.</w:t>
       </w:r>
     </w:p>
     <w:p>
@@ -12105,10 +11898,7 @@
         <w:spacing w:before="100" w:after="100"/>
       </w:pPr>
       <w:r>
-        <w:t>H</w:t>
-      </w:r>
-      <w:r>
-        <w:t>igh blood pressure</w:t>
+        <w:t>High blood pressure</w:t>
       </w:r>
     </w:p>
     <w:p>
@@ -12323,17 +12113,7 @@
           <w:szCs w:val="24"/>
           <w:lang w:eastAsia="en-IN"/>
         </w:rPr>
-        <w:t xml:space="preserve">Hemorrhagic </w:t>
-      </w:r>
-      <w:r>
-        <w:rPr>
-          <w:rFonts w:ascii="Times New Roman" w:eastAsia="Times New Roman" w:hAnsi="Times New Roman" w:cs="Times New Roman"/>
-          <w:color w:val="231F20"/>
-          <w:sz w:val="24"/>
-          <w:szCs w:val="24"/>
-          <w:lang w:eastAsia="en-IN"/>
-        </w:rPr>
-        <w:t>stroke</w:t>
+        <w:t>Hemorrhagic stroke</w:t>
       </w:r>
       <w:r>
         <w:rPr>
@@ -12838,29 +12618,7 @@
           <w:szCs w:val="24"/>
           <w:lang w:eastAsia="en-IN"/>
         </w:rPr>
-        <w:t xml:space="preserve">This occurs when blood flow to a part of the brain is inadequate for a brief </w:t>
-      </w:r>
-      <w:proofErr w:type="gramStart"/>
-      <w:r>
-        <w:rPr>
-          <w:rFonts w:ascii="Times New Roman" w:eastAsia="Times New Roman" w:hAnsi="Times New Roman" w:cs="Times New Roman"/>
-          <w:color w:val="231F20"/>
-          <w:sz w:val="24"/>
-          <w:szCs w:val="24"/>
-          <w:lang w:eastAsia="en-IN"/>
-        </w:rPr>
-        <w:t>period of time</w:t>
-      </w:r>
-      <w:proofErr w:type="gramEnd"/>
-      <w:r>
-        <w:rPr>
-          <w:rFonts w:ascii="Times New Roman" w:eastAsia="Times New Roman" w:hAnsi="Times New Roman" w:cs="Times New Roman"/>
-          <w:color w:val="231F20"/>
-          <w:sz w:val="24"/>
-          <w:szCs w:val="24"/>
-          <w:lang w:eastAsia="en-IN"/>
-        </w:rPr>
-        <w:t xml:space="preserve">. It </w:t>
+        <w:t xml:space="preserve">This occurs when blood flow to a part of the brain is inadequate for a brief period of time. It </w:t>
       </w:r>
       <w:r>
         <w:rPr>
@@ -12869,27 +12627,7 @@
           <w:sz w:val="24"/>
           <w:szCs w:val="24"/>
         </w:rPr>
-        <w:t xml:space="preserve">is a temporary period of symptoms </w:t>
-      </w:r>
-      <w:proofErr w:type="gramStart"/>
-      <w:r>
-        <w:rPr>
-          <w:rFonts w:ascii="Times New Roman" w:hAnsi="Times New Roman" w:cs="Times New Roman"/>
-          <w:color w:val="111111"/>
-          <w:sz w:val="24"/>
-          <w:szCs w:val="24"/>
-        </w:rPr>
-        <w:t>similar to</w:t>
-      </w:r>
-      <w:proofErr w:type="gramEnd"/>
-      <w:r>
-        <w:rPr>
-          <w:rFonts w:ascii="Times New Roman" w:hAnsi="Times New Roman" w:cs="Times New Roman"/>
-          <w:color w:val="111111"/>
-          <w:sz w:val="24"/>
-          <w:szCs w:val="24"/>
-        </w:rPr>
-        <w:t xml:space="preserve"> those you'd have in a stroke. </w:t>
+        <w:t xml:space="preserve">is a temporary period of symptoms similar to those you'd have in a stroke. </w:t>
       </w:r>
       <w:r>
         <w:rPr>
@@ -12938,47 +12676,7 @@
           <w:sz w:val="24"/>
           <w:szCs w:val="24"/>
         </w:rPr>
-        <w:t>A TIA </w:t>
-      </w:r>
-      <w:proofErr w:type="gramStart"/>
-      <w:r>
-        <w:rPr>
-          <w:rFonts w:ascii="Times New Roman" w:hAnsi="Times New Roman" w:cs="Times New Roman"/>
-          <w:color w:val="111111"/>
-          <w:sz w:val="24"/>
-          <w:szCs w:val="24"/>
-        </w:rPr>
-        <w:t>doesn't</w:t>
-      </w:r>
-      <w:proofErr w:type="gramEnd"/>
-      <w:r>
-        <w:rPr>
-          <w:rFonts w:ascii="Times New Roman" w:hAnsi="Times New Roman" w:cs="Times New Roman"/>
-          <w:color w:val="111111"/>
-          <w:sz w:val="24"/>
-          <w:szCs w:val="24"/>
-        </w:rPr>
-        <w:t xml:space="preserve"> cause permanent damage. </w:t>
-      </w:r>
-      <w:proofErr w:type="gramStart"/>
-      <w:r>
-        <w:rPr>
-          <w:rFonts w:ascii="Times New Roman" w:hAnsi="Times New Roman" w:cs="Times New Roman"/>
-          <w:color w:val="111111"/>
-          <w:sz w:val="24"/>
-          <w:szCs w:val="24"/>
-        </w:rPr>
-        <w:t>They're</w:t>
-      </w:r>
-      <w:proofErr w:type="gramEnd"/>
-      <w:r>
-        <w:rPr>
-          <w:rFonts w:ascii="Times New Roman" w:hAnsi="Times New Roman" w:cs="Times New Roman"/>
-          <w:color w:val="111111"/>
-          <w:sz w:val="24"/>
-          <w:szCs w:val="24"/>
-        </w:rPr>
-        <w:t xml:space="preserve"> caused by a temporary decrease in blood supply to part of your brain, which may last as little as five minutes.</w:t>
+        <w:t>A TIA doesn't cause permanent damage. They're caused by a temporary decrease in blood supply to part of your brain, which may last as little as five minutes.</w:t>
       </w:r>
     </w:p>
     <w:p>
@@ -13345,15 +13043,7 @@
         </w:rPr>
       </w:pPr>
       <w:r>
-        <w:t xml:space="preserve">age – although TIAs can happen at any age (including in children and young adults), </w:t>
-      </w:r>
-      <w:proofErr w:type="gramStart"/>
-      <w:r>
-        <w:t>they're</w:t>
-      </w:r>
-      <w:proofErr w:type="gramEnd"/>
-      <w:r>
-        <w:t> most common in people over 55</w:t>
+        <w:t>age – although TIAs can happen at any age (including in children and young adults), they're most common in people over 55</w:t>
       </w:r>
     </w:p>
     <w:p>
@@ -13656,21 +13346,7 @@
         <w:rPr>
           <w:color w:val="000000" w:themeColor="text1"/>
         </w:rPr>
-        <w:t xml:space="preserve">In 2013, approximately 6.9 million people had an ischemic </w:t>
-      </w:r>
-      <w:proofErr w:type="gramStart"/>
-      <w:r>
-        <w:rPr>
-          <w:color w:val="000000" w:themeColor="text1"/>
-        </w:rPr>
-        <w:t>stroke</w:t>
-      </w:r>
-      <w:proofErr w:type="gramEnd"/>
-      <w:r>
-        <w:rPr>
-          <w:color w:val="000000" w:themeColor="text1"/>
-        </w:rPr>
-        <w:t xml:space="preserve"> and 3.4 million people had a hemorrhagic stroke. In 2015, there were about 42.4 million people who had previously had a stroke and were still alive. Between 1990 and 2010 the number of strokes which occurred each year decreased by approximately 10% in the </w:t>
+        <w:t xml:space="preserve">In 2013, approximately 6.9 million people had an ischemic stroke and 3.4 million people had a hemorrhagic stroke. In 2015, there were about 42.4 million people who had previously had a stroke and were still alive. Between 1990 and 2010 the number of strokes which occurred each year decreased by approximately 10% in the </w:t>
       </w:r>
       <w:hyperlink r:id="rId61" w:tooltip="Developed world" w:history="1">
         <w:r>
@@ -15555,25 +15231,7 @@
           <w:bCs/>
           <w:color w:val="000000" w:themeColor="text1"/>
         </w:rPr>
-        <w:t xml:space="preserve">95% of strokes occur in people </w:t>
-      </w:r>
-      <w:proofErr w:type="gramStart"/>
-      <w:r>
-        <w:rPr>
-          <w:b/>
-          <w:bCs/>
-          <w:color w:val="000000" w:themeColor="text1"/>
-        </w:rPr>
-        <w:t>age</w:t>
-      </w:r>
-      <w:proofErr w:type="gramEnd"/>
-      <w:r>
-        <w:rPr>
-          <w:b/>
-          <w:bCs/>
-          <w:color w:val="000000" w:themeColor="text1"/>
-        </w:rPr>
-        <w:t xml:space="preserve"> 45 and older, and two-thirds of strokes occur in those over the age of 65</w:t>
+        <w:t>95% of strokes occur in people age 45 and older, and two-thirds of strokes occur in those over the age of 65</w:t>
       </w:r>
       <w:r>
         <w:rPr>
@@ -15985,25 +15643,7 @@
           <w:sz w:val="24"/>
           <w:szCs w:val="24"/>
         </w:rPr>
-        <w:t xml:space="preserve">at all </w:t>
-      </w:r>
-      <w:proofErr w:type="gramStart"/>
-      <w:r>
-        <w:rPr>
-          <w:rFonts w:ascii="Times New Roman" w:eastAsia="Times New Roman" w:hAnsi="Times New Roman" w:cs="Times New Roman"/>
-          <w:sz w:val="24"/>
-          <w:szCs w:val="24"/>
-        </w:rPr>
-        <w:t>time</w:t>
-      </w:r>
-      <w:proofErr w:type="gramEnd"/>
-      <w:r>
-        <w:rPr>
-          <w:rFonts w:ascii="Times New Roman" w:eastAsia="Times New Roman" w:hAnsi="Times New Roman" w:cs="Times New Roman"/>
-          <w:sz w:val="24"/>
-          <w:szCs w:val="24"/>
-        </w:rPr>
-        <w:t>. The interface aims to be very basic and user friendly. The major objective is this app can be used by users on phone instantaneously and does not require any expertise.</w:t>
+        <w:t>at all time. The interface aims to be very basic and user friendly. The major objective is this app can be used by users on phone instantaneously and does not require any expertise.</w:t>
       </w:r>
     </w:p>
     <w:p>
@@ -16270,25 +15910,7 @@
           <w:sz w:val="24"/>
           <w:szCs w:val="24"/>
         </w:rPr>
-        <w:t xml:space="preserve">In this section, we will </w:t>
-      </w:r>
-      <w:proofErr w:type="gramStart"/>
-      <w:r>
-        <w:rPr>
-          <w:rFonts w:ascii="Times New Roman" w:eastAsia="Times New Roman" w:hAnsi="Times New Roman" w:cs="Times New Roman"/>
-          <w:sz w:val="24"/>
-          <w:szCs w:val="24"/>
-        </w:rPr>
-        <w:t>look into</w:t>
-      </w:r>
-      <w:proofErr w:type="gramEnd"/>
-      <w:r>
-        <w:rPr>
-          <w:rFonts w:ascii="Times New Roman" w:eastAsia="Times New Roman" w:hAnsi="Times New Roman" w:cs="Times New Roman"/>
-          <w:sz w:val="24"/>
-          <w:szCs w:val="24"/>
-        </w:rPr>
-        <w:t xml:space="preserve"> some of the earlier works presented in the direction of this project. There has been </w:t>
+        <w:t xml:space="preserve">In this section, we will look into some of the earlier works presented in the direction of this project. There has been </w:t>
       </w:r>
       <w:r>
         <w:rPr>
@@ -16491,15 +16113,7 @@
         <w:t>53</w:t>
       </w:r>
       <w:r>
-        <w:t xml:space="preserve">] have implemented a machine learning methodology to determine the practical results of the patients affected with ischemic stroke when admitted for three weeks. Among different types of strokes, Ischemic stroke acts as a major purpose of disorder and death all over the world among people of 65 years and in adults. The proposed methodology is succeeded on an outcome of the outlined superior AUC value of 0.808± 0.085 when compared to the foremost point score of 0.771 ± 0.056 with 70% subjects used for training and 30% subjects used for testing. On the other hand, the model keeps on increasing the additional features depending upon </w:t>
-      </w:r>
-      <w:proofErr w:type="gramStart"/>
-      <w:r>
-        <w:t>particular timing</w:t>
-      </w:r>
-      <w:proofErr w:type="gramEnd"/>
-      <w:r>
-        <w:t xml:space="preserve"> along with the increase in the AUC score by setting the point score of above 0.90. The Baseline feature sets used under experiment -1 produced a ‘good’ outcome with 51.3% and a ‘poor’ outcome with 48.7% accuracies on 425 samples. By obtaining the conclusions and validating the results taken at the time of admission and by making a priority of the use of technological methods whenever required.</w:t>
+        <w:t>] have implemented a machine learning methodology to determine the practical results of the patients affected with ischemic stroke when admitted for three weeks. Among different types of strokes, Ischemic stroke acts as a major purpose of disorder and death all over the world among people of 65 years and in adults. The proposed methodology is succeeded on an outcome of the outlined superior AUC value of 0.808± 0.085 when compared to the foremost point score of 0.771 ± 0.056 with 70% subjects used for training and 30% subjects used for testing. On the other hand, the model keeps on increasing the additional features depending upon particular timing along with the increase in the AUC score by setting the point score of above 0.90. The Baseline feature sets used under experiment -1 produced a ‘good’ outcome with 51.3% and a ‘poor’ outcome with 48.7% accuracies on 425 samples. By obtaining the conclusions and validating the results taken at the time of admission and by making a priority of the use of technological methods whenever required.</w:t>
       </w:r>
     </w:p>
     <w:p>
@@ -16515,15 +16129,7 @@
         <w:t>54</w:t>
       </w:r>
       <w:r>
-        <w:t xml:space="preserve">] have proposed a methodology that can be examined for automated phenotyping by further classifying the ischemic stroke into 4 subdivisions. This model depending upon the structured and unstructured data taken from the electronic medical records (EMRs). It works on the records of 4640 patients who have been diagnosed with the mild symptoms of Ischemic stroke </w:t>
-      </w:r>
-      <w:proofErr w:type="gramStart"/>
-      <w:r>
-        <w:t>and also</w:t>
-      </w:r>
-      <w:proofErr w:type="gramEnd"/>
-      <w:r>
-        <w:t xml:space="preserve"> been taken for examining the results. The sub-divisions structured data has National Institutes of Health stroke scale whereas unstructured data has clinical narratives which are refined through a heatmap. The conclusion of stroke scale data from EMRs could make the process clear and smooth phenotyping of ischemic stroke when integrated with the structures data. However, diminishing the different levels of class issues into binary classification work along with the congregation of classifies solution helps in increasing the performance by taking 66% subjects on training and 34% subjects on testing.</w:t>
+        <w:t>] have proposed a methodology that can be examined for automated phenotyping by further classifying the ischemic stroke into 4 subdivisions. This model depending upon the structured and unstructured data taken from the electronic medical records (EMRs). It works on the records of 4640 patients who have been diagnosed with the mild symptoms of Ischemic stroke and also been taken for examining the results. The sub-divisions structured data has National Institutes of Health stroke scale whereas unstructured data has clinical narratives which are refined through a heatmap. The conclusion of stroke scale data from EMRs could make the process clear and smooth phenotyping of ischemic stroke when integrated with the structures data. However, diminishing the different levels of class issues into binary classification work along with the congregation of classifies solution helps in increasing the performance by taking 66% subjects on training and 34% subjects on testing.</w:t>
       </w:r>
     </w:p>
     <w:p>
@@ -16532,47 +16138,18 @@
         <w:spacing w:line="360" w:lineRule="auto"/>
         <w:jc w:val="both"/>
       </w:pPr>
-      <w:proofErr w:type="spellStart"/>
-      <w:r>
-        <w:t>Xie</w:t>
-      </w:r>
-      <w:proofErr w:type="spellEnd"/>
-      <w:r>
-        <w:t xml:space="preserve"> et al. [</w:t>
+      <w:r>
+        <w:t>Xie et al. [</w:t>
       </w:r>
       <w:r>
         <w:t>55</w:t>
       </w:r>
       <w:r>
-        <w:t xml:space="preserve">] have proposed a model to combine common stroke biomarkers by developing machine learning techniques and to </w:t>
-      </w:r>
-      <w:proofErr w:type="spellStart"/>
-      <w:r>
-        <w:t>analyze</w:t>
-      </w:r>
-      <w:proofErr w:type="spellEnd"/>
-      <w:r>
-        <w:t xml:space="preserve"> the complete recovery of the ischemic stroke patient within three months. In this work, to predict the recovery terms of the patient Extreme gradient boosting (XGB) and Gradient Boosting Machine (GBM) models were implemented to identify modified ranking scale (</w:t>
-      </w:r>
-      <w:proofErr w:type="spellStart"/>
-      <w:r>
-        <w:t>mRS</w:t>
-      </w:r>
-      <w:proofErr w:type="spellEnd"/>
-      <w:r>
-        <w:t xml:space="preserve">) scores by using biomarkers availability within 24 hours of the admitting of the patient. A total of 512 patients records were taken into consideration for analysis with fivefold cross-validation for identifying the improvements of the model. These records are categorized into 80% on training and 20% on testing. Under the </w:t>
+        <w:t xml:space="preserve">] have proposed a model to combine common stroke biomarkers by developing machine learning techniques and to analyze the complete recovery of the ischemic stroke patient within three months. In this work, to predict the recovery terms of the patient Extreme gradient boosting (XGB) and Gradient Boosting Machine (GBM) models were implemented to identify modified ranking scale (mRS) scores by using biomarkers availability within 24 hours of the admitting of the patient. A total of 512 patients records were taken into consideration for analysis with fivefold cross-validation for identifying the improvements of the model. These records are categorized into 80% on training and 20% on testing. Under the </w:t>
       </w:r>
       <w:r>
         <w:lastRenderedPageBreak/>
-        <w:t xml:space="preserve">binary analysis of an </w:t>
-      </w:r>
-      <w:proofErr w:type="spellStart"/>
-      <w:r>
-        <w:t>mRS</w:t>
-      </w:r>
-      <w:proofErr w:type="spellEnd"/>
-      <w:r>
-        <w:t xml:space="preserve"> score which is larger than 2 considering biomarkers which are provided during the time of admitting, XGB and GBM include AUC of scores 0.746 and 0.748 accordingly.</w:t>
+        <w:t>binary analysis of an mRS score which is larger than 2 considering biomarkers which are provided during the time of admitting, XGB and GBM include AUC of scores 0.746 and 0.748 accordingly.</w:t>
       </w:r>
     </w:p>
     <w:p>
@@ -16594,37 +16171,13 @@
         <w:t>haemorrhage</w:t>
       </w:r>
       <w:r>
-        <w:t xml:space="preserve"> (</w:t>
-      </w:r>
-      <w:proofErr w:type="spellStart"/>
-      <w:r>
-        <w:t>sICH</w:t>
-      </w:r>
-      <w:proofErr w:type="spellEnd"/>
-      <w:r>
-        <w:t xml:space="preserve">) after the thrombolysis of the stroke. The risk factors of </w:t>
-      </w:r>
-      <w:proofErr w:type="spellStart"/>
-      <w:r>
-        <w:t>sICH</w:t>
-      </w:r>
-      <w:proofErr w:type="spellEnd"/>
-      <w:r>
-        <w:t xml:space="preserve"> are theoretically used after stroke thrombolysis. Based on this study, a total of 2578 thrombolysis-treated ischemic stroke patients were recognized from January 2013 and December 2016. Out of which 70% were taken into training modules and 30% considered under nominal data test sets. In order to </w:t>
+        <w:t xml:space="preserve"> (sICH) after the thrombolysis of the stroke. The risk factors of sICH are theoretically used after stroke thrombolysis. Based on this study, a total of 2578 thrombolysis-treated ischemic stroke patients were recognized from January 2013 and December 2016. Out of which 70% were taken into training modules and 30% considered under nominal data test sets. In order to </w:t>
       </w:r>
       <w:r>
         <w:t>analyse</w:t>
       </w:r>
       <w:r>
-        <w:t xml:space="preserve"> the risk of </w:t>
-      </w:r>
-      <w:proofErr w:type="spellStart"/>
-      <w:r>
-        <w:t>sICH</w:t>
-      </w:r>
-      <w:proofErr w:type="spellEnd"/>
-      <w:r>
-        <w:t>, these machine learning modules were helped to increase the performance analysis metrics through the area under curve (AUC) with 0.82.</w:t>
+        <w:t xml:space="preserve"> the risk of sICH, these machine learning modules were helped to increase the performance analysis metrics through the area under curve (AUC) with 0.82.</w:t>
       </w:r>
     </w:p>
     <w:p>
@@ -16780,19 +16333,11 @@
           <w:lang w:val="en-US"/>
         </w:rPr>
       </w:pPr>
-      <w:proofErr w:type="spellStart"/>
       <w:r>
         <w:rPr>
           <w:lang w:val="en-US"/>
         </w:rPr>
-        <w:t>Amini</w:t>
-      </w:r>
-      <w:proofErr w:type="spellEnd"/>
-      <w:r>
-        <w:rPr>
-          <w:lang w:val="en-US"/>
-        </w:rPr>
-        <w:t xml:space="preserve"> et al. [</w:t>
+        <w:t>Amini et al. [</w:t>
       </w:r>
       <w:r>
         <w:rPr>
@@ -16959,19 +16504,11 @@
           <w:lang w:val="en-US"/>
         </w:rPr>
       </w:pPr>
-      <w:proofErr w:type="spellStart"/>
       <w:r>
         <w:rPr>
           <w:lang w:val="en-US"/>
         </w:rPr>
-        <w:t>Cheon</w:t>
-      </w:r>
-      <w:proofErr w:type="spellEnd"/>
-      <w:r>
-        <w:rPr>
-          <w:lang w:val="en-US"/>
-        </w:rPr>
-        <w:t xml:space="preserve"> et al. [</w:t>
+        <w:t>Cheon et al. [</w:t>
       </w:r>
       <w:r>
         <w:rPr>
@@ -17275,27 +16812,7 @@
           <w:szCs w:val="24"/>
           <w:lang w:val="en-US"/>
         </w:rPr>
-        <w:t xml:space="preserve">area that </w:t>
-      </w:r>
-      <w:proofErr w:type="gramStart"/>
-      <w:r>
-        <w:rPr>
-          <w:rFonts w:ascii="Times New Roman" w:hAnsi="Times New Roman" w:cs="Times New Roman"/>
-          <w:sz w:val="24"/>
-          <w:szCs w:val="24"/>
-          <w:lang w:val="en-US"/>
-        </w:rPr>
-        <w:t>can’t</w:t>
-      </w:r>
-      <w:proofErr w:type="gramEnd"/>
-      <w:r>
-        <w:rPr>
-          <w:rFonts w:ascii="Times New Roman" w:hAnsi="Times New Roman" w:cs="Times New Roman"/>
-          <w:sz w:val="24"/>
-          <w:szCs w:val="24"/>
-          <w:lang w:val="en-US"/>
-        </w:rPr>
-        <w:t xml:space="preserve"> occur of stroke, they used the data</w:t>
+        <w:t>area that can’t occur of stroke, they used the data</w:t>
       </w:r>
       <w:r>
         <w:rPr>
@@ -17594,7 +17111,6 @@
           <w:lang w:val="en-US"/>
         </w:rPr>
       </w:pPr>
-      <w:proofErr w:type="spellStart"/>
       <w:r>
         <w:rPr>
           <w:rFonts w:ascii="Times New Roman" w:hAnsi="Times New Roman" w:cs="Times New Roman"/>
@@ -17602,9 +17118,8 @@
           <w:szCs w:val="24"/>
           <w:lang w:val="en-US"/>
         </w:rPr>
-        <w:t>Kansadub</w:t>
-      </w:r>
-      <w:proofErr w:type="spellEnd"/>
+        <w:t>Kansadub et al. [</w:t>
+      </w:r>
       <w:r>
         <w:rPr>
           <w:rFonts w:ascii="Times New Roman" w:hAnsi="Times New Roman" w:cs="Times New Roman"/>
@@ -17612,7 +17127,7 @@
           <w:szCs w:val="24"/>
           <w:lang w:val="en-US"/>
         </w:rPr>
-        <w:t xml:space="preserve"> et al. [</w:t>
+        <w:t>67</w:t>
       </w:r>
       <w:r>
         <w:rPr>
@@ -17621,7 +17136,7 @@
           <w:szCs w:val="24"/>
           <w:lang w:val="en-US"/>
         </w:rPr>
-        <w:t>67</w:t>
+        <w:t>] performed a study to predict stroke</w:t>
       </w:r>
       <w:r>
         <w:rPr>
@@ -17630,7 +17145,7 @@
           <w:szCs w:val="24"/>
           <w:lang w:val="en-US"/>
         </w:rPr>
-        <w:t>] performed a study to predict stroke</w:t>
+        <w:t xml:space="preserve"> </w:t>
       </w:r>
       <w:r>
         <w:rPr>
@@ -17639,6 +17154,15 @@
           <w:szCs w:val="24"/>
           <w:lang w:val="en-US"/>
         </w:rPr>
+        <w:t>risk. In the study, the authors employed Naive Bayes, Decision</w:t>
+      </w:r>
+      <w:r>
+        <w:rPr>
+          <w:rFonts w:ascii="Times New Roman" w:hAnsi="Times New Roman" w:cs="Times New Roman"/>
+          <w:sz w:val="24"/>
+          <w:szCs w:val="24"/>
+          <w:lang w:val="en-US"/>
+        </w:rPr>
         <w:t xml:space="preserve"> </w:t>
       </w:r>
       <w:r>
@@ -17648,7 +17172,7 @@
           <w:szCs w:val="24"/>
           <w:lang w:val="en-US"/>
         </w:rPr>
-        <w:t>risk. In the study, the authors employed Naive Bayes, Decision</w:t>
+        <w:t>Tree, and Neural Network to analyze data to predict stroke.</w:t>
       </w:r>
       <w:r>
         <w:rPr>
@@ -17666,7 +17190,7 @@
           <w:szCs w:val="24"/>
           <w:lang w:val="en-US"/>
         </w:rPr>
-        <w:t>Tree, and Neural Network to analyze data to predict stroke.</w:t>
+        <w:t>In their study, they used accuracy and AUC as their pointer’s</w:t>
       </w:r>
       <w:r>
         <w:rPr>
@@ -17684,45 +17208,7 @@
           <w:szCs w:val="24"/>
           <w:lang w:val="en-US"/>
         </w:rPr>
-        <w:t>In their study, they used accuracy and AUC as their pointer’s</w:t>
-      </w:r>
-      <w:r>
-        <w:rPr>
-          <w:rFonts w:ascii="Times New Roman" w:hAnsi="Times New Roman" w:cs="Times New Roman"/>
-          <w:sz w:val="24"/>
-          <w:szCs w:val="24"/>
-          <w:lang w:val="en-US"/>
-        </w:rPr>
-        <w:t xml:space="preserve"> </w:t>
-      </w:r>
-      <w:r>
-        <w:rPr>
-          <w:rFonts w:ascii="Times New Roman" w:hAnsi="Times New Roman" w:cs="Times New Roman"/>
-          <w:sz w:val="24"/>
-          <w:szCs w:val="24"/>
-          <w:lang w:val="en-US"/>
-        </w:rPr>
-        <w:t xml:space="preserve">assessment. </w:t>
-      </w:r>
-      <w:proofErr w:type="gramStart"/>
-      <w:r>
-        <w:rPr>
-          <w:rFonts w:ascii="Times New Roman" w:hAnsi="Times New Roman" w:cs="Times New Roman"/>
-          <w:sz w:val="24"/>
-          <w:szCs w:val="24"/>
-          <w:lang w:val="en-US"/>
-        </w:rPr>
-        <w:t>All of</w:t>
-      </w:r>
-      <w:proofErr w:type="gramEnd"/>
-      <w:r>
-        <w:rPr>
-          <w:rFonts w:ascii="Times New Roman" w:hAnsi="Times New Roman" w:cs="Times New Roman"/>
-          <w:sz w:val="24"/>
-          <w:szCs w:val="24"/>
-          <w:lang w:val="en-US"/>
-        </w:rPr>
-        <w:t xml:space="preserve"> this algorithm, they classified decision tree</w:t>
+        <w:t>assessment. All of this algorithm, they classified decision tree</w:t>
       </w:r>
       <w:r>
         <w:rPr>
@@ -18028,27 +17514,7 @@
           <w:szCs w:val="24"/>
           <w:lang w:val="en-IN"/>
         </w:rPr>
-        <w:t xml:space="preserve"> </w:t>
-      </w:r>
-      <w:proofErr w:type="gramStart"/>
-      <w:r>
-        <w:rPr>
-          <w:rFonts w:ascii="Times New Roman" w:eastAsia="TimesNewRomanPSMT" w:hAnsi="Times New Roman" w:cs="Times New Roman"/>
-          <w:sz w:val="24"/>
-          <w:szCs w:val="24"/>
-          <w:lang w:val="en-IN"/>
-        </w:rPr>
-        <w:t>on the basis of</w:t>
-      </w:r>
-      <w:proofErr w:type="gramEnd"/>
-      <w:r>
-        <w:rPr>
-          <w:rFonts w:ascii="Times New Roman" w:eastAsia="TimesNewRomanPSMT" w:hAnsi="Times New Roman" w:cs="Times New Roman"/>
-          <w:sz w:val="24"/>
-          <w:szCs w:val="24"/>
-          <w:lang w:val="en-IN"/>
-        </w:rPr>
-        <w:t xml:space="preserve"> accuracy</w:t>
+        <w:t xml:space="preserve"> on the basis of accuracy</w:t>
       </w:r>
       <w:r>
         <w:rPr>
@@ -18650,27 +18116,7 @@
           <w:szCs w:val="24"/>
           <w:lang w:val="en-IN"/>
         </w:rPr>
-        <w:t xml:space="preserve">model. The web interface will be friendly </w:t>
-      </w:r>
-      <w:proofErr w:type="gramStart"/>
-      <w:r>
-        <w:rPr>
-          <w:rFonts w:ascii="Times New Roman" w:eastAsia="TimesNewRomanPSMT" w:hAnsi="Times New Roman" w:cs="Times New Roman"/>
-          <w:sz w:val="24"/>
-          <w:szCs w:val="24"/>
-          <w:lang w:val="en-IN"/>
-        </w:rPr>
-        <w:t>and also</w:t>
-      </w:r>
-      <w:proofErr w:type="gramEnd"/>
-      <w:r>
-        <w:rPr>
-          <w:rFonts w:ascii="Times New Roman" w:eastAsia="TimesNewRomanPSMT" w:hAnsi="Times New Roman" w:cs="Times New Roman"/>
-          <w:sz w:val="24"/>
-          <w:szCs w:val="24"/>
-          <w:lang w:val="en-IN"/>
-        </w:rPr>
-        <w:t>, we can provide valuable suggestions to users as per their stroke risk.</w:t>
+        <w:t>model. The web interface will be friendly and also, we can provide valuable suggestions to users as per their stroke risk.</w:t>
       </w:r>
     </w:p>
     <w:p>
@@ -21519,25 +20965,7 @@
           <w:sz w:val="24"/>
           <w:szCs w:val="24"/>
         </w:rPr>
-        <w:t xml:space="preserve">This is the initial idea for the flow of the data. The data </w:t>
-      </w:r>
-      <w:proofErr w:type="gramStart"/>
-      <w:r>
-        <w:rPr>
-          <w:rFonts w:ascii="Times New Roman" w:hAnsi="Times New Roman" w:cs="Times New Roman"/>
-          <w:sz w:val="24"/>
-          <w:szCs w:val="24"/>
-        </w:rPr>
-        <w:t>has to</w:t>
-      </w:r>
-      <w:proofErr w:type="gramEnd"/>
-      <w:r>
-        <w:rPr>
-          <w:rFonts w:ascii="Times New Roman" w:hAnsi="Times New Roman" w:cs="Times New Roman"/>
-          <w:sz w:val="24"/>
-          <w:szCs w:val="24"/>
-        </w:rPr>
-        <w:t xml:space="preserve"> be flown from user to server and from server to the user for the prediction of the stroke risk by entering details and sending the data. Communication is done between user and the server.</w:t>
+        <w:t>This is the initial idea for the flow of the data. The data has to be flown from user to server and from server to the user for the prediction of the stroke risk by entering details and sending the data. Communication is done between user and the server.</w:t>
       </w:r>
     </w:p>
     <w:p>
@@ -21827,25 +21255,7 @@
           <w:sz w:val="24"/>
           <w:szCs w:val="24"/>
         </w:rPr>
-        <w:t xml:space="preserve">The level 2 dataflow diagram of the project stroke prediction using machine learning consists of all the various aspects a normal flow diagram requires. This dataflow diagram shows how from starting the model flows from one step to another, like the user fills all the required form information regarding his medical information as asked in the form. The user data is </w:t>
-      </w:r>
-      <w:proofErr w:type="gramStart"/>
-      <w:r>
-        <w:rPr>
-          <w:rFonts w:ascii="Times New Roman" w:eastAsia="Times New Roman" w:hAnsi="Times New Roman" w:cs="Times New Roman"/>
-          <w:sz w:val="24"/>
-          <w:szCs w:val="24"/>
-        </w:rPr>
-        <w:t>processed</w:t>
-      </w:r>
-      <w:proofErr w:type="gramEnd"/>
-      <w:r>
-        <w:rPr>
-          <w:rFonts w:ascii="Times New Roman" w:eastAsia="Times New Roman" w:hAnsi="Times New Roman" w:cs="Times New Roman"/>
-          <w:sz w:val="24"/>
-          <w:szCs w:val="24"/>
-        </w:rPr>
-        <w:t xml:space="preserve"> and the trained model predicts the risk of stroke. The result is finally displayed in the webpage.</w:t>
+        <w:t>The level 2 dataflow diagram of the project stroke prediction using machine learning consists of all the various aspects a normal flow diagram requires. This dataflow diagram shows how from starting the model flows from one step to another, like the user fills all the required form information regarding his medical information as asked in the form. The user data is processed and the trained model predicts the risk of stroke. The result is finally displayed in the webpage.</w:t>
       </w:r>
     </w:p>
     <w:p>
@@ -22199,25 +21609,7 @@
           <w:sz w:val="24"/>
           <w:szCs w:val="24"/>
         </w:rPr>
-        <w:t xml:space="preserve">The data fetched from the web app is passed to prediction model in numerical form via flask backend model. The model processes the data and return 0 for no risk and 1 for risk of stroke which again is given to flask model which then displays the result based on values from the prediction model to the web app. This result is displayed to the user on a </w:t>
-      </w:r>
-      <w:proofErr w:type="gramStart"/>
-      <w:r>
-        <w:rPr>
-          <w:rFonts w:ascii="Times New Roman" w:eastAsia="Times New Roman" w:hAnsi="Times New Roman" w:cs="Times New Roman"/>
-          <w:sz w:val="24"/>
-          <w:szCs w:val="24"/>
-        </w:rPr>
-        <w:t>web-page</w:t>
-      </w:r>
-      <w:proofErr w:type="gramEnd"/>
-      <w:r>
-        <w:rPr>
-          <w:rFonts w:ascii="Times New Roman" w:eastAsia="Times New Roman" w:hAnsi="Times New Roman" w:cs="Times New Roman"/>
-          <w:sz w:val="24"/>
-          <w:szCs w:val="24"/>
-        </w:rPr>
-        <w:t>.</w:t>
+        <w:t>The data fetched from the web app is passed to prediction model in numerical form via flask backend model. The model processes the data and return 0 for no risk and 1 for risk of stroke which again is given to flask model which then displays the result based on values from the prediction model to the web app. This result is displayed to the user on a web-page.</w:t>
       </w:r>
     </w:p>
     <w:p>
@@ -22478,27 +21870,7 @@
           <w:szCs w:val="24"/>
         </w:rPr>
         <w:tab/>
-        <w:t xml:space="preserve">We have used </w:t>
-      </w:r>
-      <w:proofErr w:type="gramStart"/>
-      <w:r>
-        <w:rPr>
-          <w:rFonts w:ascii="Times New Roman" w:eastAsia="Times New Roman" w:hAnsi="Times New Roman" w:cs="Times New Roman"/>
-          <w:bCs/>
-          <w:sz w:val="24"/>
-          <w:szCs w:val="24"/>
-        </w:rPr>
-        <w:t>a number of</w:t>
-      </w:r>
-      <w:proofErr w:type="gramEnd"/>
-      <w:r>
-        <w:rPr>
-          <w:rFonts w:ascii="Times New Roman" w:eastAsia="Times New Roman" w:hAnsi="Times New Roman" w:cs="Times New Roman"/>
-          <w:bCs/>
-          <w:sz w:val="24"/>
-          <w:szCs w:val="24"/>
-        </w:rPr>
-        <w:t xml:space="preserve"> python libraries in our project. Below is a snap of some of the main libraries used in the project.</w:t>
+        <w:t>We have used a number of python libraries in our project. Below is a snap of some of the main libraries used in the project.</w:t>
       </w:r>
     </w:p>
     <w:p>
@@ -22832,23 +22204,13 @@
           <w:szCs w:val="24"/>
         </w:rPr>
       </w:pPr>
-      <w:proofErr w:type="gramStart"/>
-      <w:r>
-        <w:rPr>
-          <w:rFonts w:ascii="Times New Roman" w:eastAsia="Times New Roman" w:hAnsi="Times New Roman" w:cs="Times New Roman"/>
-          <w:sz w:val="24"/>
-          <w:szCs w:val="24"/>
-        </w:rPr>
-        <w:t>We’ll</w:t>
-      </w:r>
-      <w:proofErr w:type="gramEnd"/>
-      <w:r>
-        <w:rPr>
-          <w:rFonts w:ascii="Times New Roman" w:eastAsia="Times New Roman" w:hAnsi="Times New Roman" w:cs="Times New Roman"/>
-          <w:sz w:val="24"/>
-          <w:szCs w:val="24"/>
-        </w:rPr>
-        <w:t xml:space="preserve"> drop the </w:t>
+      <w:r>
+        <w:rPr>
+          <w:rFonts w:ascii="Times New Roman" w:eastAsia="Times New Roman" w:hAnsi="Times New Roman" w:cs="Times New Roman"/>
+          <w:sz w:val="24"/>
+          <w:szCs w:val="24"/>
+        </w:rPr>
+        <w:t xml:space="preserve">We’ll drop the </w:t>
       </w:r>
       <w:r>
         <w:rPr>
@@ -23497,7 +22859,6 @@
         </w:rPr>
         <w:tab/>
       </w:r>
-      <w:proofErr w:type="gramStart"/>
       <w:r>
         <w:rPr>
           <w:rFonts w:ascii="Times New Roman" w:eastAsia="Times New Roman" w:hAnsi="Times New Roman" w:cs="Times New Roman"/>
@@ -23505,17 +22866,7 @@
           <w:sz w:val="24"/>
           <w:szCs w:val="24"/>
         </w:rPr>
-        <w:t>Pandas</w:t>
-      </w:r>
-      <w:proofErr w:type="gramEnd"/>
-      <w:r>
-        <w:rPr>
-          <w:rFonts w:ascii="Times New Roman" w:eastAsia="Times New Roman" w:hAnsi="Times New Roman" w:cs="Times New Roman"/>
-          <w:bCs/>
-          <w:sz w:val="24"/>
-          <w:szCs w:val="24"/>
-        </w:rPr>
-        <w:t xml:space="preserve"> profiling is a useful library that generates interactive reports about the data. With using this library, we can see types of data, distribution of data and various statistical information. This tool has many features for data preparing. Pandas Profiling includes graphics about specific feature and correlation maps too.</w:t>
+        <w:t>Pandas profiling is a useful library that generates interactive reports about the data. With using this library, we can see types of data, distribution of data and various statistical information. This tool has many features for data preparing. Pandas Profiling includes graphics about specific feature and correlation maps too.</w:t>
       </w:r>
     </w:p>
     <w:p>
@@ -24111,25 +23462,7 @@
           <w:sz w:val="24"/>
           <w:szCs w:val="24"/>
         </w:rPr>
-        <w:t xml:space="preserve"> pairplot representing how different attributes </w:t>
-      </w:r>
-      <w:proofErr w:type="gramStart"/>
-      <w:r>
-        <w:rPr>
-          <w:rFonts w:ascii="Times New Roman" w:eastAsia="Times New Roman" w:hAnsi="Times New Roman" w:cs="Times New Roman"/>
-          <w:sz w:val="24"/>
-          <w:szCs w:val="24"/>
-        </w:rPr>
-        <w:t>are</w:t>
-      </w:r>
-      <w:proofErr w:type="gramEnd"/>
-      <w:r>
-        <w:rPr>
-          <w:rFonts w:ascii="Times New Roman" w:eastAsia="Times New Roman" w:hAnsi="Times New Roman" w:cs="Times New Roman"/>
-          <w:sz w:val="24"/>
-          <w:szCs w:val="24"/>
-        </w:rPr>
-        <w:t xml:space="preserve"> related to each other</w:t>
+        <w:t xml:space="preserve"> pairplot representing how different attributes are related to each other</w:t>
       </w:r>
     </w:p>
     <w:p>
@@ -24316,25 +23649,7 @@
           <w:sz w:val="24"/>
           <w:szCs w:val="24"/>
         </w:rPr>
-        <w:t xml:space="preserve">e distribution of values for each </w:t>
-      </w:r>
-      <w:proofErr w:type="gramStart"/>
-      <w:r>
-        <w:rPr>
-          <w:rFonts w:ascii="Times New Roman" w:eastAsia="Times New Roman" w:hAnsi="Times New Roman" w:cs="Times New Roman"/>
-          <w:sz w:val="24"/>
-          <w:szCs w:val="24"/>
-        </w:rPr>
-        <w:t>attributes</w:t>
-      </w:r>
-      <w:proofErr w:type="gramEnd"/>
-      <w:r>
-        <w:rPr>
-          <w:rFonts w:ascii="Times New Roman" w:eastAsia="Times New Roman" w:hAnsi="Times New Roman" w:cs="Times New Roman"/>
-          <w:sz w:val="24"/>
-          <w:szCs w:val="24"/>
-        </w:rPr>
-        <w:t xml:space="preserve"> in their domains</w:t>
+        <w:t>e distribution of values for each attributes in their domains</w:t>
       </w:r>
     </w:p>
     <w:bookmarkEnd w:id="30"/>
@@ -24395,27 +23710,7 @@
           <w:sz w:val="24"/>
           <w:szCs w:val="24"/>
         </w:rPr>
-        <w:t xml:space="preserve">Anomaly is one that differs / deviates significantly from other observations in the same sample. An anomaly detection pattern produces two different results. The first is a categorical tag for whether the observation is abnormal or not; the second is a score or trust value. Score carries more information than the label. Because it also tells us how abnormal the observation is. The tag just tells you if </w:t>
-      </w:r>
-      <w:proofErr w:type="gramStart"/>
-      <w:r>
-        <w:rPr>
-          <w:rFonts w:ascii="Times New Roman" w:eastAsia="Times New Roman" w:hAnsi="Times New Roman" w:cs="Times New Roman"/>
-          <w:bCs/>
-          <w:sz w:val="24"/>
-          <w:szCs w:val="24"/>
-        </w:rPr>
-        <w:t>it's</w:t>
-      </w:r>
-      <w:proofErr w:type="gramEnd"/>
-      <w:r>
-        <w:rPr>
-          <w:rFonts w:ascii="Times New Roman" w:eastAsia="Times New Roman" w:hAnsi="Times New Roman" w:cs="Times New Roman"/>
-          <w:bCs/>
-          <w:sz w:val="24"/>
-          <w:szCs w:val="24"/>
-        </w:rPr>
-        <w:t xml:space="preserve"> abnormal. While labeling is more common in supervised methods, the score is more common in unsupervised and semi supervised methods.</w:t>
+        <w:t>Anomaly is one that differs / deviates significantly from other observations in the same sample. An anomaly detection pattern produces two different results. The first is a categorical tag for whether the observation is abnormal or not; the second is a score or trust value. Score carries more information than the label. Because it also tells us how abnormal the observation is. The tag just tells you if it's abnormal. While labeling is more common in supervised methods, the score is more common in unsupervised and semi supervised methods.</w:t>
       </w:r>
     </w:p>
     <w:p>
@@ -24644,129 +23939,7 @@
           <w:szCs w:val="20"/>
           <w:highlight w:val="lightGray"/>
         </w:rPr>
-        <w:t xml:space="preserve">dataset = </w:t>
-      </w:r>
-      <w:proofErr w:type="spellStart"/>
-      <w:proofErr w:type="gramStart"/>
-      <w:r>
-        <w:rPr>
-          <w:rFonts w:ascii="Times New Roman" w:eastAsia="Times New Roman" w:hAnsi="Times New Roman" w:cs="Times New Roman"/>
-          <w:sz w:val="20"/>
-          <w:szCs w:val="20"/>
-          <w:highlight w:val="lightGray"/>
-        </w:rPr>
-        <w:t>dataset.drop</w:t>
-      </w:r>
-      <w:proofErr w:type="spellEnd"/>
-      <w:proofErr w:type="gramEnd"/>
-      <w:r>
-        <w:rPr>
-          <w:rFonts w:ascii="Times New Roman" w:eastAsia="Times New Roman" w:hAnsi="Times New Roman" w:cs="Times New Roman"/>
-          <w:sz w:val="20"/>
-          <w:szCs w:val="20"/>
-          <w:highlight w:val="lightGray"/>
-        </w:rPr>
-        <w:t>(</w:t>
-      </w:r>
-      <w:proofErr w:type="spellStart"/>
-      <w:r>
-        <w:rPr>
-          <w:rFonts w:ascii="Times New Roman" w:eastAsia="Times New Roman" w:hAnsi="Times New Roman" w:cs="Times New Roman"/>
-          <w:sz w:val="20"/>
-          <w:szCs w:val="20"/>
-          <w:highlight w:val="lightGray"/>
-        </w:rPr>
-        <w:t>detect_outliers</w:t>
-      </w:r>
-      <w:proofErr w:type="spellEnd"/>
-      <w:r>
-        <w:rPr>
-          <w:rFonts w:ascii="Times New Roman" w:eastAsia="Times New Roman" w:hAnsi="Times New Roman" w:cs="Times New Roman"/>
-          <w:sz w:val="20"/>
-          <w:szCs w:val="20"/>
-          <w:highlight w:val="lightGray"/>
-        </w:rPr>
-        <w:t>(dataset,['age', '</w:t>
-      </w:r>
-      <w:proofErr w:type="spellStart"/>
-      <w:r>
-        <w:rPr>
-          <w:rFonts w:ascii="Times New Roman" w:eastAsia="Times New Roman" w:hAnsi="Times New Roman" w:cs="Times New Roman"/>
-          <w:sz w:val="20"/>
-          <w:szCs w:val="20"/>
-          <w:highlight w:val="lightGray"/>
-        </w:rPr>
-        <w:t>avg_glucose_level</w:t>
-      </w:r>
-      <w:proofErr w:type="spellEnd"/>
-      <w:r>
-        <w:rPr>
-          <w:rFonts w:ascii="Times New Roman" w:eastAsia="Times New Roman" w:hAnsi="Times New Roman" w:cs="Times New Roman"/>
-          <w:sz w:val="20"/>
-          <w:szCs w:val="20"/>
-          <w:highlight w:val="lightGray"/>
-        </w:rPr>
-        <w:t>', '</w:t>
-      </w:r>
-      <w:proofErr w:type="spellStart"/>
-      <w:r>
-        <w:rPr>
-          <w:rFonts w:ascii="Times New Roman" w:eastAsia="Times New Roman" w:hAnsi="Times New Roman" w:cs="Times New Roman"/>
-          <w:sz w:val="20"/>
-          <w:szCs w:val="20"/>
-          <w:highlight w:val="lightGray"/>
-        </w:rPr>
-        <w:t>bmi</w:t>
-      </w:r>
-      <w:proofErr w:type="spellEnd"/>
-      <w:r>
-        <w:rPr>
-          <w:rFonts w:ascii="Times New Roman" w:eastAsia="Times New Roman" w:hAnsi="Times New Roman" w:cs="Times New Roman"/>
-          <w:sz w:val="20"/>
-          <w:szCs w:val="20"/>
-          <w:highlight w:val="lightGray"/>
-        </w:rPr>
-        <w:t>', 'hypertension', '</w:t>
-      </w:r>
-      <w:proofErr w:type="spellStart"/>
-      <w:r>
-        <w:rPr>
-          <w:rFonts w:ascii="Times New Roman" w:eastAsia="Times New Roman" w:hAnsi="Times New Roman" w:cs="Times New Roman"/>
-          <w:sz w:val="20"/>
-          <w:szCs w:val="20"/>
-          <w:highlight w:val="lightGray"/>
-        </w:rPr>
-        <w:t>heart_disease</w:t>
-      </w:r>
-      <w:proofErr w:type="spellEnd"/>
-      <w:r>
-        <w:rPr>
-          <w:rFonts w:ascii="Times New Roman" w:eastAsia="Times New Roman" w:hAnsi="Times New Roman" w:cs="Times New Roman"/>
-          <w:sz w:val="20"/>
-          <w:szCs w:val="20"/>
-          <w:highlight w:val="lightGray"/>
-        </w:rPr>
-        <w:t>', 'stroke']),axis = 0).</w:t>
-      </w:r>
-      <w:proofErr w:type="spellStart"/>
-      <w:r>
-        <w:rPr>
-          <w:rFonts w:ascii="Times New Roman" w:eastAsia="Times New Roman" w:hAnsi="Times New Roman" w:cs="Times New Roman"/>
-          <w:sz w:val="20"/>
-          <w:szCs w:val="20"/>
-          <w:highlight w:val="lightGray"/>
-        </w:rPr>
-        <w:t>reset_index</w:t>
-      </w:r>
-      <w:proofErr w:type="spellEnd"/>
-      <w:r>
-        <w:rPr>
-          <w:rFonts w:ascii="Times New Roman" w:eastAsia="Times New Roman" w:hAnsi="Times New Roman" w:cs="Times New Roman"/>
-          <w:sz w:val="20"/>
-          <w:szCs w:val="20"/>
-          <w:highlight w:val="lightGray"/>
-        </w:rPr>
-        <w:t>(drop = True)</w:t>
+        <w:t>dataset = dataset.drop(detect_outliers(dataset,['age', 'avg_glucose_level', 'bmi', 'hypertension', 'heart_disease', 'stroke']),axis = 0).reset_index(drop = True)</w:t>
       </w:r>
     </w:p>
     <w:p>
@@ -25066,25 +24239,7 @@
           <w:sz w:val="24"/>
           <w:szCs w:val="24"/>
         </w:rPr>
-        <w:t xml:space="preserve">to check for missing </w:t>
-      </w:r>
-      <w:proofErr w:type="spellStart"/>
-      <w:r>
-        <w:rPr>
-          <w:rFonts w:ascii="Times New Roman" w:eastAsia="Times New Roman" w:hAnsi="Times New Roman" w:cs="Times New Roman"/>
-          <w:sz w:val="24"/>
-          <w:szCs w:val="24"/>
-        </w:rPr>
-        <w:t>bmi</w:t>
-      </w:r>
-      <w:proofErr w:type="spellEnd"/>
-      <w:r>
-        <w:rPr>
-          <w:rFonts w:ascii="Times New Roman" w:eastAsia="Times New Roman" w:hAnsi="Times New Roman" w:cs="Times New Roman"/>
-          <w:sz w:val="24"/>
-          <w:szCs w:val="24"/>
-        </w:rPr>
-        <w:t xml:space="preserve"> values.</w:t>
+        <w:t>to check for missing bmi values.</w:t>
       </w:r>
     </w:p>
     <w:p>
@@ -25459,25 +24614,7 @@
           <w:sz w:val="24"/>
           <w:szCs w:val="24"/>
         </w:rPr>
-        <w:t xml:space="preserve"> the total BMI mean as there are very few examples for the </w:t>
-      </w:r>
-      <w:proofErr w:type="gramStart"/>
-      <w:r>
-        <w:rPr>
-          <w:rFonts w:ascii="Times New Roman" w:eastAsia="Times New Roman" w:hAnsi="Times New Roman" w:cs="Times New Roman"/>
-          <w:sz w:val="24"/>
-          <w:szCs w:val="24"/>
-        </w:rPr>
-        <w:t>Others</w:t>
-      </w:r>
-      <w:proofErr w:type="gramEnd"/>
-      <w:r>
-        <w:rPr>
-          <w:rFonts w:ascii="Times New Roman" w:eastAsia="Times New Roman" w:hAnsi="Times New Roman" w:cs="Times New Roman"/>
-          <w:sz w:val="24"/>
-          <w:szCs w:val="24"/>
-        </w:rPr>
-        <w:t xml:space="preserve"> gender.</w:t>
+        <w:t xml:space="preserve"> the total BMI mean as there are very few examples for the Others gender.</w:t>
       </w:r>
     </w:p>
     <w:p>
@@ -26601,25 +25738,7 @@
           <w:sz w:val="24"/>
           <w:szCs w:val="24"/>
         </w:rPr>
-        <w:t xml:space="preserve">: Sample output showing the table </w:t>
-      </w:r>
-      <w:proofErr w:type="gramStart"/>
-      <w:r>
-        <w:rPr>
-          <w:rFonts w:ascii="Times New Roman" w:eastAsia="Times New Roman" w:hAnsi="Times New Roman" w:cs="Times New Roman"/>
-          <w:sz w:val="24"/>
-          <w:szCs w:val="24"/>
-        </w:rPr>
-        <w:t>doesn’t</w:t>
-      </w:r>
-      <w:proofErr w:type="gramEnd"/>
-      <w:r>
-        <w:rPr>
-          <w:rFonts w:ascii="Times New Roman" w:eastAsia="Times New Roman" w:hAnsi="Times New Roman" w:cs="Times New Roman"/>
-          <w:sz w:val="24"/>
-          <w:szCs w:val="24"/>
-        </w:rPr>
-        <w:t xml:space="preserve"> contain categorial variables.</w:t>
+        <w:t>: Sample output showing the table doesn’t contain categorial variables.</w:t>
       </w:r>
     </w:p>
     <w:bookmarkEnd w:id="39"/>
@@ -26704,25 +25823,7 @@
           <w:sz w:val="24"/>
           <w:szCs w:val="24"/>
         </w:rPr>
-        <w:t xml:space="preserve">o of 80:10:10 for train, validation and </w:t>
-      </w:r>
-      <w:proofErr w:type="gramStart"/>
-      <w:r>
-        <w:rPr>
-          <w:rFonts w:ascii="Times New Roman" w:eastAsia="Times New Roman" w:hAnsi="Times New Roman" w:cs="Times New Roman"/>
-          <w:sz w:val="24"/>
-          <w:szCs w:val="24"/>
-        </w:rPr>
-        <w:t>testing</w:t>
-      </w:r>
-      <w:proofErr w:type="gramEnd"/>
-      <w:r>
-        <w:rPr>
-          <w:rFonts w:ascii="Times New Roman" w:eastAsia="Times New Roman" w:hAnsi="Times New Roman" w:cs="Times New Roman"/>
-          <w:sz w:val="24"/>
-          <w:szCs w:val="24"/>
-        </w:rPr>
-        <w:t xml:space="preserve"> respectively. To maintain the variation in dataset we have selected the random samples using random attribute in the train_test split function of the scikit learn.</w:t>
+        <w:t>o of 80:10:10 for train, validation and testing respectively. To maintain the variation in dataset we have selected the random samples using random attribute in the train_test split function of the scikit learn.</w:t>
       </w:r>
     </w:p>
     <w:p>
@@ -28635,27 +27736,7 @@
           <w:sz w:val="24"/>
           <w:szCs w:val="24"/>
         </w:rPr>
-        <w:t xml:space="preserve"> </w:t>
-      </w:r>
-      <w:proofErr w:type="gramStart"/>
-      <w:r>
-        <w:rPr>
-          <w:rFonts w:ascii="Times New Roman" w:eastAsia="Times New Roman" w:hAnsi="Times New Roman" w:cs="Times New Roman"/>
-          <w:bCs/>
-          <w:sz w:val="24"/>
-          <w:szCs w:val="24"/>
-        </w:rPr>
-        <w:t>Best</w:t>
-      </w:r>
-      <w:proofErr w:type="gramEnd"/>
-      <w:r>
-        <w:rPr>
-          <w:rFonts w:ascii="Times New Roman" w:eastAsia="Times New Roman" w:hAnsi="Times New Roman" w:cs="Times New Roman"/>
-          <w:bCs/>
-          <w:sz w:val="24"/>
-          <w:szCs w:val="24"/>
-        </w:rPr>
-        <w:t xml:space="preserve"> </w:t>
+        <w:t xml:space="preserve"> Best </w:t>
       </w:r>
       <w:r>
         <w:rPr>
@@ -29118,25 +28199,7 @@
           <w:szCs w:val="21"/>
           <w:shd w:val="clear" w:color="auto" w:fill="FFFFFF"/>
         </w:rPr>
-        <w:t xml:space="preserve">ross Validation will enable us to see whether we are facing an overfitting problem </w:t>
-      </w:r>
-      <w:proofErr w:type="gramStart"/>
-      <w:r>
-        <w:rPr>
-          <w:sz w:val="21"/>
-          <w:szCs w:val="21"/>
-          <w:shd w:val="clear" w:color="auto" w:fill="FFFFFF"/>
-        </w:rPr>
-        <w:t>and also</w:t>
-      </w:r>
-      <w:proofErr w:type="gramEnd"/>
-      <w:r>
-        <w:rPr>
-          <w:sz w:val="21"/>
-          <w:szCs w:val="21"/>
-          <w:shd w:val="clear" w:color="auto" w:fill="FFFFFF"/>
-        </w:rPr>
-        <w:t xml:space="preserve"> to see the quality of our model. Thus, it will enable us to test the performance of our model before </w:t>
+        <w:t xml:space="preserve">ross Validation will enable us to see whether we are facing an overfitting problem and also to see the quality of our model. Thus, it will enable us to test the performance of our model before </w:t>
       </w:r>
       <w:r>
         <w:rPr>
@@ -29660,15 +28723,7 @@
         </w:rPr>
       </w:pPr>
       <w:r>
-        <w:t>Unlike parameters, hyperparameters are not learned during training the model. They are determined by the data scientist before the modeling phase. For example, KNN algorithm, which is one of the non-parametric classification algorithms, makes classification by looking at the nearest k neighbors to the desired value. Here, the k number (</w:t>
-      </w:r>
-      <w:proofErr w:type="spellStart"/>
-      <w:r>
-        <w:t>n_neighbors</w:t>
-      </w:r>
-      <w:proofErr w:type="spellEnd"/>
-      <w:r>
-        <w:t>:) and the distance metric (metric:) to be used are the hyperparameters that should be specified by the data scientist before the modeling, which increases the performance of the model.</w:t>
+        <w:t>Unlike parameters, hyperparameters are not learned during training the model. They are determined by the data scientist before the modeling phase. For example, KNN algorithm, which is one of the non-parametric classification algorithms, makes classification by looking at the nearest k neighbors to the desired value. Here, the k number (n_neighbors:) and the distance metric (metric:) to be used are the hyperparameters that should be specified by the data scientist before the modeling, which increases the performance of the model.</w:t>
       </w:r>
     </w:p>
     <w:p>
@@ -29696,15 +28751,7 @@
         <w:jc w:val="both"/>
       </w:pPr>
       <w:r>
-        <w:t xml:space="preserve">Given that there are dozens of hyperparameters for a machine learning algorithm and dozens of values these hyperparameters can take, </w:t>
-      </w:r>
-      <w:proofErr w:type="gramStart"/>
-      <w:r>
-        <w:t>it's</w:t>
-      </w:r>
-      <w:proofErr w:type="gramEnd"/>
-      <w:r>
-        <w:t xml:space="preserve"> clear how difficult it will be to try all combinations one by one and pick the best combination. For this reason, different methods have been developed for hyperparameter optimization. GridSearcCV and RandomizedSearchCV are among these methods.</w:t>
+        <w:t>Given that there are dozens of hyperparameters for a machine learning algorithm and dozens of values these hyperparameters can take, it's clear how difficult it will be to try all combinations one by one and pick the best combination. For this reason, different methods have been developed for hyperparameter optimization. GridSearcCV and RandomizedSearchCV are among these methods.</w:t>
       </w:r>
     </w:p>
     <w:p>
@@ -29866,25 +28913,7 @@
           <w:sz w:val="24"/>
           <w:szCs w:val="24"/>
         </w:rPr>
-        <w:t xml:space="preserve">A set of hyperparameters is randomly selected and tested by cross-validation and the model set up. These steps continue until the specified calculation time </w:t>
-      </w:r>
-      <w:proofErr w:type="gramStart"/>
-      <w:r>
-        <w:rPr>
-          <w:rFonts w:ascii="Times New Roman" w:hAnsi="Times New Roman" w:cs="Times New Roman"/>
-          <w:sz w:val="24"/>
-          <w:szCs w:val="24"/>
-        </w:rPr>
-        <w:t>limit</w:t>
-      </w:r>
-      <w:proofErr w:type="gramEnd"/>
-      <w:r>
-        <w:rPr>
-          <w:rFonts w:ascii="Times New Roman" w:hAnsi="Times New Roman" w:cs="Times New Roman"/>
-          <w:sz w:val="24"/>
-          <w:szCs w:val="24"/>
-        </w:rPr>
-        <w:t xml:space="preserve"> or the number of iterations is reached.</w:t>
+        <w:t>A set of hyperparameters is randomly selected and tested by cross-validation and the model set up. These steps continue until the specified calculation time limit or the number of iterations is reached.</w:t>
       </w:r>
     </w:p>
     <w:p>
@@ -30558,29 +29587,7 @@
           <w:szCs w:val="24"/>
           <w:highlight w:val="white"/>
         </w:rPr>
-        <w:t xml:space="preserve">The backend and frontend both work together to serve a single goal. </w:t>
-      </w:r>
-      <w:proofErr w:type="gramStart"/>
-      <w:r>
-        <w:rPr>
-          <w:rFonts w:ascii="Times New Roman" w:eastAsia="Times New Roman" w:hAnsi="Times New Roman" w:cs="Times New Roman"/>
-          <w:color w:val="323240"/>
-          <w:sz w:val="24"/>
-          <w:szCs w:val="24"/>
-          <w:highlight w:val="white"/>
-        </w:rPr>
-        <w:t>It’s</w:t>
-      </w:r>
-      <w:proofErr w:type="gramEnd"/>
-      <w:r>
-        <w:rPr>
-          <w:rFonts w:ascii="Times New Roman" w:eastAsia="Times New Roman" w:hAnsi="Times New Roman" w:cs="Times New Roman"/>
-          <w:color w:val="323240"/>
-          <w:sz w:val="24"/>
-          <w:szCs w:val="24"/>
-          <w:highlight w:val="white"/>
-        </w:rPr>
-        <w:t xml:space="preserve"> pretty helpful to keep it in mind at all times. They are made, so a user can access them. </w:t>
+        <w:t xml:space="preserve">The backend and frontend both work together to serve a single goal. It’s pretty helpful to keep it in mind at all times. They are made, so a user can access them. </w:t>
       </w:r>
     </w:p>
     <w:p>
@@ -30788,7 +29795,6 @@
         </w:rPr>
         <w:t xml:space="preserve">The </w:t>
       </w:r>
-      <w:proofErr w:type="gramStart"/>
       <w:r>
         <w:rPr>
           <w:rFonts w:ascii="Times New Roman" w:eastAsia="Times New Roman" w:hAnsi="Times New Roman" w:cs="Times New Roman"/>
@@ -30799,7 +29805,6 @@
         </w:rPr>
         <w:t>index(</w:t>
       </w:r>
-      <w:proofErr w:type="gramEnd"/>
       <w:r>
         <w:rPr>
           <w:rFonts w:ascii="Times New Roman" w:eastAsia="Times New Roman" w:hAnsi="Times New Roman" w:cs="Times New Roman"/>
@@ -31283,25 +30288,7 @@
           <w:sz w:val="24"/>
           <w:szCs w:val="24"/>
         </w:rPr>
-        <w:t xml:space="preserve"> We compared 10 different machine learning classifiers based on accuracy on our dataset, used the best one and performed k-fold validation and hyper-parameter optimization on it too. We were able to understand the different and working of different classifiers and reason behind </w:t>
-      </w:r>
-      <w:proofErr w:type="spellStart"/>
-      <w:r>
-        <w:rPr>
-          <w:rFonts w:ascii="Times New Roman" w:eastAsia="Times New Roman" w:hAnsi="Times New Roman" w:cs="Times New Roman"/>
-          <w:sz w:val="24"/>
-          <w:szCs w:val="24"/>
-        </w:rPr>
-        <w:t>there</w:t>
-      </w:r>
-      <w:proofErr w:type="spellEnd"/>
-      <w:r>
-        <w:rPr>
-          <w:rFonts w:ascii="Times New Roman" w:eastAsia="Times New Roman" w:hAnsi="Times New Roman" w:cs="Times New Roman"/>
-          <w:sz w:val="24"/>
-          <w:szCs w:val="24"/>
-        </w:rPr>
-        <w:t xml:space="preserve"> particular behavior on our dataset. We are ultimately able to achieve our objective of learning about various machine learning classifier, comparing them and using the best one to build a system which can be used by anyone from anywhere to test the chances of stroke to him/her.</w:t>
+        <w:t xml:space="preserve"> We compared 10 different machine learning classifiers based on accuracy on our dataset, used the best one and performed k-fold validation and hyper-parameter optimization on it too. We were able to understand the different and working of different classifiers and reason behind there particular behavior on our dataset. We are ultimately able to achieve our objective of learning about various machine learning classifier, comparing them and using the best one to build a system which can be used by anyone from anywhere to test the chances of stroke to him/her.</w:t>
       </w:r>
     </w:p>
     <w:p>
@@ -31410,25 +30397,7 @@
           <w:sz w:val="24"/>
           <w:szCs w:val="24"/>
         </w:rPr>
-        <w:t xml:space="preserve">An android app for same purpose can be </w:t>
-      </w:r>
-      <w:proofErr w:type="gramStart"/>
-      <w:r>
-        <w:rPr>
-          <w:rFonts w:ascii="Times New Roman" w:eastAsia="Times New Roman" w:hAnsi="Times New Roman" w:cs="Times New Roman"/>
-          <w:sz w:val="24"/>
-          <w:szCs w:val="24"/>
-        </w:rPr>
-        <w:t>really useful</w:t>
-      </w:r>
-      <w:proofErr w:type="gramEnd"/>
-      <w:r>
-        <w:rPr>
-          <w:rFonts w:ascii="Times New Roman" w:eastAsia="Times New Roman" w:hAnsi="Times New Roman" w:cs="Times New Roman"/>
-          <w:sz w:val="24"/>
-          <w:szCs w:val="24"/>
-        </w:rPr>
-        <w:t xml:space="preserve"> and handy, we will this could be a potential future scope.</w:t>
+        <w:t>An android app for same purpose can be really useful and handy, we will this could be a potential future scope.</w:t>
       </w:r>
     </w:p>
     <w:p>
@@ -31451,25 +30420,7 @@
           <w:sz w:val="24"/>
           <w:szCs w:val="24"/>
         </w:rPr>
-        <w:t xml:space="preserve">Right now, the model uses 10 parameters for predicting the chances of stroke, adding more crucial parameters which play role in stroke and its prediction could be a </w:t>
-      </w:r>
-      <w:proofErr w:type="gramStart"/>
-      <w:r>
-        <w:rPr>
-          <w:rFonts w:ascii="Times New Roman" w:eastAsia="Times New Roman" w:hAnsi="Times New Roman" w:cs="Times New Roman"/>
-          <w:sz w:val="24"/>
-          <w:szCs w:val="24"/>
-        </w:rPr>
-        <w:t>really nice</w:t>
-      </w:r>
-      <w:proofErr w:type="gramEnd"/>
-      <w:r>
-        <w:rPr>
-          <w:rFonts w:ascii="Times New Roman" w:eastAsia="Times New Roman" w:hAnsi="Times New Roman" w:cs="Times New Roman"/>
-          <w:sz w:val="24"/>
-          <w:szCs w:val="24"/>
-        </w:rPr>
-        <w:t xml:space="preserve"> enhancement to the model.</w:t>
+        <w:t>Right now, the model uses 10 parameters for predicting the chances of stroke, adding more crucial parameters which play role in stroke and its prediction could be a really nice enhancement to the model.</w:t>
       </w:r>
     </w:p>
     <w:p>
@@ -31493,25 +30444,7 @@
           <w:szCs w:val="24"/>
         </w:rPr>
         <w:lastRenderedPageBreak/>
-        <w:t xml:space="preserve">Adding more information about what stroke </w:t>
-      </w:r>
-      <w:proofErr w:type="gramStart"/>
-      <w:r>
-        <w:rPr>
-          <w:rFonts w:ascii="Times New Roman" w:eastAsia="Times New Roman" w:hAnsi="Times New Roman" w:cs="Times New Roman"/>
-          <w:sz w:val="24"/>
-          <w:szCs w:val="24"/>
-        </w:rPr>
-        <w:t>actually is</w:t>
-      </w:r>
-      <w:proofErr w:type="gramEnd"/>
-      <w:r>
-        <w:rPr>
-          <w:rFonts w:ascii="Times New Roman" w:eastAsia="Times New Roman" w:hAnsi="Times New Roman" w:cs="Times New Roman"/>
-          <w:sz w:val="24"/>
-          <w:szCs w:val="24"/>
-        </w:rPr>
-        <w:t>, it causes, symptoms and other related and relevant information on the web page is also a nice and useful scope.</w:t>
+        <w:t>Adding more information about what stroke actually is, it causes, symptoms and other related and relevant information on the web page is also a nice and useful scope.</w:t>
       </w:r>
     </w:p>
     <w:p>
@@ -31803,25 +30736,7 @@
           <w:sz w:val="24"/>
           <w:szCs w:val="24"/>
         </w:rPr>
-        <w:t>[2] "Stroke Prediction Dataset - (</w:t>
-      </w:r>
-      <w:proofErr w:type="spellStart"/>
-      <w:r>
-        <w:rPr>
-          <w:rFonts w:ascii="Times New Roman" w:eastAsia="Times New Roman" w:hAnsi="Times New Roman" w:cs="Times New Roman"/>
-          <w:sz w:val="24"/>
-          <w:szCs w:val="24"/>
-        </w:rPr>
-        <w:t>fedesoriano</w:t>
-      </w:r>
-      <w:proofErr w:type="spellEnd"/>
-      <w:r>
-        <w:rPr>
-          <w:rFonts w:ascii="Times New Roman" w:eastAsia="Times New Roman" w:hAnsi="Times New Roman" w:cs="Times New Roman"/>
-          <w:sz w:val="24"/>
-          <w:szCs w:val="24"/>
-        </w:rPr>
-        <w:t>)." https://www.kaggle.com/fedesoriano/stroke-prediction-dataset</w:t>
+        <w:t>[2] "Stroke Prediction Dataset - (fedesoriano)." https://www.kaggle.com/fedesoriano/stroke-prediction-dataset</w:t>
       </w:r>
     </w:p>
     <w:p>
@@ -31915,81 +30830,15 @@
           <w:sz w:val="24"/>
           <w:szCs w:val="24"/>
         </w:rPr>
-        <w:t xml:space="preserve">Tony </w:t>
-      </w:r>
-      <w:proofErr w:type="spellStart"/>
-      <w:proofErr w:type="gramStart"/>
-      <w:r>
-        <w:rPr>
-          <w:rFonts w:ascii="Times New Roman" w:eastAsia="Times New Roman" w:hAnsi="Times New Roman" w:cs="Times New Roman"/>
-          <w:sz w:val="24"/>
-          <w:szCs w:val="24"/>
-        </w:rPr>
-        <w:t>F.Chan</w:t>
-      </w:r>
-      <w:proofErr w:type="spellEnd"/>
-      <w:proofErr w:type="gramEnd"/>
-      <w:r>
-        <w:rPr>
-          <w:rFonts w:ascii="Times New Roman" w:eastAsia="Times New Roman" w:hAnsi="Times New Roman" w:cs="Times New Roman"/>
-          <w:sz w:val="24"/>
-          <w:szCs w:val="24"/>
-        </w:rPr>
-        <w:t xml:space="preserve">, Gene H. Golub, Randall J. </w:t>
-      </w:r>
-      <w:proofErr w:type="spellStart"/>
-      <w:r>
-        <w:rPr>
-          <w:rFonts w:ascii="Times New Roman" w:eastAsia="Times New Roman" w:hAnsi="Times New Roman" w:cs="Times New Roman"/>
-          <w:sz w:val="24"/>
-          <w:szCs w:val="24"/>
-        </w:rPr>
-        <w:t>LeVeque</w:t>
-      </w:r>
-      <w:proofErr w:type="spellEnd"/>
-      <w:r>
-        <w:rPr>
-          <w:rFonts w:ascii="Times New Roman" w:eastAsia="Times New Roman" w:hAnsi="Times New Roman" w:cs="Times New Roman"/>
-          <w:sz w:val="24"/>
-          <w:szCs w:val="24"/>
-        </w:rPr>
-        <w:t xml:space="preserve">:-Dept. Of CS, </w:t>
-      </w:r>
-      <w:proofErr w:type="spellStart"/>
-      <w:r>
-        <w:rPr>
-          <w:rFonts w:ascii="Times New Roman" w:eastAsia="Times New Roman" w:hAnsi="Times New Roman" w:cs="Times New Roman"/>
-          <w:sz w:val="24"/>
-          <w:szCs w:val="24"/>
-        </w:rPr>
-        <w:t>Standord</w:t>
-      </w:r>
-      <w:proofErr w:type="spellEnd"/>
-      <w:r>
-        <w:rPr>
-          <w:rFonts w:ascii="Times New Roman" w:eastAsia="Times New Roman" w:hAnsi="Times New Roman" w:cs="Times New Roman"/>
-          <w:sz w:val="24"/>
-          <w:szCs w:val="24"/>
-        </w:rPr>
-        <w:t xml:space="preserve">  NOV,1979 – “</w:t>
-      </w:r>
-      <w:proofErr w:type="spellStart"/>
-      <w:r>
-        <w:rPr>
-          <w:rFonts w:ascii="Times New Roman" w:eastAsia="Times New Roman" w:hAnsi="Times New Roman" w:cs="Times New Roman"/>
-          <w:sz w:val="24"/>
-          <w:szCs w:val="24"/>
-        </w:rPr>
-        <w:t>GaussianNB</w:t>
-      </w:r>
-      <w:proofErr w:type="spellEnd"/>
-      <w:r>
-        <w:rPr>
-          <w:rFonts w:ascii="Times New Roman" w:eastAsia="Times New Roman" w:hAnsi="Times New Roman" w:cs="Times New Roman"/>
-          <w:sz w:val="24"/>
-          <w:szCs w:val="24"/>
-        </w:rPr>
-        <w:t xml:space="preserve"> - UPDATING FORMULAE AND A PAIR-WISE ALGORITHM FOR COMPUTING SAMPLE VARIANCES</w:t>
+        <w:t>Tony F.Chan, Gene H. Golub, Randall J. LeVeque:-Dept. Of CS, Standord  NOV,1979 – “</w:t>
+      </w:r>
+      <w:r>
+        <w:rPr>
+          <w:rFonts w:ascii="Times New Roman" w:eastAsia="Times New Roman" w:hAnsi="Times New Roman" w:cs="Times New Roman"/>
+          <w:sz w:val="24"/>
+          <w:szCs w:val="24"/>
+        </w:rPr>
+        <w:t>GaussianNB - UPDATING FORMULAE AND A PAIR-WISE ALGORITHM FOR COMPUTING SAMPLE VARIANCES</w:t>
       </w:r>
       <w:r>
         <w:rPr>
@@ -32045,23 +30894,13 @@
         </w:rPr>
         <w:t xml:space="preserve">[5] </w:t>
       </w:r>
-      <w:proofErr w:type="spellStart"/>
-      <w:r>
-        <w:rPr>
-          <w:rFonts w:ascii="Times New Roman" w:eastAsia="Times New Roman" w:hAnsi="Times New Roman" w:cs="Times New Roman"/>
-          <w:sz w:val="24"/>
-          <w:szCs w:val="24"/>
-        </w:rPr>
-        <w:t>MultinomialNB</w:t>
-      </w:r>
-      <w:proofErr w:type="spellEnd"/>
-      <w:r>
-        <w:rPr>
-          <w:rFonts w:ascii="Times New Roman" w:eastAsia="Times New Roman" w:hAnsi="Times New Roman" w:cs="Times New Roman"/>
-          <w:sz w:val="24"/>
-          <w:szCs w:val="24"/>
-        </w:rPr>
-        <w:t xml:space="preserve"> - {</w:t>
+      <w:r>
+        <w:rPr>
+          <w:rFonts w:ascii="Times New Roman" w:eastAsia="Times New Roman" w:hAnsi="Times New Roman" w:cs="Times New Roman"/>
+          <w:sz w:val="24"/>
+          <w:szCs w:val="24"/>
+        </w:rPr>
+        <w:t>MultinomialNB - {</w:t>
       </w:r>
       <w:hyperlink r:id="rId161">
         <w:r>
@@ -32121,23 +30960,13 @@
         </w:rPr>
         <w:t xml:space="preserve">[6] </w:t>
       </w:r>
-      <w:proofErr w:type="spellStart"/>
-      <w:r>
-        <w:rPr>
-          <w:rFonts w:ascii="Times New Roman" w:eastAsia="Times New Roman" w:hAnsi="Times New Roman" w:cs="Times New Roman"/>
-          <w:sz w:val="24"/>
-          <w:szCs w:val="24"/>
-        </w:rPr>
-        <w:t>BernoulliNB</w:t>
-      </w:r>
-      <w:proofErr w:type="spellEnd"/>
-      <w:r>
-        <w:rPr>
-          <w:rFonts w:ascii="Times New Roman" w:eastAsia="Times New Roman" w:hAnsi="Times New Roman" w:cs="Times New Roman"/>
-          <w:sz w:val="24"/>
-          <w:szCs w:val="24"/>
-        </w:rPr>
-        <w:t xml:space="preserve"> - {</w:t>
+      <w:r>
+        <w:rPr>
+          <w:rFonts w:ascii="Times New Roman" w:eastAsia="Times New Roman" w:hAnsi="Times New Roman" w:cs="Times New Roman"/>
+          <w:sz w:val="24"/>
+          <w:szCs w:val="24"/>
+        </w:rPr>
+        <w:t>BernoulliNB - {</w:t>
       </w:r>
       <w:hyperlink r:id="rId163">
         <w:r>
@@ -32197,23 +31026,13 @@
         </w:rPr>
         <w:t xml:space="preserve">[7] </w:t>
       </w:r>
-      <w:proofErr w:type="spellStart"/>
-      <w:r>
-        <w:rPr>
-          <w:rFonts w:ascii="Times New Roman" w:eastAsia="Times New Roman" w:hAnsi="Times New Roman" w:cs="Times New Roman"/>
-          <w:sz w:val="24"/>
-          <w:szCs w:val="24"/>
-        </w:rPr>
-        <w:t>CategoricalNB</w:t>
-      </w:r>
-      <w:proofErr w:type="spellEnd"/>
-      <w:r>
-        <w:rPr>
-          <w:rFonts w:ascii="Times New Roman" w:eastAsia="Times New Roman" w:hAnsi="Times New Roman" w:cs="Times New Roman"/>
-          <w:sz w:val="24"/>
-          <w:szCs w:val="24"/>
-        </w:rPr>
-        <w:t xml:space="preserve"> - {</w:t>
+      <w:r>
+        <w:rPr>
+          <w:rFonts w:ascii="Times New Roman" w:eastAsia="Times New Roman" w:hAnsi="Times New Roman" w:cs="Times New Roman"/>
+          <w:sz w:val="24"/>
+          <w:szCs w:val="24"/>
+        </w:rPr>
+        <w:t>CategoricalNB - {</w:t>
       </w:r>
       <w:hyperlink r:id="rId165">
         <w:r>
@@ -32253,23 +31072,13 @@
         </w:rPr>
         <w:t xml:space="preserve">[8] </w:t>
       </w:r>
-      <w:proofErr w:type="spellStart"/>
-      <w:r>
-        <w:rPr>
-          <w:rFonts w:ascii="Times New Roman" w:eastAsia="Times New Roman" w:hAnsi="Times New Roman" w:cs="Times New Roman"/>
-          <w:sz w:val="24"/>
-          <w:szCs w:val="24"/>
-        </w:rPr>
-        <w:t>LinearRegression</w:t>
-      </w:r>
-      <w:proofErr w:type="spellEnd"/>
-      <w:r>
-        <w:rPr>
-          <w:rFonts w:ascii="Times New Roman" w:eastAsia="Times New Roman" w:hAnsi="Times New Roman" w:cs="Times New Roman"/>
-          <w:sz w:val="24"/>
-          <w:szCs w:val="24"/>
-        </w:rPr>
-        <w:t xml:space="preserve"> - {</w:t>
+      <w:r>
+        <w:rPr>
+          <w:rFonts w:ascii="Times New Roman" w:eastAsia="Times New Roman" w:hAnsi="Times New Roman" w:cs="Times New Roman"/>
+          <w:sz w:val="24"/>
+          <w:szCs w:val="24"/>
+        </w:rPr>
+        <w:t>LinearRegression - {</w:t>
       </w:r>
       <w:hyperlink r:id="rId166">
         <w:r>
@@ -32309,23 +31118,13 @@
         </w:rPr>
         <w:t xml:space="preserve">[9] </w:t>
       </w:r>
-      <w:proofErr w:type="spellStart"/>
-      <w:r>
-        <w:rPr>
-          <w:rFonts w:ascii="Times New Roman" w:eastAsia="Times New Roman" w:hAnsi="Times New Roman" w:cs="Times New Roman"/>
-          <w:sz w:val="24"/>
-          <w:szCs w:val="24"/>
-        </w:rPr>
-        <w:t>KNeighborsClassifier</w:t>
-      </w:r>
-      <w:proofErr w:type="spellEnd"/>
-      <w:r>
-        <w:rPr>
-          <w:rFonts w:ascii="Times New Roman" w:eastAsia="Times New Roman" w:hAnsi="Times New Roman" w:cs="Times New Roman"/>
-          <w:sz w:val="24"/>
-          <w:szCs w:val="24"/>
-        </w:rPr>
-        <w:t xml:space="preserve"> - {</w:t>
+      <w:r>
+        <w:rPr>
+          <w:rFonts w:ascii="Times New Roman" w:eastAsia="Times New Roman" w:hAnsi="Times New Roman" w:cs="Times New Roman"/>
+          <w:sz w:val="24"/>
+          <w:szCs w:val="24"/>
+        </w:rPr>
+        <w:t>KNeighborsClassifier - {</w:t>
       </w:r>
       <w:hyperlink r:id="rId167">
         <w:r>
@@ -32399,18 +31198,8 @@
           <w:sz w:val="24"/>
           <w:szCs w:val="24"/>
         </w:rPr>
-        <w:t xml:space="preserve">Logistic Regression - Minimizing Finite Sums with the Stochastic </w:t>
-      </w:r>
-      <w:proofErr w:type="spellStart"/>
-      <w:r>
-        <w:rPr>
-          <w:rFonts w:ascii="Times New Roman" w:eastAsia="Times New Roman" w:hAnsi="Times New Roman" w:cs="Times New Roman"/>
-          <w:sz w:val="24"/>
-          <w:szCs w:val="24"/>
-        </w:rPr>
-        <w:t>AverageGradient</w:t>
-      </w:r>
-      <w:proofErr w:type="spellEnd"/>
+        <w:t>Logistic Regression - Minimizing Finite Sums with the Stochastic AverageGradient</w:t>
+      </w:r>
       <w:r>
         <w:rPr>
           <w:rFonts w:ascii="Times New Roman" w:eastAsia="Times New Roman" w:hAnsi="Times New Roman" w:cs="Times New Roman"/>
@@ -32537,51 +31326,15 @@
           <w:sz w:val="24"/>
           <w:szCs w:val="24"/>
         </w:rPr>
-        <w:t xml:space="preserve">Aaron </w:t>
-      </w:r>
-      <w:proofErr w:type="spellStart"/>
-      <w:r>
-        <w:rPr>
-          <w:rFonts w:ascii="Times New Roman" w:eastAsia="Times New Roman" w:hAnsi="Times New Roman" w:cs="Times New Roman"/>
-          <w:sz w:val="24"/>
-          <w:szCs w:val="24"/>
-        </w:rPr>
-        <w:t>Defazio</w:t>
-      </w:r>
-      <w:proofErr w:type="spellEnd"/>
-      <w:r>
-        <w:rPr>
-          <w:rFonts w:ascii="Times New Roman" w:eastAsia="Times New Roman" w:hAnsi="Times New Roman" w:cs="Times New Roman"/>
-          <w:sz w:val="24"/>
-          <w:szCs w:val="24"/>
-        </w:rPr>
-        <w:t>, Francis Bach, Simon Lacoste-Julien - 16 Dec 2014 - “</w:t>
-      </w:r>
-      <w:r>
-        <w:rPr>
-          <w:rFonts w:ascii="Times New Roman" w:eastAsia="Times New Roman" w:hAnsi="Times New Roman" w:cs="Times New Roman"/>
-          <w:sz w:val="24"/>
-          <w:szCs w:val="24"/>
-        </w:rPr>
-        <w:t xml:space="preserve">Logistic Regression - </w:t>
-      </w:r>
-      <w:proofErr w:type="gramStart"/>
-      <w:r>
-        <w:rPr>
-          <w:rFonts w:ascii="Times New Roman" w:eastAsia="Times New Roman" w:hAnsi="Times New Roman" w:cs="Times New Roman"/>
-          <w:sz w:val="24"/>
-          <w:szCs w:val="24"/>
-        </w:rPr>
-        <w:t>SAGA:A</w:t>
-      </w:r>
-      <w:proofErr w:type="gramEnd"/>
-      <w:r>
-        <w:rPr>
-          <w:rFonts w:ascii="Times New Roman" w:eastAsia="Times New Roman" w:hAnsi="Times New Roman" w:cs="Times New Roman"/>
-          <w:sz w:val="24"/>
-          <w:szCs w:val="24"/>
-        </w:rPr>
-        <w:t xml:space="preserve"> Fast Incremental Gradient Method With Support for Non-Strongly Convex Composite Objectives</w:t>
+        <w:t>Aaron Defazio, Francis Bach, Simon Lacoste-Julien - 16 Dec 2014 - “</w:t>
+      </w:r>
+      <w:r>
+        <w:rPr>
+          <w:rFonts w:ascii="Times New Roman" w:eastAsia="Times New Roman" w:hAnsi="Times New Roman" w:cs="Times New Roman"/>
+          <w:sz w:val="24"/>
+          <w:szCs w:val="24"/>
+        </w:rPr>
+        <w:t>Logistic Regression - SAGA:A Fast Incremental Gradient Method With Support for Non-Strongly Convex Composite Objectives</w:t>
       </w:r>
       <w:r>
         <w:rPr>
@@ -32650,25 +31403,7 @@
           <w:sz w:val="24"/>
           <w:szCs w:val="24"/>
         </w:rPr>
-        <w:t xml:space="preserve">Hsiang-Fu Yu, Fang-Lan Huang, </w:t>
-      </w:r>
-      <w:proofErr w:type="spellStart"/>
-      <w:r>
-        <w:rPr>
-          <w:rFonts w:ascii="Times New Roman" w:eastAsia="Times New Roman" w:hAnsi="Times New Roman" w:cs="Times New Roman"/>
-          <w:sz w:val="24"/>
-          <w:szCs w:val="24"/>
-        </w:rPr>
-        <w:t>Chih</w:t>
-      </w:r>
-      <w:proofErr w:type="spellEnd"/>
-      <w:r>
-        <w:rPr>
-          <w:rFonts w:ascii="Times New Roman" w:eastAsia="Times New Roman" w:hAnsi="Times New Roman" w:cs="Times New Roman"/>
-          <w:sz w:val="24"/>
-          <w:szCs w:val="24"/>
-        </w:rPr>
-        <w:t xml:space="preserve"> – Jen Lin – “</w:t>
+        <w:t>Hsiang-Fu Yu, Fang-Lan Huang, Chih – Jen Lin – “</w:t>
       </w:r>
       <w:r>
         <w:rPr>
@@ -32765,7 +31500,6 @@
         </w:rPr>
         <w:t>”</w:t>
       </w:r>
-      <w:proofErr w:type="gramStart"/>
       <w:r>
         <w:rPr>
           <w:rFonts w:ascii="Times New Roman" w:eastAsia="Times New Roman" w:hAnsi="Times New Roman" w:cs="Times New Roman"/>
@@ -32774,36 +31508,18 @@
         </w:rPr>
         <w:t>-{</w:t>
       </w:r>
-      <w:proofErr w:type="gramEnd"/>
-      <w:r>
-        <w:fldChar w:fldCharType="begin"/>
-      </w:r>
-      <w:r>
-        <w:instrText xml:space="preserve"> HYPERLINK "https://sci-hub.se/10.1007/978-3-642-72253-0_42" \h </w:instrText>
-      </w:r>
-      <w:r>
-        <w:fldChar w:fldCharType="separate"/>
-      </w:r>
-      <w:r>
-        <w:rPr>
-          <w:rFonts w:ascii="Times New Roman" w:eastAsia="Times New Roman" w:hAnsi="Times New Roman" w:cs="Times New Roman"/>
-          <w:color w:val="1155CC"/>
-          <w:sz w:val="24"/>
-          <w:szCs w:val="24"/>
-          <w:u w:val="single"/>
-        </w:rPr>
-        <w:t>https://sci-hub.se/10.1007/978-3-642-72253-0_42</w:t>
-      </w:r>
-      <w:r>
-        <w:rPr>
-          <w:rFonts w:ascii="Times New Roman" w:eastAsia="Times New Roman" w:hAnsi="Times New Roman" w:cs="Times New Roman"/>
-          <w:color w:val="1155CC"/>
-          <w:sz w:val="24"/>
-          <w:szCs w:val="24"/>
-          <w:u w:val="single"/>
-        </w:rPr>
-        <w:fldChar w:fldCharType="end"/>
-      </w:r>
+      <w:hyperlink r:id="rId174">
+        <w:r>
+          <w:rPr>
+            <w:rFonts w:ascii="Times New Roman" w:eastAsia="Times New Roman" w:hAnsi="Times New Roman" w:cs="Times New Roman"/>
+            <w:color w:val="1155CC"/>
+            <w:sz w:val="24"/>
+            <w:szCs w:val="24"/>
+            <w:u w:val="single"/>
+          </w:rPr>
+          <w:t>https://sci-hub.se/10.1007/978-3-642-72253-0_42</w:t>
+        </w:r>
+      </w:hyperlink>
       <w:r>
         <w:rPr>
           <w:rFonts w:ascii="Times New Roman" w:eastAsia="Times New Roman" w:hAnsi="Times New Roman" w:cs="Times New Roman"/>
@@ -32838,7 +31554,7 @@
         </w:rPr>
         <w:t>Decision Tree Classifier - {</w:t>
       </w:r>
-      <w:hyperlink r:id="rId174">
+      <w:hyperlink r:id="rId175">
         <w:r>
           <w:rPr>
             <w:rFonts w:ascii="Times New Roman" w:eastAsia="Times New Roman" w:hAnsi="Times New Roman" w:cs="Times New Roman"/>
@@ -32858,7 +31574,7 @@
         </w:rPr>
         <w:t xml:space="preserve"> } {</w:t>
       </w:r>
-      <w:hyperlink r:id="rId175">
+      <w:hyperlink r:id="rId176">
         <w:r>
           <w:rPr>
             <w:rFonts w:ascii="Times New Roman" w:eastAsia="Times New Roman" w:hAnsi="Times New Roman" w:cs="Times New Roman"/>
@@ -32902,27 +31618,9 @@
           <w:sz w:val="24"/>
           <w:szCs w:val="24"/>
         </w:rPr>
-        <w:t xml:space="preserve">Decision Tree Classifier - The Elements of statistical Learning </w:t>
-      </w:r>
-      <w:proofErr w:type="spellStart"/>
-      <w:r>
-        <w:rPr>
-          <w:rFonts w:ascii="Times New Roman" w:eastAsia="Times New Roman" w:hAnsi="Times New Roman" w:cs="Times New Roman"/>
-          <w:sz w:val="24"/>
-          <w:szCs w:val="24"/>
-        </w:rPr>
-        <w:t>Ebook</w:t>
-      </w:r>
-      <w:proofErr w:type="spellEnd"/>
-      <w:r>
-        <w:rPr>
-          <w:rFonts w:ascii="Times New Roman" w:eastAsia="Times New Roman" w:hAnsi="Times New Roman" w:cs="Times New Roman"/>
-          <w:sz w:val="24"/>
-          <w:szCs w:val="24"/>
-        </w:rPr>
-        <w:t>- {</w:t>
-      </w:r>
-      <w:hyperlink r:id="rId176">
+        <w:t>Decision Tree Classifier - The Elements of statistical Learning Ebook- {</w:t>
+      </w:r>
+      <w:hyperlink r:id="rId177">
         <w:r>
           <w:rPr>
             <w:rFonts w:ascii="Times New Roman" w:eastAsia="Times New Roman" w:hAnsi="Times New Roman" w:cs="Times New Roman"/>
@@ -32960,23 +31658,13 @@
         </w:rPr>
         <w:t xml:space="preserve">[17] </w:t>
       </w:r>
-      <w:proofErr w:type="spellStart"/>
-      <w:r>
-        <w:rPr>
-          <w:rFonts w:ascii="Times New Roman" w:eastAsia="Times New Roman" w:hAnsi="Times New Roman" w:cs="Times New Roman"/>
-          <w:sz w:val="24"/>
-          <w:szCs w:val="24"/>
-        </w:rPr>
-        <w:t>Tarun</w:t>
-      </w:r>
-      <w:proofErr w:type="spellEnd"/>
-      <w:r>
-        <w:rPr>
-          <w:rFonts w:ascii="Times New Roman" w:eastAsia="Times New Roman" w:hAnsi="Times New Roman" w:cs="Times New Roman"/>
-          <w:sz w:val="24"/>
-          <w:szCs w:val="24"/>
-        </w:rPr>
-        <w:t xml:space="preserve"> Gupta - Oct 2020 – “</w:t>
+      <w:r>
+        <w:rPr>
+          <w:rFonts w:ascii="Times New Roman" w:eastAsia="Times New Roman" w:hAnsi="Times New Roman" w:cs="Times New Roman"/>
+          <w:sz w:val="24"/>
+          <w:szCs w:val="24"/>
+        </w:rPr>
+        <w:t>Tarun Gupta - Oct 2020 – “</w:t>
       </w:r>
       <w:r>
         <w:rPr>
@@ -33002,7 +31690,7 @@
         </w:rPr>
         <w:t xml:space="preserve"> - {</w:t>
       </w:r>
-      <w:hyperlink r:id="rId177">
+      <w:hyperlink r:id="rId178">
         <w:r>
           <w:rPr>
             <w:rFonts w:ascii="Times New Roman" w:eastAsia="Times New Roman" w:hAnsi="Times New Roman" w:cs="Times New Roman"/>
@@ -33064,7 +31752,7 @@
         </w:rPr>
         <w:t>(SVC) - {</w:t>
       </w:r>
-      <w:hyperlink r:id="rId178">
+      <w:hyperlink r:id="rId179">
         <w:r>
           <w:rPr>
             <w:rFonts w:ascii="Times New Roman" w:eastAsia="Times New Roman" w:hAnsi="Times New Roman" w:cs="Times New Roman"/>
@@ -33102,41 +31790,13 @@
         </w:rPr>
         <w:t xml:space="preserve">[19] </w:t>
       </w:r>
-      <w:proofErr w:type="spellStart"/>
-      <w:r>
-        <w:rPr>
-          <w:rFonts w:ascii="Times New Roman" w:eastAsia="Times New Roman" w:hAnsi="Times New Roman" w:cs="Times New Roman"/>
-          <w:sz w:val="24"/>
-          <w:szCs w:val="24"/>
-        </w:rPr>
-        <w:t>Chih</w:t>
-      </w:r>
-      <w:proofErr w:type="spellEnd"/>
-      <w:r>
-        <w:rPr>
-          <w:rFonts w:ascii="Times New Roman" w:eastAsia="Times New Roman" w:hAnsi="Times New Roman" w:cs="Times New Roman"/>
-          <w:sz w:val="24"/>
-          <w:szCs w:val="24"/>
-        </w:rPr>
-        <w:t xml:space="preserve"> - Chung Chang and </w:t>
-      </w:r>
-      <w:proofErr w:type="spellStart"/>
-      <w:r>
-        <w:rPr>
-          <w:rFonts w:ascii="Times New Roman" w:eastAsia="Times New Roman" w:hAnsi="Times New Roman" w:cs="Times New Roman"/>
-          <w:sz w:val="24"/>
-          <w:szCs w:val="24"/>
-        </w:rPr>
-        <w:t>Chih</w:t>
-      </w:r>
-      <w:proofErr w:type="spellEnd"/>
-      <w:r>
-        <w:rPr>
-          <w:rFonts w:ascii="Times New Roman" w:eastAsia="Times New Roman" w:hAnsi="Times New Roman" w:cs="Times New Roman"/>
-          <w:sz w:val="24"/>
-          <w:szCs w:val="24"/>
-        </w:rPr>
-        <w:t xml:space="preserve"> Jen Lin - Jan 2021 – “</w:t>
+      <w:r>
+        <w:rPr>
+          <w:rFonts w:ascii="Times New Roman" w:eastAsia="Times New Roman" w:hAnsi="Times New Roman" w:cs="Times New Roman"/>
+          <w:sz w:val="24"/>
+          <w:szCs w:val="24"/>
+        </w:rPr>
+        <w:t>Chih - Chung Chang and Chih Jen Lin - Jan 2021 – “</w:t>
       </w:r>
       <w:r>
         <w:rPr>
@@ -33178,7 +31838,7 @@
         </w:rPr>
         <w:t>{</w:t>
       </w:r>
-      <w:hyperlink r:id="rId179">
+      <w:hyperlink r:id="rId180">
         <w:r>
           <w:rPr>
             <w:rFonts w:ascii="Times New Roman" w:eastAsia="Times New Roman" w:hAnsi="Times New Roman" w:cs="Times New Roman"/>
@@ -33248,7 +31908,7 @@
         </w:rPr>
         <w:t>- {</w:t>
       </w:r>
-      <w:hyperlink r:id="rId180">
+      <w:hyperlink r:id="rId181">
         <w:r>
           <w:rPr>
             <w:rFonts w:ascii="Times New Roman" w:eastAsia="Times New Roman" w:hAnsi="Times New Roman" w:cs="Times New Roman"/>
@@ -33286,16 +31946,50 @@
         </w:rPr>
         <w:t xml:space="preserve">[21] </w:t>
       </w:r>
-      <w:proofErr w:type="spellStart"/>
-      <w:r>
-        <w:rPr>
-          <w:rFonts w:ascii="Times New Roman" w:eastAsia="Times New Roman" w:hAnsi="Times New Roman" w:cs="Times New Roman"/>
-          <w:sz w:val="24"/>
-          <w:szCs w:val="24"/>
-        </w:rPr>
-        <w:t>Avinash</w:t>
-      </w:r>
-      <w:proofErr w:type="spellEnd"/>
+      <w:r>
+        <w:rPr>
+          <w:rFonts w:ascii="Times New Roman" w:eastAsia="Times New Roman" w:hAnsi="Times New Roman" w:cs="Times New Roman"/>
+          <w:sz w:val="24"/>
+          <w:szCs w:val="24"/>
+        </w:rPr>
+        <w:t>Avinash Navlani - Dec 2019 - “</w:t>
+      </w:r>
+      <w:r>
+        <w:rPr>
+          <w:rFonts w:ascii="Times New Roman" w:eastAsia="Times New Roman" w:hAnsi="Times New Roman" w:cs="Times New Roman"/>
+          <w:sz w:val="24"/>
+          <w:szCs w:val="24"/>
+        </w:rPr>
+        <w:t>SVM - Support Vector Machines with Scikit-learn Blog</w:t>
+      </w:r>
+      <w:r>
+        <w:rPr>
+          <w:rFonts w:ascii="Times New Roman" w:eastAsia="Times New Roman" w:hAnsi="Times New Roman" w:cs="Times New Roman"/>
+          <w:sz w:val="24"/>
+          <w:szCs w:val="24"/>
+        </w:rPr>
+        <w:t xml:space="preserve">” </w:t>
+      </w:r>
+      <w:r>
+        <w:rPr>
+          <w:rFonts w:ascii="Times New Roman" w:eastAsia="Times New Roman" w:hAnsi="Times New Roman" w:cs="Times New Roman"/>
+          <w:sz w:val="24"/>
+          <w:szCs w:val="24"/>
+        </w:rPr>
+        <w:t xml:space="preserve"> {</w:t>
+      </w:r>
+      <w:hyperlink r:id="rId182">
+        <w:r>
+          <w:rPr>
+            <w:rFonts w:ascii="Times New Roman" w:eastAsia="Times New Roman" w:hAnsi="Times New Roman" w:cs="Times New Roman"/>
+            <w:color w:val="1155CC"/>
+            <w:sz w:val="24"/>
+            <w:szCs w:val="24"/>
+            <w:u w:val="single"/>
+          </w:rPr>
+          <w:t>https://www.datacamp.com/community/tutorials/svm-classification-scikit-learn-python</w:t>
+        </w:r>
+      </w:hyperlink>
       <w:r>
         <w:rPr>
           <w:rFonts w:ascii="Times New Roman" w:eastAsia="Times New Roman" w:hAnsi="Times New Roman" w:cs="Times New Roman"/>
@@ -33304,95 +31998,6 @@
         </w:rPr>
         <w:t xml:space="preserve"> </w:t>
       </w:r>
-      <w:proofErr w:type="spellStart"/>
-      <w:r>
-        <w:rPr>
-          <w:rFonts w:ascii="Times New Roman" w:eastAsia="Times New Roman" w:hAnsi="Times New Roman" w:cs="Times New Roman"/>
-          <w:sz w:val="24"/>
-          <w:szCs w:val="24"/>
-        </w:rPr>
-        <w:t>Navlani</w:t>
-      </w:r>
-      <w:proofErr w:type="spellEnd"/>
-      <w:r>
-        <w:rPr>
-          <w:rFonts w:ascii="Times New Roman" w:eastAsia="Times New Roman" w:hAnsi="Times New Roman" w:cs="Times New Roman"/>
-          <w:sz w:val="24"/>
-          <w:szCs w:val="24"/>
-        </w:rPr>
-        <w:t xml:space="preserve"> - Dec 2019 - “</w:t>
-      </w:r>
-      <w:r>
-        <w:rPr>
-          <w:rFonts w:ascii="Times New Roman" w:eastAsia="Times New Roman" w:hAnsi="Times New Roman" w:cs="Times New Roman"/>
-          <w:sz w:val="24"/>
-          <w:szCs w:val="24"/>
-        </w:rPr>
-        <w:t xml:space="preserve">SVM - Support Vector Machines with Scikit-learn </w:t>
-      </w:r>
-      <w:proofErr w:type="gramStart"/>
-      <w:r>
-        <w:rPr>
-          <w:rFonts w:ascii="Times New Roman" w:eastAsia="Times New Roman" w:hAnsi="Times New Roman" w:cs="Times New Roman"/>
-          <w:sz w:val="24"/>
-          <w:szCs w:val="24"/>
-        </w:rPr>
-        <w:t>Blog</w:t>
-      </w:r>
-      <w:r>
-        <w:rPr>
-          <w:rFonts w:ascii="Times New Roman" w:eastAsia="Times New Roman" w:hAnsi="Times New Roman" w:cs="Times New Roman"/>
-          <w:sz w:val="24"/>
-          <w:szCs w:val="24"/>
-        </w:rPr>
-        <w:t xml:space="preserve">” </w:t>
-      </w:r>
-      <w:r>
-        <w:rPr>
-          <w:rFonts w:ascii="Times New Roman" w:eastAsia="Times New Roman" w:hAnsi="Times New Roman" w:cs="Times New Roman"/>
-          <w:sz w:val="24"/>
-          <w:szCs w:val="24"/>
-        </w:rPr>
-        <w:t xml:space="preserve"> {</w:t>
-      </w:r>
-      <w:proofErr w:type="gramEnd"/>
-      <w:r>
-        <w:fldChar w:fldCharType="begin"/>
-      </w:r>
-      <w:r>
-        <w:instrText xml:space="preserve"> HYPERLINK "https://www.datacamp.com/community/tutorials/svm-classification-scikit-learn-python" \h </w:instrText>
-      </w:r>
-      <w:r>
-        <w:fldChar w:fldCharType="separate"/>
-      </w:r>
-      <w:r>
-        <w:rPr>
-          <w:rFonts w:ascii="Times New Roman" w:eastAsia="Times New Roman" w:hAnsi="Times New Roman" w:cs="Times New Roman"/>
-          <w:color w:val="1155CC"/>
-          <w:sz w:val="24"/>
-          <w:szCs w:val="24"/>
-          <w:u w:val="single"/>
-        </w:rPr>
-        <w:t>https://www.datacamp.com/community/tutorials/svm-classification-scikit-learn-python</w:t>
-      </w:r>
-      <w:r>
-        <w:rPr>
-          <w:rFonts w:ascii="Times New Roman" w:eastAsia="Times New Roman" w:hAnsi="Times New Roman" w:cs="Times New Roman"/>
-          <w:color w:val="1155CC"/>
-          <w:sz w:val="24"/>
-          <w:szCs w:val="24"/>
-          <w:u w:val="single"/>
-        </w:rPr>
-        <w:fldChar w:fldCharType="end"/>
-      </w:r>
-      <w:r>
-        <w:rPr>
-          <w:rFonts w:ascii="Times New Roman" w:eastAsia="Times New Roman" w:hAnsi="Times New Roman" w:cs="Times New Roman"/>
-          <w:sz w:val="24"/>
-          <w:szCs w:val="24"/>
-        </w:rPr>
-        <w:t xml:space="preserve"> </w:t>
-      </w:r>
     </w:p>
     <w:p>
       <w:pPr>
@@ -33417,50 +32022,20 @@
           <w:sz w:val="24"/>
           <w:szCs w:val="24"/>
         </w:rPr>
-        <w:t>KMeans</w:t>
-      </w:r>
-      <w:proofErr w:type="gramStart"/>
-      <w:r>
-        <w:rPr>
-          <w:rFonts w:ascii="Times New Roman" w:eastAsia="Times New Roman" w:hAnsi="Times New Roman" w:cs="Times New Roman"/>
-          <w:sz w:val="24"/>
-          <w:szCs w:val="24"/>
-        </w:rPr>
-        <w:t>-{</w:t>
-      </w:r>
-      <w:proofErr w:type="gramEnd"/>
-      <w:r>
-        <w:fldChar w:fldCharType="begin"/>
-      </w:r>
-      <w:r>
-        <w:instrText xml:space="preserve"> HYPERLINK "https://scikit-learn.org/</w:instrText>
-      </w:r>
-      <w:r>
-        <w:instrText xml:space="preserve">stable/modules/generated/sklearn.cluster.KMeans.html" \h </w:instrText>
-      </w:r>
-      <w:r>
-        <w:fldChar w:fldCharType="separate"/>
-      </w:r>
-      <w:r>
-        <w:rPr>
-          <w:rFonts w:ascii="Times New Roman" w:eastAsia="Times New Roman" w:hAnsi="Times New Roman" w:cs="Times New Roman"/>
-          <w:color w:val="1155CC"/>
-          <w:sz w:val="24"/>
-          <w:szCs w:val="24"/>
-          <w:u w:val="single"/>
-        </w:rPr>
-        <w:t>https://scikit-learn.org/stable/modules/generated/sklearn.cluster.KMeans.html</w:t>
-      </w:r>
-      <w:r>
-        <w:rPr>
-          <w:rFonts w:ascii="Times New Roman" w:eastAsia="Times New Roman" w:hAnsi="Times New Roman" w:cs="Times New Roman"/>
-          <w:color w:val="1155CC"/>
-          <w:sz w:val="24"/>
-          <w:szCs w:val="24"/>
-          <w:u w:val="single"/>
-        </w:rPr>
-        <w:fldChar w:fldCharType="end"/>
-      </w:r>
+        <w:t>KMeans-{</w:t>
+      </w:r>
+      <w:hyperlink r:id="rId183">
+        <w:r>
+          <w:rPr>
+            <w:rFonts w:ascii="Times New Roman" w:eastAsia="Times New Roman" w:hAnsi="Times New Roman" w:cs="Times New Roman"/>
+            <w:color w:val="1155CC"/>
+            <w:sz w:val="24"/>
+            <w:szCs w:val="24"/>
+            <w:u w:val="single"/>
+          </w:rPr>
+          <w:t>https://scikit-learn.org/stable/modules/generated/sklearn.cluster.KMeans.html</w:t>
+        </w:r>
+      </w:hyperlink>
       <w:r>
         <w:rPr>
           <w:rFonts w:ascii="Times New Roman" w:eastAsia="Times New Roman" w:hAnsi="Times New Roman" w:cs="Times New Roman"/>
@@ -33487,25 +32062,15 @@
         </w:rPr>
         <w:t xml:space="preserve">[23] </w:t>
       </w:r>
-      <w:proofErr w:type="spellStart"/>
-      <w:r>
-        <w:rPr>
-          <w:rFonts w:ascii="Times New Roman" w:eastAsia="Times New Roman" w:hAnsi="Times New Roman" w:cs="Times New Roman"/>
-          <w:sz w:val="24"/>
-          <w:szCs w:val="24"/>
-        </w:rPr>
-        <w:t>KMeans</w:t>
-      </w:r>
-      <w:proofErr w:type="spellEnd"/>
-      <w:r>
-        <w:rPr>
-          <w:rFonts w:ascii="Times New Roman" w:eastAsia="Times New Roman" w:hAnsi="Times New Roman" w:cs="Times New Roman"/>
-          <w:sz w:val="24"/>
-          <w:szCs w:val="24"/>
-        </w:rPr>
-        <w:t xml:space="preserve"> Clustering - {</w:t>
-      </w:r>
-      <w:hyperlink r:id="rId181">
+      <w:r>
+        <w:rPr>
+          <w:rFonts w:ascii="Times New Roman" w:eastAsia="Times New Roman" w:hAnsi="Times New Roman" w:cs="Times New Roman"/>
+          <w:sz w:val="24"/>
+          <w:szCs w:val="24"/>
+        </w:rPr>
+        <w:t>KMeans Clustering - {</w:t>
+      </w:r>
+      <w:hyperlink r:id="rId184">
         <w:r>
           <w:rPr>
             <w:rFonts w:ascii="Times New Roman" w:eastAsia="Times New Roman" w:hAnsi="Times New Roman" w:cs="Times New Roman"/>
@@ -33549,43 +32114,15 @@
           <w:sz w:val="24"/>
           <w:szCs w:val="24"/>
         </w:rPr>
-        <w:t xml:space="preserve">Imad </w:t>
-      </w:r>
-      <w:proofErr w:type="spellStart"/>
-      <w:r>
-        <w:rPr>
-          <w:rFonts w:ascii="Times New Roman" w:eastAsia="Times New Roman" w:hAnsi="Times New Roman" w:cs="Times New Roman"/>
-          <w:sz w:val="24"/>
-          <w:szCs w:val="24"/>
-        </w:rPr>
-        <w:t>Dabbura</w:t>
-      </w:r>
-      <w:proofErr w:type="spellEnd"/>
-      <w:r>
-        <w:rPr>
-          <w:rFonts w:ascii="Times New Roman" w:eastAsia="Times New Roman" w:hAnsi="Times New Roman" w:cs="Times New Roman"/>
-          <w:sz w:val="24"/>
-          <w:szCs w:val="24"/>
-        </w:rPr>
-        <w:t xml:space="preserve"> - Sept 2018 – “</w:t>
-      </w:r>
-      <w:proofErr w:type="spellStart"/>
-      <w:r>
-        <w:rPr>
-          <w:rFonts w:ascii="Times New Roman" w:eastAsia="Times New Roman" w:hAnsi="Times New Roman" w:cs="Times New Roman"/>
-          <w:sz w:val="24"/>
-          <w:szCs w:val="24"/>
-        </w:rPr>
-        <w:t>KMeans</w:t>
-      </w:r>
-      <w:proofErr w:type="spellEnd"/>
-      <w:r>
-        <w:rPr>
-          <w:rFonts w:ascii="Times New Roman" w:eastAsia="Times New Roman" w:hAnsi="Times New Roman" w:cs="Times New Roman"/>
-          <w:sz w:val="24"/>
-          <w:szCs w:val="24"/>
-        </w:rPr>
-        <w:t xml:space="preserve"> - K-means Clustering: Algorithm, Applications, Evaluation Methods, and Drawbacks</w:t>
+        <w:t>Imad Dabbura - Sept 2018 – “</w:t>
+      </w:r>
+      <w:r>
+        <w:rPr>
+          <w:rFonts w:ascii="Times New Roman" w:eastAsia="Times New Roman" w:hAnsi="Times New Roman" w:cs="Times New Roman"/>
+          <w:sz w:val="24"/>
+          <w:szCs w:val="24"/>
+        </w:rPr>
+        <w:t>KMeans - K-means Clustering: Algorithm, Applications, Evaluation Methods, and Drawbacks</w:t>
       </w:r>
       <w:r>
         <w:rPr>
@@ -33603,7 +32140,7 @@
         </w:rPr>
         <w:t xml:space="preserve"> - {</w:t>
       </w:r>
-      <w:hyperlink r:id="rId182">
+      <w:hyperlink r:id="rId185">
         <w:r>
           <w:rPr>
             <w:rFonts w:ascii="Times New Roman" w:eastAsia="Times New Roman" w:hAnsi="Times New Roman" w:cs="Times New Roman"/>
@@ -33649,7 +32186,7 @@
         </w:rPr>
         <w:t>Random Forest Classifier - {</w:t>
       </w:r>
-      <w:hyperlink r:id="rId183">
+      <w:hyperlink r:id="rId186">
         <w:r>
           <w:rPr>
             <w:rFonts w:ascii="Times New Roman" w:eastAsia="Times New Roman" w:hAnsi="Times New Roman" w:cs="Times New Roman"/>
@@ -33719,7 +32256,7 @@
         </w:rPr>
         <w:t xml:space="preserve"> - {</w:t>
       </w:r>
-      <w:hyperlink r:id="rId184">
+      <w:hyperlink r:id="rId187">
         <w:r>
           <w:rPr>
             <w:rFonts w:ascii="Times New Roman" w:eastAsia="Times New Roman" w:hAnsi="Times New Roman" w:cs="Times New Roman"/>
@@ -33765,7 +32302,7 @@
         </w:rPr>
         <w:t>Random Forest Classifier - {</w:t>
       </w:r>
-      <w:hyperlink r:id="rId185">
+      <w:hyperlink r:id="rId188">
         <w:r>
           <w:rPr>
             <w:rFonts w:ascii="Times New Roman" w:eastAsia="Times New Roman" w:hAnsi="Times New Roman" w:cs="Times New Roman"/>
@@ -33809,25 +32346,7 @@
           <w:sz w:val="24"/>
           <w:szCs w:val="24"/>
         </w:rPr>
-        <w:t xml:space="preserve">Tony </w:t>
-      </w:r>
-      <w:proofErr w:type="spellStart"/>
-      <w:r>
-        <w:rPr>
-          <w:rFonts w:ascii="Times New Roman" w:eastAsia="Times New Roman" w:hAnsi="Times New Roman" w:cs="Times New Roman"/>
-          <w:sz w:val="24"/>
-          <w:szCs w:val="24"/>
-        </w:rPr>
-        <w:t>Yiu</w:t>
-      </w:r>
-      <w:proofErr w:type="spellEnd"/>
-      <w:r>
-        <w:rPr>
-          <w:rFonts w:ascii="Times New Roman" w:eastAsia="Times New Roman" w:hAnsi="Times New Roman" w:cs="Times New Roman"/>
-          <w:sz w:val="24"/>
-          <w:szCs w:val="24"/>
-        </w:rPr>
-        <w:t>- Jun 2019 – “</w:t>
+        <w:t>Tony Yiu- Jun 2019 – “</w:t>
       </w:r>
       <w:r>
         <w:rPr>
@@ -33853,7 +32372,7 @@
         </w:rPr>
         <w:t xml:space="preserve"> - {</w:t>
       </w:r>
-      <w:hyperlink r:id="rId186">
+      <w:hyperlink r:id="rId189">
         <w:r>
           <w:rPr>
             <w:rFonts w:ascii="Times New Roman" w:eastAsia="Times New Roman" w:hAnsi="Times New Roman" w:cs="Times New Roman"/>
@@ -33891,52 +32410,14 @@
         </w:rPr>
         <w:t xml:space="preserve">[29] </w:t>
       </w:r>
-      <w:proofErr w:type="spellStart"/>
-      <w:r>
-        <w:rPr>
-          <w:rFonts w:ascii="Times New Roman" w:eastAsia="Times New Roman" w:hAnsi="Times New Roman" w:cs="Times New Roman"/>
-          <w:sz w:val="24"/>
-          <w:szCs w:val="24"/>
-        </w:rPr>
-        <w:t>Avinash</w:t>
-      </w:r>
-      <w:proofErr w:type="spellEnd"/>
-      <w:r>
-        <w:rPr>
-          <w:rFonts w:ascii="Times New Roman" w:eastAsia="Times New Roman" w:hAnsi="Times New Roman" w:cs="Times New Roman"/>
-          <w:sz w:val="24"/>
-          <w:szCs w:val="24"/>
-        </w:rPr>
-        <w:t xml:space="preserve"> </w:t>
-      </w:r>
-      <w:proofErr w:type="spellStart"/>
-      <w:r>
-        <w:rPr>
-          <w:rFonts w:ascii="Times New Roman" w:eastAsia="Times New Roman" w:hAnsi="Times New Roman" w:cs="Times New Roman"/>
-          <w:sz w:val="24"/>
-          <w:szCs w:val="24"/>
-        </w:rPr>
-        <w:t>Navlani</w:t>
-      </w:r>
-      <w:proofErr w:type="spellEnd"/>
-      <w:r>
-        <w:rPr>
-          <w:rFonts w:ascii="Times New Roman" w:eastAsia="Times New Roman" w:hAnsi="Times New Roman" w:cs="Times New Roman"/>
-          <w:sz w:val="24"/>
-          <w:szCs w:val="24"/>
-        </w:rPr>
-        <w:t xml:space="preserve"> - May 2018 </w:t>
-      </w:r>
-      <w:proofErr w:type="gramStart"/>
-      <w:r>
-        <w:rPr>
-          <w:rFonts w:ascii="Times New Roman" w:eastAsia="Times New Roman" w:hAnsi="Times New Roman" w:cs="Times New Roman"/>
-          <w:sz w:val="24"/>
-          <w:szCs w:val="24"/>
-        </w:rPr>
-        <w:t>-  “</w:t>
-      </w:r>
-      <w:proofErr w:type="gramEnd"/>
+      <w:r>
+        <w:rPr>
+          <w:rFonts w:ascii="Times New Roman" w:eastAsia="Times New Roman" w:hAnsi="Times New Roman" w:cs="Times New Roman"/>
+          <w:sz w:val="24"/>
+          <w:szCs w:val="24"/>
+        </w:rPr>
+        <w:t>Avinash Navlani - May 2018 -  “</w:t>
+      </w:r>
       <w:r>
         <w:rPr>
           <w:rFonts w:ascii="Times New Roman" w:eastAsia="Times New Roman" w:hAnsi="Times New Roman" w:cs="Times New Roman"/>
@@ -33961,7 +32442,7 @@
         </w:rPr>
         <w:t xml:space="preserve"> - {</w:t>
       </w:r>
-      <w:hyperlink r:id="rId187">
+      <w:hyperlink r:id="rId190">
         <w:r>
           <w:rPr>
             <w:rFonts w:ascii="Times New Roman" w:eastAsia="Times New Roman" w:hAnsi="Times New Roman" w:cs="Times New Roman"/>
@@ -34007,7 +32488,7 @@
         </w:rPr>
         <w:t>Gradient Boosting Classifier - {</w:t>
       </w:r>
-      <w:hyperlink r:id="rId188">
+      <w:hyperlink r:id="rId191">
         <w:r>
           <w:rPr>
             <w:rFonts w:ascii="Times New Roman" w:eastAsia="Times New Roman" w:hAnsi="Times New Roman" w:cs="Times New Roman"/>
@@ -34045,25 +32526,15 @@
         </w:rPr>
         <w:t xml:space="preserve">[31] </w:t>
       </w:r>
-      <w:proofErr w:type="spellStart"/>
-      <w:r>
-        <w:rPr>
-          <w:rFonts w:ascii="Times New Roman" w:eastAsia="Times New Roman" w:hAnsi="Times New Roman" w:cs="Times New Roman"/>
-          <w:sz w:val="24"/>
-          <w:szCs w:val="24"/>
-        </w:rPr>
-        <w:t>StandardScaler</w:t>
-      </w:r>
-      <w:proofErr w:type="spellEnd"/>
-      <w:r>
-        <w:rPr>
-          <w:rFonts w:ascii="Times New Roman" w:eastAsia="Times New Roman" w:hAnsi="Times New Roman" w:cs="Times New Roman"/>
-          <w:sz w:val="24"/>
-          <w:szCs w:val="24"/>
-        </w:rPr>
-        <w:t xml:space="preserve"> - {</w:t>
-      </w:r>
-      <w:hyperlink r:id="rId189">
+      <w:r>
+        <w:rPr>
+          <w:rFonts w:ascii="Times New Roman" w:eastAsia="Times New Roman" w:hAnsi="Times New Roman" w:cs="Times New Roman"/>
+          <w:sz w:val="24"/>
+          <w:szCs w:val="24"/>
+        </w:rPr>
+        <w:t>StandardScaler - {</w:t>
+      </w:r>
+      <w:hyperlink r:id="rId192">
         <w:r>
           <w:rPr>
             <w:rFonts w:ascii="Times New Roman" w:eastAsia="Times New Roman" w:hAnsi="Times New Roman" w:cs="Times New Roman"/>
@@ -34109,41 +32580,13 @@
         </w:rPr>
         <w:t>Jason Brownlee - Aug 2016- “</w:t>
       </w:r>
-      <w:proofErr w:type="spellStart"/>
-      <w:r>
-        <w:rPr>
-          <w:rFonts w:ascii="Times New Roman" w:eastAsia="Times New Roman" w:hAnsi="Times New Roman" w:cs="Times New Roman"/>
-          <w:sz w:val="24"/>
-          <w:szCs w:val="24"/>
-        </w:rPr>
-        <w:t>XGBClassifier</w:t>
-      </w:r>
-      <w:proofErr w:type="spellEnd"/>
-      <w:r>
-        <w:rPr>
-          <w:rFonts w:ascii="Times New Roman" w:eastAsia="Times New Roman" w:hAnsi="Times New Roman" w:cs="Times New Roman"/>
-          <w:sz w:val="24"/>
-          <w:szCs w:val="24"/>
-        </w:rPr>
-        <w:t xml:space="preserve"> - How to Develop Your First </w:t>
-      </w:r>
-      <w:proofErr w:type="spellStart"/>
-      <w:r>
-        <w:rPr>
-          <w:rFonts w:ascii="Times New Roman" w:eastAsia="Times New Roman" w:hAnsi="Times New Roman" w:cs="Times New Roman"/>
-          <w:sz w:val="24"/>
-          <w:szCs w:val="24"/>
-        </w:rPr>
-        <w:t>XGBoost</w:t>
-      </w:r>
-      <w:proofErr w:type="spellEnd"/>
-      <w:r>
-        <w:rPr>
-          <w:rFonts w:ascii="Times New Roman" w:eastAsia="Times New Roman" w:hAnsi="Times New Roman" w:cs="Times New Roman"/>
-          <w:sz w:val="24"/>
-          <w:szCs w:val="24"/>
-        </w:rPr>
-        <w:t xml:space="preserve"> Model in Python Blog</w:t>
+      <w:r>
+        <w:rPr>
+          <w:rFonts w:ascii="Times New Roman" w:eastAsia="Times New Roman" w:hAnsi="Times New Roman" w:cs="Times New Roman"/>
+          <w:sz w:val="24"/>
+          <w:szCs w:val="24"/>
+        </w:rPr>
+        <w:t>XGBClassifier - How to Develop Your First XGBoost Model in Python Blog</w:t>
       </w:r>
       <w:r>
         <w:rPr>
@@ -34161,7 +32604,7 @@
         </w:rPr>
         <w:t xml:space="preserve"> - {</w:t>
       </w:r>
-      <w:hyperlink r:id="rId190">
+      <w:hyperlink r:id="rId193">
         <w:r>
           <w:rPr>
             <w:rFonts w:ascii="Times New Roman" w:eastAsia="Times New Roman" w:hAnsi="Times New Roman" w:cs="Times New Roman"/>
@@ -34213,16 +32656,7 @@
           <w:sz w:val="24"/>
           <w:szCs w:val="24"/>
         </w:rPr>
-        <w:t xml:space="preserve">k-Fold Cross Validation - A Gentle Introduction to k-fold Cross-Validation </w:t>
-      </w:r>
-      <w:proofErr w:type="gramStart"/>
-      <w:r>
-        <w:rPr>
-          <w:rFonts w:ascii="Times New Roman" w:eastAsia="Times New Roman" w:hAnsi="Times New Roman" w:cs="Times New Roman"/>
-          <w:sz w:val="24"/>
-          <w:szCs w:val="24"/>
-        </w:rPr>
-        <w:t>Blog</w:t>
+        <w:t>k-Fold Cross Validation - A Gentle Introduction to k-fold Cross-Validation Blog</w:t>
       </w:r>
       <w:r>
         <w:rPr>
@@ -34240,36 +32674,18 @@
         </w:rPr>
         <w:t xml:space="preserve">  {</w:t>
       </w:r>
-      <w:proofErr w:type="gramEnd"/>
-      <w:r>
-        <w:fldChar w:fldCharType="begin"/>
-      </w:r>
-      <w:r>
-        <w:instrText xml:space="preserve"> HYPERLINK "https://machinelearningmastery.com/k-fold-cross-validation/" \h </w:instrText>
-      </w:r>
-      <w:r>
-        <w:fldChar w:fldCharType="separate"/>
-      </w:r>
-      <w:r>
-        <w:rPr>
-          <w:rFonts w:ascii="Times New Roman" w:eastAsia="Times New Roman" w:hAnsi="Times New Roman" w:cs="Times New Roman"/>
-          <w:color w:val="1155CC"/>
-          <w:sz w:val="24"/>
-          <w:szCs w:val="24"/>
-          <w:u w:val="single"/>
-        </w:rPr>
-        <w:t>https://machinelearningmastery.com/k-fold-cross-validation/</w:t>
-      </w:r>
-      <w:r>
-        <w:rPr>
-          <w:rFonts w:ascii="Times New Roman" w:eastAsia="Times New Roman" w:hAnsi="Times New Roman" w:cs="Times New Roman"/>
-          <w:color w:val="1155CC"/>
-          <w:sz w:val="24"/>
-          <w:szCs w:val="24"/>
-          <w:u w:val="single"/>
-        </w:rPr>
-        <w:fldChar w:fldCharType="end"/>
-      </w:r>
+      <w:hyperlink r:id="rId194">
+        <w:r>
+          <w:rPr>
+            <w:rFonts w:ascii="Times New Roman" w:eastAsia="Times New Roman" w:hAnsi="Times New Roman" w:cs="Times New Roman"/>
+            <w:color w:val="1155CC"/>
+            <w:sz w:val="24"/>
+            <w:szCs w:val="24"/>
+            <w:u w:val="single"/>
+          </w:rPr>
+          <w:t>https://machinelearningmastery.com/k-fold-cross-validation/</w:t>
+        </w:r>
+      </w:hyperlink>
       <w:r>
         <w:rPr>
           <w:rFonts w:ascii="Times New Roman" w:eastAsia="Times New Roman" w:hAnsi="Times New Roman" w:cs="Times New Roman"/>
@@ -34304,7 +32720,7 @@
         </w:rPr>
         <w:t>k-Fold Cross Validation - Cross-validation: evaluating estimator performance - {</w:t>
       </w:r>
-      <w:hyperlink r:id="rId191">
+      <w:hyperlink r:id="rId195">
         <w:r>
           <w:rPr>
             <w:rFonts w:ascii="Times New Roman" w:eastAsia="Times New Roman" w:hAnsi="Times New Roman" w:cs="Times New Roman"/>
@@ -34357,43 +32773,7 @@
           <w:sz w:val="24"/>
           <w:szCs w:val="24"/>
         </w:rPr>
-        <w:t xml:space="preserve">Markus </w:t>
-      </w:r>
-      <w:proofErr w:type="spellStart"/>
-      <w:r>
-        <w:rPr>
-          <w:rFonts w:ascii="Times New Roman" w:eastAsia="Times New Roman" w:hAnsi="Times New Roman" w:cs="Times New Roman"/>
-          <w:sz w:val="24"/>
-          <w:szCs w:val="24"/>
-        </w:rPr>
-        <w:t>Ojala</w:t>
-      </w:r>
-      <w:proofErr w:type="spellEnd"/>
-      <w:r>
-        <w:rPr>
-          <w:rFonts w:ascii="Times New Roman" w:eastAsia="Times New Roman" w:hAnsi="Times New Roman" w:cs="Times New Roman"/>
-          <w:sz w:val="24"/>
-          <w:szCs w:val="24"/>
-        </w:rPr>
-        <w:t xml:space="preserve">, Gemma C. </w:t>
-      </w:r>
-      <w:proofErr w:type="spellStart"/>
-      <w:r>
-        <w:rPr>
-          <w:rFonts w:ascii="Times New Roman" w:eastAsia="Times New Roman" w:hAnsi="Times New Roman" w:cs="Times New Roman"/>
-          <w:sz w:val="24"/>
-          <w:szCs w:val="24"/>
-        </w:rPr>
-        <w:t>Garriga</w:t>
-      </w:r>
-      <w:proofErr w:type="spellEnd"/>
-      <w:r>
-        <w:rPr>
-          <w:rFonts w:ascii="Times New Roman" w:eastAsia="Times New Roman" w:hAnsi="Times New Roman" w:cs="Times New Roman"/>
-          <w:sz w:val="24"/>
-          <w:szCs w:val="24"/>
-        </w:rPr>
-        <w:t xml:space="preserve"> - Jun 2010 – “</w:t>
+        <w:t>Markus Ojala, Gemma C. Garriga - Jun 2010 – “</w:t>
       </w:r>
       <w:r>
         <w:rPr>
@@ -34419,7 +32799,7 @@
         </w:rPr>
         <w:t xml:space="preserve"> - {</w:t>
       </w:r>
-      <w:hyperlink r:id="rId192">
+      <w:hyperlink r:id="rId196">
         <w:r>
           <w:rPr>
             <w:rFonts w:ascii="Times New Roman" w:eastAsia="Times New Roman" w:hAnsi="Times New Roman" w:cs="Times New Roman"/>
@@ -34465,7 +32845,7 @@
         </w:rPr>
         <w:t>k-Fold Cross Validation - {</w:t>
       </w:r>
-      <w:hyperlink r:id="rId193">
+      <w:hyperlink r:id="rId197">
         <w:r>
           <w:rPr>
             <w:rFonts w:ascii="Times New Roman" w:eastAsia="Times New Roman" w:hAnsi="Times New Roman" w:cs="Times New Roman"/>
@@ -34543,7 +32923,7 @@
         </w:rPr>
         <w:t>- {</w:t>
       </w:r>
-      <w:hyperlink r:id="rId194">
+      <w:hyperlink r:id="rId198">
         <w:r>
           <w:rPr>
             <w:rFonts w:ascii="Times New Roman" w:eastAsia="Times New Roman" w:hAnsi="Times New Roman" w:cs="Times New Roman"/>
@@ -34589,7 +32969,7 @@
         </w:rPr>
         <w:t>Hyper-Parameter Optimization - {</w:t>
       </w:r>
-      <w:hyperlink r:id="rId195">
+      <w:hyperlink r:id="rId199">
         <w:r>
           <w:rPr>
             <w:rFonts w:ascii="Times New Roman" w:eastAsia="Times New Roman" w:hAnsi="Times New Roman" w:cs="Times New Roman"/>
@@ -34667,7 +33047,7 @@
         </w:rPr>
         <w:t xml:space="preserve"> - {</w:t>
       </w:r>
-      <w:hyperlink r:id="rId196">
+      <w:hyperlink r:id="rId200">
         <w:r>
           <w:rPr>
             <w:rFonts w:ascii="Times New Roman" w:eastAsia="Times New Roman" w:hAnsi="Times New Roman" w:cs="Times New Roman"/>
@@ -34719,61 +33099,7 @@
           <w:sz w:val="24"/>
           <w:szCs w:val="24"/>
         </w:rPr>
-        <w:t xml:space="preserve">James </w:t>
-      </w:r>
-      <w:proofErr w:type="spellStart"/>
-      <w:r>
-        <w:rPr>
-          <w:rFonts w:ascii="Times New Roman" w:eastAsia="Times New Roman" w:hAnsi="Times New Roman" w:cs="Times New Roman"/>
-          <w:sz w:val="24"/>
-          <w:szCs w:val="24"/>
-        </w:rPr>
-        <w:t>Bergstra</w:t>
-      </w:r>
-      <w:proofErr w:type="spellEnd"/>
-      <w:r>
-        <w:rPr>
-          <w:rFonts w:ascii="Times New Roman" w:eastAsia="Times New Roman" w:hAnsi="Times New Roman" w:cs="Times New Roman"/>
-          <w:sz w:val="24"/>
-          <w:szCs w:val="24"/>
-        </w:rPr>
-        <w:t xml:space="preserve">, </w:t>
-      </w:r>
-      <w:proofErr w:type="spellStart"/>
-      <w:r>
-        <w:rPr>
-          <w:rFonts w:ascii="Times New Roman" w:eastAsia="Times New Roman" w:hAnsi="Times New Roman" w:cs="Times New Roman"/>
-          <w:sz w:val="24"/>
-          <w:szCs w:val="24"/>
-        </w:rPr>
-        <w:t>Yoshua</w:t>
-      </w:r>
-      <w:proofErr w:type="spellEnd"/>
-      <w:r>
-        <w:rPr>
-          <w:rFonts w:ascii="Times New Roman" w:eastAsia="Times New Roman" w:hAnsi="Times New Roman" w:cs="Times New Roman"/>
-          <w:sz w:val="24"/>
-          <w:szCs w:val="24"/>
-        </w:rPr>
-        <w:t xml:space="preserve"> </w:t>
-      </w:r>
-      <w:proofErr w:type="spellStart"/>
-      <w:r>
-        <w:rPr>
-          <w:rFonts w:ascii="Times New Roman" w:eastAsia="Times New Roman" w:hAnsi="Times New Roman" w:cs="Times New Roman"/>
-          <w:sz w:val="24"/>
-          <w:szCs w:val="24"/>
-        </w:rPr>
-        <w:t>Bengio</w:t>
-      </w:r>
-      <w:proofErr w:type="spellEnd"/>
-      <w:r>
-        <w:rPr>
-          <w:rFonts w:ascii="Times New Roman" w:eastAsia="Times New Roman" w:hAnsi="Times New Roman" w:cs="Times New Roman"/>
-          <w:sz w:val="24"/>
-          <w:szCs w:val="24"/>
-        </w:rPr>
-        <w:t xml:space="preserve"> - 2012 – “</w:t>
+        <w:t>James Bergstra, Yoshua Bengio - 2012 – “</w:t>
       </w:r>
       <w:r>
         <w:rPr>
@@ -34799,7 +33125,7 @@
         </w:rPr>
         <w:t xml:space="preserve"> - {</w:t>
       </w:r>
-      <w:hyperlink r:id="rId197">
+      <w:hyperlink r:id="rId201">
         <w:r>
           <w:rPr>
             <w:rFonts w:ascii="Times New Roman" w:eastAsia="Times New Roman" w:hAnsi="Times New Roman" w:cs="Times New Roman"/>
@@ -34851,115 +33177,7 @@
           <w:sz w:val="24"/>
           <w:szCs w:val="24"/>
         </w:rPr>
-        <w:t xml:space="preserve">James </w:t>
-      </w:r>
-      <w:proofErr w:type="spellStart"/>
-      <w:r>
-        <w:rPr>
-          <w:rFonts w:ascii="Times New Roman" w:eastAsia="Times New Roman" w:hAnsi="Times New Roman" w:cs="Times New Roman"/>
-          <w:sz w:val="24"/>
-          <w:szCs w:val="24"/>
-        </w:rPr>
-        <w:t>Bergstra</w:t>
-      </w:r>
-      <w:proofErr w:type="spellEnd"/>
-      <w:r>
-        <w:rPr>
-          <w:rFonts w:ascii="Times New Roman" w:eastAsia="Times New Roman" w:hAnsi="Times New Roman" w:cs="Times New Roman"/>
-          <w:sz w:val="24"/>
-          <w:szCs w:val="24"/>
-        </w:rPr>
-        <w:t xml:space="preserve">, </w:t>
-      </w:r>
-      <w:proofErr w:type="spellStart"/>
-      <w:r>
-        <w:rPr>
-          <w:rFonts w:ascii="Times New Roman" w:eastAsia="Times New Roman" w:hAnsi="Times New Roman" w:cs="Times New Roman"/>
-          <w:sz w:val="24"/>
-          <w:szCs w:val="24"/>
-        </w:rPr>
-        <w:t>Yoshua</w:t>
-      </w:r>
-      <w:proofErr w:type="spellEnd"/>
-      <w:r>
-        <w:rPr>
-          <w:rFonts w:ascii="Times New Roman" w:eastAsia="Times New Roman" w:hAnsi="Times New Roman" w:cs="Times New Roman"/>
-          <w:sz w:val="24"/>
-          <w:szCs w:val="24"/>
-        </w:rPr>
-        <w:t xml:space="preserve"> </w:t>
-      </w:r>
-      <w:proofErr w:type="spellStart"/>
-      <w:r>
-        <w:rPr>
-          <w:rFonts w:ascii="Times New Roman" w:eastAsia="Times New Roman" w:hAnsi="Times New Roman" w:cs="Times New Roman"/>
-          <w:sz w:val="24"/>
-          <w:szCs w:val="24"/>
-        </w:rPr>
-        <w:t>Bengio</w:t>
-      </w:r>
-      <w:proofErr w:type="spellEnd"/>
-      <w:r>
-        <w:rPr>
-          <w:rFonts w:ascii="Times New Roman" w:eastAsia="Times New Roman" w:hAnsi="Times New Roman" w:cs="Times New Roman"/>
-          <w:sz w:val="24"/>
-          <w:szCs w:val="24"/>
-        </w:rPr>
-        <w:t xml:space="preserve">, Remi </w:t>
-      </w:r>
-      <w:proofErr w:type="spellStart"/>
-      <w:r>
-        <w:rPr>
-          <w:rFonts w:ascii="Times New Roman" w:eastAsia="Times New Roman" w:hAnsi="Times New Roman" w:cs="Times New Roman"/>
-          <w:sz w:val="24"/>
-          <w:szCs w:val="24"/>
-        </w:rPr>
-        <w:t>Bardenet</w:t>
-      </w:r>
-      <w:proofErr w:type="spellEnd"/>
-      <w:r>
-        <w:rPr>
-          <w:rFonts w:ascii="Times New Roman" w:eastAsia="Times New Roman" w:hAnsi="Times New Roman" w:cs="Times New Roman"/>
-          <w:sz w:val="24"/>
-          <w:szCs w:val="24"/>
-        </w:rPr>
-        <w:t xml:space="preserve">, </w:t>
-      </w:r>
-      <w:proofErr w:type="spellStart"/>
-      <w:r>
-        <w:rPr>
-          <w:rFonts w:ascii="Times New Roman" w:eastAsia="Times New Roman" w:hAnsi="Times New Roman" w:cs="Times New Roman"/>
-          <w:sz w:val="24"/>
-          <w:szCs w:val="24"/>
-        </w:rPr>
-        <w:t>Balazs</w:t>
-      </w:r>
-      <w:proofErr w:type="spellEnd"/>
-      <w:r>
-        <w:rPr>
-          <w:rFonts w:ascii="Times New Roman" w:eastAsia="Times New Roman" w:hAnsi="Times New Roman" w:cs="Times New Roman"/>
-          <w:sz w:val="24"/>
-          <w:szCs w:val="24"/>
-        </w:rPr>
-        <w:t xml:space="preserve"> </w:t>
-      </w:r>
-      <w:proofErr w:type="spellStart"/>
-      <w:r>
-        <w:rPr>
-          <w:rFonts w:ascii="Times New Roman" w:eastAsia="Times New Roman" w:hAnsi="Times New Roman" w:cs="Times New Roman"/>
-          <w:sz w:val="24"/>
-          <w:szCs w:val="24"/>
-        </w:rPr>
-        <w:t>Kegl</w:t>
-      </w:r>
-      <w:proofErr w:type="spellEnd"/>
-      <w:r>
-        <w:rPr>
-          <w:rFonts w:ascii="Times New Roman" w:eastAsia="Times New Roman" w:hAnsi="Times New Roman" w:cs="Times New Roman"/>
-          <w:sz w:val="24"/>
-          <w:szCs w:val="24"/>
-        </w:rPr>
-        <w:t xml:space="preserve"> - Nov,2011 – “</w:t>
+        <w:t>James Bergstra, Yoshua Bengio, Remi Bardenet, Balazs Kegl - Nov,2011 – “</w:t>
       </w:r>
       <w:r>
         <w:rPr>
@@ -34985,7 +33203,7 @@
         </w:rPr>
         <w:t xml:space="preserve"> - {</w:t>
       </w:r>
-      <w:hyperlink r:id="rId198">
+      <w:hyperlink r:id="rId202">
         <w:r>
           <w:rPr>
             <w:rFonts w:ascii="Times New Roman" w:eastAsia="Times New Roman" w:hAnsi="Times New Roman" w:cs="Times New Roman"/>
@@ -35031,95 +33249,13 @@
         </w:rPr>
         <w:t xml:space="preserve"> </w:t>
       </w:r>
-      <w:proofErr w:type="spellStart"/>
-      <w:r>
-        <w:rPr>
-          <w:rFonts w:ascii="Times New Roman" w:eastAsia="Times New Roman" w:hAnsi="Times New Roman" w:cs="Times New Roman"/>
-          <w:sz w:val="24"/>
-          <w:szCs w:val="24"/>
-        </w:rPr>
-        <w:t>Yufei</w:t>
-      </w:r>
-      <w:proofErr w:type="spellEnd"/>
-      <w:r>
-        <w:rPr>
-          <w:rFonts w:ascii="Times New Roman" w:eastAsia="Times New Roman" w:hAnsi="Times New Roman" w:cs="Times New Roman"/>
-          <w:sz w:val="24"/>
-          <w:szCs w:val="24"/>
-        </w:rPr>
-        <w:t xml:space="preserve"> </w:t>
-      </w:r>
-      <w:proofErr w:type="spellStart"/>
-      <w:r>
-        <w:rPr>
-          <w:rFonts w:ascii="Times New Roman" w:eastAsia="Times New Roman" w:hAnsi="Times New Roman" w:cs="Times New Roman"/>
-          <w:sz w:val="24"/>
-          <w:szCs w:val="24"/>
-        </w:rPr>
-        <w:t>Xiaa</w:t>
-      </w:r>
-      <w:proofErr w:type="spellEnd"/>
-      <w:r>
-        <w:rPr>
-          <w:rFonts w:ascii="Times New Roman" w:eastAsia="Times New Roman" w:hAnsi="Times New Roman" w:cs="Times New Roman"/>
-          <w:sz w:val="24"/>
-          <w:szCs w:val="24"/>
-        </w:rPr>
-        <w:t xml:space="preserve">, </w:t>
-      </w:r>
-      <w:proofErr w:type="spellStart"/>
-      <w:r>
-        <w:rPr>
-          <w:rFonts w:ascii="Times New Roman" w:eastAsia="Times New Roman" w:hAnsi="Times New Roman" w:cs="Times New Roman"/>
-          <w:sz w:val="24"/>
-          <w:szCs w:val="24"/>
-        </w:rPr>
-        <w:t>Chuanzhe</w:t>
-      </w:r>
-      <w:proofErr w:type="spellEnd"/>
-      <w:r>
-        <w:rPr>
-          <w:rFonts w:ascii="Times New Roman" w:eastAsia="Times New Roman" w:hAnsi="Times New Roman" w:cs="Times New Roman"/>
-          <w:sz w:val="24"/>
-          <w:szCs w:val="24"/>
-        </w:rPr>
-        <w:t xml:space="preserve"> </w:t>
-      </w:r>
-      <w:proofErr w:type="spellStart"/>
-      <w:r>
-        <w:rPr>
-          <w:rFonts w:ascii="Times New Roman" w:eastAsia="Times New Roman" w:hAnsi="Times New Roman" w:cs="Times New Roman"/>
-          <w:sz w:val="24"/>
-          <w:szCs w:val="24"/>
-        </w:rPr>
-        <w:t>Liua</w:t>
-      </w:r>
-      <w:proofErr w:type="spellEnd"/>
-      <w:r>
-        <w:rPr>
-          <w:rFonts w:ascii="Times New Roman" w:eastAsia="Times New Roman" w:hAnsi="Times New Roman" w:cs="Times New Roman"/>
-          <w:sz w:val="24"/>
-          <w:szCs w:val="24"/>
-        </w:rPr>
-        <w:t xml:space="preserve">, Yu Ying Lib, Nana </w:t>
-      </w:r>
-      <w:proofErr w:type="spellStart"/>
-      <w:r>
-        <w:rPr>
-          <w:rFonts w:ascii="Times New Roman" w:eastAsia="Times New Roman" w:hAnsi="Times New Roman" w:cs="Times New Roman"/>
-          <w:sz w:val="24"/>
-          <w:szCs w:val="24"/>
-        </w:rPr>
-        <w:t>Liua</w:t>
-      </w:r>
-      <w:proofErr w:type="spellEnd"/>
-      <w:r>
-        <w:rPr>
-          <w:rFonts w:ascii="Times New Roman" w:eastAsia="Times New Roman" w:hAnsi="Times New Roman" w:cs="Times New Roman"/>
-          <w:sz w:val="24"/>
-          <w:szCs w:val="24"/>
-        </w:rPr>
-        <w:t xml:space="preserve"> - Feb,2017 – “</w:t>
+      <w:r>
+        <w:rPr>
+          <w:rFonts w:ascii="Times New Roman" w:eastAsia="Times New Roman" w:hAnsi="Times New Roman" w:cs="Times New Roman"/>
+          <w:sz w:val="24"/>
+          <w:szCs w:val="24"/>
+        </w:rPr>
+        <w:t>Yufei Xiaa, Chuanzhe Liua, Yu Ying Lib, Nana Liua - Feb,2017 – “</w:t>
       </w:r>
       <w:r>
         <w:rPr>
@@ -35145,7 +33281,7 @@
         </w:rPr>
         <w:t xml:space="preserve"> - {</w:t>
       </w:r>
-      <w:hyperlink r:id="rId199">
+      <w:hyperlink r:id="rId203">
         <w:r>
           <w:rPr>
             <w:rFonts w:ascii="Times New Roman" w:eastAsia="Times New Roman" w:hAnsi="Times New Roman" w:cs="Times New Roman"/>
@@ -35191,7 +33327,7 @@
         </w:rPr>
         <w:t xml:space="preserve"> GridSearchCV - {</w:t>
       </w:r>
-      <w:hyperlink r:id="rId200">
+      <w:hyperlink r:id="rId204">
         <w:r>
           <w:rPr>
             <w:rFonts w:ascii="Times New Roman" w:eastAsia="Times New Roman" w:hAnsi="Times New Roman" w:cs="Times New Roman"/>
@@ -35235,45 +33371,19 @@
           <w:sz w:val="24"/>
           <w:szCs w:val="24"/>
         </w:rPr>
-        <w:t xml:space="preserve"> RandomizedSearchCV </w:t>
-      </w:r>
-      <w:proofErr w:type="gramStart"/>
-      <w:r>
-        <w:rPr>
-          <w:rFonts w:ascii="Times New Roman" w:eastAsia="Times New Roman" w:hAnsi="Times New Roman" w:cs="Times New Roman"/>
-          <w:sz w:val="24"/>
-          <w:szCs w:val="24"/>
-        </w:rPr>
-        <w:t>-{</w:t>
-      </w:r>
-      <w:proofErr w:type="gramEnd"/>
-      <w:r>
-        <w:fldChar w:fldCharType="begin"/>
-      </w:r>
-      <w:r>
-        <w:instrText xml:space="preserve"> HYPERLINK "https://scikit-learn.org/stable/modules/generated/sklearn.model_selection.RandomizedSearchCV.html" </w:instrText>
-      </w:r>
-      <w:r>
-        <w:fldChar w:fldCharType="separate"/>
-      </w:r>
-      <w:r>
-        <w:rPr>
-          <w:rStyle w:val="Hyperlink"/>
-          <w:rFonts w:ascii="Times New Roman" w:eastAsia="Times New Roman" w:hAnsi="Times New Roman" w:cs="Times New Roman"/>
-          <w:sz w:val="24"/>
-          <w:szCs w:val="24"/>
-        </w:rPr>
-        <w:t>https://scikit-learn.org/stable/modules/generated/sklearn.model_selection.RandomizedSearchCV.html</w:t>
-      </w:r>
-      <w:r>
-        <w:rPr>
-          <w:rStyle w:val="Hyperlink"/>
-          <w:rFonts w:ascii="Times New Roman" w:eastAsia="Times New Roman" w:hAnsi="Times New Roman" w:cs="Times New Roman"/>
-          <w:sz w:val="24"/>
-          <w:szCs w:val="24"/>
-        </w:rPr>
-        <w:fldChar w:fldCharType="end"/>
-      </w:r>
+        <w:t xml:space="preserve"> RandomizedSearchCV -{</w:t>
+      </w:r>
+      <w:hyperlink r:id="rId205" w:history="1">
+        <w:r>
+          <w:rPr>
+            <w:rStyle w:val="Hyperlink"/>
+            <w:rFonts w:ascii="Times New Roman" w:eastAsia="Times New Roman" w:hAnsi="Times New Roman" w:cs="Times New Roman"/>
+            <w:sz w:val="24"/>
+            <w:szCs w:val="24"/>
+          </w:rPr>
+          <w:t>https://scikit-learn.org/stable/modules/generated/sklearn.model_selection.RandomizedSearchCV.html</w:t>
+        </w:r>
+      </w:hyperlink>
       <w:r>
         <w:rPr>
           <w:rFonts w:ascii="Times New Roman" w:eastAsia="Times New Roman" w:hAnsi="Times New Roman" w:cs="Times New Roman"/>
@@ -35314,43 +33424,7 @@
           <w:sz w:val="24"/>
           <w:szCs w:val="24"/>
         </w:rPr>
-        <w:t xml:space="preserve">Papa </w:t>
-      </w:r>
-      <w:proofErr w:type="spellStart"/>
-      <w:r>
-        <w:rPr>
-          <w:rFonts w:ascii="Times New Roman" w:eastAsia="Times New Roman" w:hAnsi="Times New Roman" w:cs="Times New Roman"/>
-          <w:sz w:val="24"/>
-          <w:szCs w:val="24"/>
-        </w:rPr>
-        <w:t>Moryba</w:t>
-      </w:r>
-      <w:proofErr w:type="spellEnd"/>
-      <w:r>
-        <w:rPr>
-          <w:rFonts w:ascii="Times New Roman" w:eastAsia="Times New Roman" w:hAnsi="Times New Roman" w:cs="Times New Roman"/>
-          <w:sz w:val="24"/>
-          <w:szCs w:val="24"/>
-        </w:rPr>
-        <w:t xml:space="preserve"> </w:t>
-      </w:r>
-      <w:proofErr w:type="spellStart"/>
-      <w:r>
-        <w:rPr>
-          <w:rFonts w:ascii="Times New Roman" w:eastAsia="Times New Roman" w:hAnsi="Times New Roman" w:cs="Times New Roman"/>
-          <w:sz w:val="24"/>
-          <w:szCs w:val="24"/>
-        </w:rPr>
-        <w:t>Kouate</w:t>
-      </w:r>
-      <w:proofErr w:type="spellEnd"/>
-      <w:r>
-        <w:rPr>
-          <w:rFonts w:ascii="Times New Roman" w:eastAsia="Times New Roman" w:hAnsi="Times New Roman" w:cs="Times New Roman"/>
-          <w:sz w:val="24"/>
-          <w:szCs w:val="24"/>
-        </w:rPr>
-        <w:t xml:space="preserve"> - Sept,2020 – “</w:t>
+        <w:t>Papa Moryba Kouate - Sept,2020 – “</w:t>
       </w:r>
       <w:r>
         <w:rPr>
@@ -35376,7 +33450,7 @@
         </w:rPr>
         <w:t xml:space="preserve"> - {</w:t>
       </w:r>
-      <w:hyperlink r:id="rId201">
+      <w:hyperlink r:id="rId206">
         <w:r>
           <w:rPr>
             <w:rFonts w:ascii="Times New Roman" w:eastAsia="Times New Roman" w:hAnsi="Times New Roman" w:cs="Times New Roman"/>
@@ -35428,54 +33502,8 @@
           <w:sz w:val="24"/>
           <w:szCs w:val="24"/>
         </w:rPr>
-        <w:t xml:space="preserve">Benjamin </w:t>
-      </w:r>
-      <w:proofErr w:type="spellStart"/>
-      <w:r>
-        <w:rPr>
-          <w:rFonts w:ascii="Times New Roman" w:eastAsia="Times New Roman" w:hAnsi="Times New Roman" w:cs="Times New Roman"/>
-          <w:sz w:val="24"/>
-          <w:szCs w:val="24"/>
-        </w:rPr>
-        <w:t>Letham</w:t>
-      </w:r>
-      <w:proofErr w:type="spellEnd"/>
-      <w:r>
-        <w:rPr>
-          <w:rFonts w:ascii="Times New Roman" w:eastAsia="Times New Roman" w:hAnsi="Times New Roman" w:cs="Times New Roman"/>
-          <w:sz w:val="24"/>
-          <w:szCs w:val="24"/>
-        </w:rPr>
-        <w:t xml:space="preserve">, Cynthia Rudin, Tyler H. </w:t>
-      </w:r>
-      <w:proofErr w:type="spellStart"/>
-      <w:r>
-        <w:rPr>
-          <w:rFonts w:ascii="Times New Roman" w:eastAsia="Times New Roman" w:hAnsi="Times New Roman" w:cs="Times New Roman"/>
-          <w:sz w:val="24"/>
-          <w:szCs w:val="24"/>
-        </w:rPr>
-        <w:t>Mccormick</w:t>
-      </w:r>
-      <w:proofErr w:type="spellEnd"/>
-      <w:r>
-        <w:rPr>
-          <w:rFonts w:ascii="Times New Roman" w:eastAsia="Times New Roman" w:hAnsi="Times New Roman" w:cs="Times New Roman"/>
-          <w:sz w:val="24"/>
-          <w:szCs w:val="24"/>
-        </w:rPr>
-        <w:t xml:space="preserve"> And David Madigan – 2015</w:t>
-      </w:r>
-      <w:proofErr w:type="gramStart"/>
-      <w:r>
-        <w:rPr>
-          <w:rFonts w:ascii="Times New Roman" w:eastAsia="Times New Roman" w:hAnsi="Times New Roman" w:cs="Times New Roman"/>
-          <w:sz w:val="24"/>
-          <w:szCs w:val="24"/>
-        </w:rPr>
-        <w:t>-“</w:t>
-      </w:r>
-      <w:proofErr w:type="gramEnd"/>
+        <w:t>Benjamin Letham, Cynthia Rudin, Tyler H. Mccormick And David Madigan – 2015-“</w:t>
+      </w:r>
       <w:r>
         <w:rPr>
           <w:rFonts w:ascii="Times New Roman" w:eastAsia="Times New Roman" w:hAnsi="Times New Roman" w:cs="Times New Roman"/>
@@ -35524,54 +33552,42 @@
           <w:sz w:val="24"/>
           <w:szCs w:val="24"/>
         </w:rPr>
-        <w:t>Luis Garcia-</w:t>
-      </w:r>
-      <w:proofErr w:type="spellStart"/>
-      <w:r>
-        <w:rPr>
-          <w:rFonts w:ascii="Times New Roman" w:eastAsia="Times New Roman" w:hAnsi="Times New Roman" w:cs="Times New Roman"/>
-          <w:sz w:val="24"/>
-          <w:szCs w:val="24"/>
-        </w:rPr>
-        <w:t>Terriza</w:t>
-      </w:r>
-      <w:proofErr w:type="spellEnd"/>
-      <w:r>
-        <w:rPr>
-          <w:rFonts w:ascii="Times New Roman" w:eastAsia="Times New Roman" w:hAnsi="Times New Roman" w:cs="Times New Roman"/>
-          <w:sz w:val="24"/>
-          <w:szCs w:val="24"/>
-        </w:rPr>
-        <w:t xml:space="preserve">, Jose L. </w:t>
-      </w:r>
-      <w:proofErr w:type="spellStart"/>
-      <w:r>
-        <w:rPr>
-          <w:rFonts w:ascii="Times New Roman" w:eastAsia="Times New Roman" w:hAnsi="Times New Roman" w:cs="Times New Roman"/>
-          <w:sz w:val="24"/>
-          <w:szCs w:val="24"/>
-        </w:rPr>
-        <w:t>Risco</w:t>
-      </w:r>
-      <w:proofErr w:type="spellEnd"/>
-      <w:r>
-        <w:rPr>
-          <w:rFonts w:ascii="Times New Roman" w:eastAsia="Times New Roman" w:hAnsi="Times New Roman" w:cs="Times New Roman"/>
-          <w:sz w:val="24"/>
-          <w:szCs w:val="24"/>
-        </w:rPr>
-        <w:t xml:space="preserve">-Martin, Jose L. Ayala, Gemma </w:t>
-      </w:r>
-      <w:proofErr w:type="spellStart"/>
-      <w:r>
-        <w:rPr>
-          <w:rFonts w:ascii="Times New Roman" w:eastAsia="Times New Roman" w:hAnsi="Times New Roman" w:cs="Times New Roman"/>
-          <w:sz w:val="24"/>
-          <w:szCs w:val="24"/>
-        </w:rPr>
-        <w:t>Reig</w:t>
-      </w:r>
-      <w:proofErr w:type="spellEnd"/>
+        <w:t>Luis Garcia-Terriza, Jose L. Risco-Martin, Jose L. Ayala, Gemma Reig Rosello, Juan M. Camarasaltas - April 2019 – “</w:t>
+      </w:r>
+      <w:r>
+        <w:rPr>
+          <w:rFonts w:ascii="Times New Roman" w:eastAsia="Times New Roman" w:hAnsi="Times New Roman" w:cs="Times New Roman"/>
+          <w:sz w:val="24"/>
+          <w:szCs w:val="24"/>
+        </w:rPr>
+        <w:t>Comparison Of Different Machine Learning Approaches To Model Stroke Subtype Classification And Risk Prediction</w:t>
+      </w:r>
+      <w:r>
+        <w:rPr>
+          <w:rFonts w:ascii="Times New Roman" w:eastAsia="Times New Roman" w:hAnsi="Times New Roman" w:cs="Times New Roman"/>
+          <w:sz w:val="24"/>
+          <w:szCs w:val="24"/>
+        </w:rPr>
+        <w:t>”</w:t>
+      </w:r>
+    </w:p>
+    <w:p>
+      <w:pPr>
+        <w:widowControl w:val="0"/>
+        <w:rPr>
+          <w:rFonts w:ascii="Times New Roman" w:eastAsia="Times New Roman" w:hAnsi="Times New Roman" w:cs="Times New Roman"/>
+          <w:sz w:val="24"/>
+          <w:szCs w:val="24"/>
+        </w:rPr>
+      </w:pPr>
+      <w:r>
+        <w:rPr>
+          <w:rFonts w:ascii="Times New Roman" w:eastAsia="Times New Roman" w:hAnsi="Times New Roman" w:cs="Times New Roman"/>
+          <w:sz w:val="24"/>
+          <w:szCs w:val="24"/>
+        </w:rPr>
+        <w:t>[48]</w:t>
+      </w:r>
       <w:r>
         <w:rPr>
           <w:rFonts w:ascii="Times New Roman" w:eastAsia="Times New Roman" w:hAnsi="Times New Roman" w:cs="Times New Roman"/>
@@ -35580,67 +33596,39 @@
         </w:rPr>
         <w:t xml:space="preserve"> </w:t>
       </w:r>
-      <w:proofErr w:type="spellStart"/>
-      <w:r>
-        <w:rPr>
-          <w:rFonts w:ascii="Times New Roman" w:eastAsia="Times New Roman" w:hAnsi="Times New Roman" w:cs="Times New Roman"/>
-          <w:sz w:val="24"/>
-          <w:szCs w:val="24"/>
-        </w:rPr>
-        <w:t>Rosello</w:t>
-      </w:r>
-      <w:proofErr w:type="spellEnd"/>
-      <w:r>
-        <w:rPr>
-          <w:rFonts w:ascii="Times New Roman" w:eastAsia="Times New Roman" w:hAnsi="Times New Roman" w:cs="Times New Roman"/>
-          <w:sz w:val="24"/>
-          <w:szCs w:val="24"/>
-        </w:rPr>
-        <w:t xml:space="preserve">, Juan M. </w:t>
-      </w:r>
-      <w:proofErr w:type="spellStart"/>
-      <w:r>
-        <w:rPr>
-          <w:rFonts w:ascii="Times New Roman" w:eastAsia="Times New Roman" w:hAnsi="Times New Roman" w:cs="Times New Roman"/>
-          <w:sz w:val="24"/>
-          <w:szCs w:val="24"/>
-        </w:rPr>
-        <w:t>Camarasaltas</w:t>
-      </w:r>
-      <w:proofErr w:type="spellEnd"/>
-      <w:r>
-        <w:rPr>
-          <w:rFonts w:ascii="Times New Roman" w:eastAsia="Times New Roman" w:hAnsi="Times New Roman" w:cs="Times New Roman"/>
-          <w:sz w:val="24"/>
-          <w:szCs w:val="24"/>
-        </w:rPr>
-        <w:t xml:space="preserve"> - April 2019 – “</w:t>
-      </w:r>
-      <w:r>
-        <w:rPr>
-          <w:rFonts w:ascii="Times New Roman" w:eastAsia="Times New Roman" w:hAnsi="Times New Roman" w:cs="Times New Roman"/>
-          <w:sz w:val="24"/>
-          <w:szCs w:val="24"/>
-        </w:rPr>
-        <w:t xml:space="preserve">Comparison </w:t>
-      </w:r>
-      <w:proofErr w:type="gramStart"/>
-      <w:r>
-        <w:rPr>
-          <w:rFonts w:ascii="Times New Roman" w:eastAsia="Times New Roman" w:hAnsi="Times New Roman" w:cs="Times New Roman"/>
-          <w:sz w:val="24"/>
-          <w:szCs w:val="24"/>
-        </w:rPr>
-        <w:t>Of</w:t>
-      </w:r>
-      <w:proofErr w:type="gramEnd"/>
-      <w:r>
-        <w:rPr>
-          <w:rFonts w:ascii="Times New Roman" w:eastAsia="Times New Roman" w:hAnsi="Times New Roman" w:cs="Times New Roman"/>
-          <w:sz w:val="24"/>
-          <w:szCs w:val="24"/>
-        </w:rPr>
-        <w:t xml:space="preserve"> Different Machine Learning Approaches To Model Stroke Subtype Classification And Risk Prediction</w:t>
+      <w:r>
+        <w:rPr>
+          <w:rFonts w:ascii="Times New Roman" w:eastAsia="Times New Roman" w:hAnsi="Times New Roman" w:cs="Times New Roman"/>
+          <w:sz w:val="24"/>
+          <w:szCs w:val="24"/>
+        </w:rPr>
+        <w:t>Ibrahim Abuaqel, Abdullah Alsaif, Mohammed Almulhim, Mohammed Aljallal, Musab Alghuraibi, Mujahid Alzahrani, Abdulrahman AlHarby, Sunday O. Olatunji. - 2017</w:t>
+      </w:r>
+    </w:p>
+    <w:p>
+      <w:pPr>
+        <w:widowControl w:val="0"/>
+        <w:rPr>
+          <w:rFonts w:ascii="Times New Roman" w:eastAsia="Times New Roman" w:hAnsi="Times New Roman" w:cs="Times New Roman"/>
+          <w:sz w:val="24"/>
+          <w:szCs w:val="24"/>
+        </w:rPr>
+      </w:pPr>
+      <w:r>
+        <w:rPr>
+          <w:rFonts w:ascii="Times New Roman" w:eastAsia="Times New Roman" w:hAnsi="Times New Roman" w:cs="Times New Roman"/>
+          <w:sz w:val="24"/>
+          <w:szCs w:val="24"/>
+        </w:rPr>
+        <w:t xml:space="preserve"> “</w:t>
+      </w:r>
+      <w:r>
+        <w:rPr>
+          <w:rFonts w:ascii="Times New Roman" w:eastAsia="Times New Roman" w:hAnsi="Times New Roman" w:cs="Times New Roman"/>
+          <w:sz w:val="24"/>
+          <w:szCs w:val="24"/>
+        </w:rPr>
+        <w:t>Prediction Models Aided Postoperative Decision Making Based on Neural Network and Support Vector Machines</w:t>
       </w:r>
       <w:r>
         <w:rPr>
@@ -35666,7 +33654,7 @@
           <w:sz w:val="24"/>
           <w:szCs w:val="24"/>
         </w:rPr>
-        <w:t>[48]</w:t>
+        <w:t>[49]</w:t>
       </w:r>
       <w:r>
         <w:rPr>
@@ -35682,133 +33670,23 @@
           <w:sz w:val="24"/>
           <w:szCs w:val="24"/>
         </w:rPr>
-        <w:t xml:space="preserve">Ibrahim </w:t>
-      </w:r>
-      <w:proofErr w:type="spellStart"/>
-      <w:r>
-        <w:rPr>
-          <w:rFonts w:ascii="Times New Roman" w:eastAsia="Times New Roman" w:hAnsi="Times New Roman" w:cs="Times New Roman"/>
-          <w:sz w:val="24"/>
-          <w:szCs w:val="24"/>
-        </w:rPr>
-        <w:t>Abuaqel</w:t>
-      </w:r>
-      <w:proofErr w:type="spellEnd"/>
-      <w:r>
-        <w:rPr>
-          <w:rFonts w:ascii="Times New Roman" w:eastAsia="Times New Roman" w:hAnsi="Times New Roman" w:cs="Times New Roman"/>
-          <w:sz w:val="24"/>
-          <w:szCs w:val="24"/>
-        </w:rPr>
-        <w:t xml:space="preserve">, Abdullah </w:t>
-      </w:r>
-      <w:proofErr w:type="spellStart"/>
-      <w:r>
-        <w:rPr>
-          <w:rFonts w:ascii="Times New Roman" w:eastAsia="Times New Roman" w:hAnsi="Times New Roman" w:cs="Times New Roman"/>
-          <w:sz w:val="24"/>
-          <w:szCs w:val="24"/>
-        </w:rPr>
-        <w:t>Alsaif</w:t>
-      </w:r>
-      <w:proofErr w:type="spellEnd"/>
-      <w:r>
-        <w:rPr>
-          <w:rFonts w:ascii="Times New Roman" w:eastAsia="Times New Roman" w:hAnsi="Times New Roman" w:cs="Times New Roman"/>
-          <w:sz w:val="24"/>
-          <w:szCs w:val="24"/>
-        </w:rPr>
-        <w:t xml:space="preserve">, Mohammed </w:t>
-      </w:r>
-      <w:proofErr w:type="spellStart"/>
-      <w:r>
-        <w:rPr>
-          <w:rFonts w:ascii="Times New Roman" w:eastAsia="Times New Roman" w:hAnsi="Times New Roman" w:cs="Times New Roman"/>
-          <w:sz w:val="24"/>
-          <w:szCs w:val="24"/>
-        </w:rPr>
-        <w:t>Almulhim</w:t>
-      </w:r>
-      <w:proofErr w:type="spellEnd"/>
-      <w:r>
-        <w:rPr>
-          <w:rFonts w:ascii="Times New Roman" w:eastAsia="Times New Roman" w:hAnsi="Times New Roman" w:cs="Times New Roman"/>
-          <w:sz w:val="24"/>
-          <w:szCs w:val="24"/>
-        </w:rPr>
-        <w:t xml:space="preserve">, Mohammed </w:t>
-      </w:r>
-      <w:proofErr w:type="spellStart"/>
-      <w:r>
-        <w:rPr>
-          <w:rFonts w:ascii="Times New Roman" w:eastAsia="Times New Roman" w:hAnsi="Times New Roman" w:cs="Times New Roman"/>
-          <w:sz w:val="24"/>
-          <w:szCs w:val="24"/>
-        </w:rPr>
-        <w:t>Aljallal</w:t>
-      </w:r>
-      <w:proofErr w:type="spellEnd"/>
-      <w:r>
-        <w:rPr>
-          <w:rFonts w:ascii="Times New Roman" w:eastAsia="Times New Roman" w:hAnsi="Times New Roman" w:cs="Times New Roman"/>
-          <w:sz w:val="24"/>
-          <w:szCs w:val="24"/>
-        </w:rPr>
-        <w:t xml:space="preserve">, Musab </w:t>
-      </w:r>
-      <w:proofErr w:type="spellStart"/>
-      <w:r>
-        <w:rPr>
-          <w:rFonts w:ascii="Times New Roman" w:eastAsia="Times New Roman" w:hAnsi="Times New Roman" w:cs="Times New Roman"/>
-          <w:sz w:val="24"/>
-          <w:szCs w:val="24"/>
-        </w:rPr>
-        <w:t>Alghuraibi</w:t>
-      </w:r>
-      <w:proofErr w:type="spellEnd"/>
-      <w:r>
-        <w:rPr>
-          <w:rFonts w:ascii="Times New Roman" w:eastAsia="Times New Roman" w:hAnsi="Times New Roman" w:cs="Times New Roman"/>
-          <w:sz w:val="24"/>
-          <w:szCs w:val="24"/>
-        </w:rPr>
-        <w:t xml:space="preserve">, Mujahid </w:t>
-      </w:r>
-      <w:proofErr w:type="spellStart"/>
-      <w:r>
-        <w:rPr>
-          <w:rFonts w:ascii="Times New Roman" w:eastAsia="Times New Roman" w:hAnsi="Times New Roman" w:cs="Times New Roman"/>
-          <w:sz w:val="24"/>
-          <w:szCs w:val="24"/>
-        </w:rPr>
-        <w:t>Alzahrani</w:t>
-      </w:r>
-      <w:proofErr w:type="spellEnd"/>
-      <w:r>
-        <w:rPr>
-          <w:rFonts w:ascii="Times New Roman" w:eastAsia="Times New Roman" w:hAnsi="Times New Roman" w:cs="Times New Roman"/>
-          <w:sz w:val="24"/>
-          <w:szCs w:val="24"/>
-        </w:rPr>
-        <w:t xml:space="preserve">, Abdulrahman </w:t>
-      </w:r>
-      <w:proofErr w:type="spellStart"/>
-      <w:r>
-        <w:rPr>
-          <w:rFonts w:ascii="Times New Roman" w:eastAsia="Times New Roman" w:hAnsi="Times New Roman" w:cs="Times New Roman"/>
-          <w:sz w:val="24"/>
-          <w:szCs w:val="24"/>
-        </w:rPr>
-        <w:t>AlHarby</w:t>
-      </w:r>
-      <w:proofErr w:type="spellEnd"/>
-      <w:r>
-        <w:rPr>
-          <w:rFonts w:ascii="Times New Roman" w:eastAsia="Times New Roman" w:hAnsi="Times New Roman" w:cs="Times New Roman"/>
-          <w:sz w:val="24"/>
-          <w:szCs w:val="24"/>
-        </w:rPr>
-        <w:t>, Sunday O. Olatunji. - 2017</w:t>
+        <w:t>Pattanapong Chantamit-o-pas and Madhu Goyal – 2017 – “</w:t>
+      </w:r>
+      <w:r>
+        <w:rPr>
+          <w:rFonts w:ascii="Times New Roman" w:eastAsia="Times New Roman" w:hAnsi="Times New Roman" w:cs="Times New Roman"/>
+          <w:sz w:val="24"/>
+          <w:szCs w:val="24"/>
+        </w:rPr>
+        <w:t>Prediction of Stroke Using Deep Learning Model</w:t>
+      </w:r>
+      <w:r>
+        <w:rPr>
+          <w:rFonts w:ascii="Times New Roman" w:eastAsia="Times New Roman" w:hAnsi="Times New Roman" w:cs="Times New Roman"/>
+          <w:sz w:val="24"/>
+          <w:szCs w:val="24"/>
+        </w:rPr>
+        <w:t>”</w:t>
       </w:r>
     </w:p>
     <w:p>
@@ -35826,41 +33704,7 @@
           <w:sz w:val="24"/>
           <w:szCs w:val="24"/>
         </w:rPr>
-        <w:t xml:space="preserve"> “</w:t>
-      </w:r>
-      <w:r>
-        <w:rPr>
-          <w:rFonts w:ascii="Times New Roman" w:eastAsia="Times New Roman" w:hAnsi="Times New Roman" w:cs="Times New Roman"/>
-          <w:sz w:val="24"/>
-          <w:szCs w:val="24"/>
-        </w:rPr>
-        <w:t>Prediction Models Aided Postoperative Decision Making Based on Neural Network and Support Vector Machines</w:t>
-      </w:r>
-      <w:r>
-        <w:rPr>
-          <w:rFonts w:ascii="Times New Roman" w:eastAsia="Times New Roman" w:hAnsi="Times New Roman" w:cs="Times New Roman"/>
-          <w:sz w:val="24"/>
-          <w:szCs w:val="24"/>
-        </w:rPr>
-        <w:t>”</w:t>
-      </w:r>
-    </w:p>
-    <w:p>
-      <w:pPr>
-        <w:widowControl w:val="0"/>
-        <w:rPr>
-          <w:rFonts w:ascii="Times New Roman" w:eastAsia="Times New Roman" w:hAnsi="Times New Roman" w:cs="Times New Roman"/>
-          <w:sz w:val="24"/>
-          <w:szCs w:val="24"/>
-        </w:rPr>
-      </w:pPr>
-      <w:r>
-        <w:rPr>
-          <w:rFonts w:ascii="Times New Roman" w:eastAsia="Times New Roman" w:hAnsi="Times New Roman" w:cs="Times New Roman"/>
-          <w:sz w:val="24"/>
-          <w:szCs w:val="24"/>
-        </w:rPr>
-        <w:t>[49]</w:t>
+        <w:t>[50]</w:t>
       </w:r>
       <w:r>
         <w:rPr>
@@ -35870,163 +33714,13 @@
         </w:rPr>
         <w:t xml:space="preserve"> </w:t>
       </w:r>
-      <w:proofErr w:type="spellStart"/>
-      <w:r>
-        <w:rPr>
-          <w:rFonts w:ascii="Times New Roman" w:eastAsia="Times New Roman" w:hAnsi="Times New Roman" w:cs="Times New Roman"/>
-          <w:sz w:val="24"/>
-          <w:szCs w:val="24"/>
-        </w:rPr>
-        <w:t>Pattanapong</w:t>
-      </w:r>
-      <w:proofErr w:type="spellEnd"/>
-      <w:r>
-        <w:rPr>
-          <w:rFonts w:ascii="Times New Roman" w:eastAsia="Times New Roman" w:hAnsi="Times New Roman" w:cs="Times New Roman"/>
-          <w:sz w:val="24"/>
-          <w:szCs w:val="24"/>
-        </w:rPr>
-        <w:t xml:space="preserve"> </w:t>
-      </w:r>
-      <w:proofErr w:type="spellStart"/>
-      <w:r>
-        <w:rPr>
-          <w:rFonts w:ascii="Times New Roman" w:eastAsia="Times New Roman" w:hAnsi="Times New Roman" w:cs="Times New Roman"/>
-          <w:sz w:val="24"/>
-          <w:szCs w:val="24"/>
-        </w:rPr>
-        <w:t>Chantamit</w:t>
-      </w:r>
-      <w:proofErr w:type="spellEnd"/>
-      <w:r>
-        <w:rPr>
-          <w:rFonts w:ascii="Times New Roman" w:eastAsia="Times New Roman" w:hAnsi="Times New Roman" w:cs="Times New Roman"/>
-          <w:sz w:val="24"/>
-          <w:szCs w:val="24"/>
-        </w:rPr>
-        <w:t>-o-pas and Madhu Goyal – 2017 – “</w:t>
-      </w:r>
-      <w:r>
-        <w:rPr>
-          <w:rFonts w:ascii="Times New Roman" w:eastAsia="Times New Roman" w:hAnsi="Times New Roman" w:cs="Times New Roman"/>
-          <w:sz w:val="24"/>
-          <w:szCs w:val="24"/>
-        </w:rPr>
-        <w:t>Prediction of Stroke Using Deep Learning Model</w:t>
-      </w:r>
-      <w:r>
-        <w:rPr>
-          <w:rFonts w:ascii="Times New Roman" w:eastAsia="Times New Roman" w:hAnsi="Times New Roman" w:cs="Times New Roman"/>
-          <w:sz w:val="24"/>
-          <w:szCs w:val="24"/>
-        </w:rPr>
-        <w:t>”</w:t>
-      </w:r>
-    </w:p>
-    <w:p>
-      <w:pPr>
-        <w:widowControl w:val="0"/>
-        <w:rPr>
-          <w:rFonts w:ascii="Times New Roman" w:eastAsia="Times New Roman" w:hAnsi="Times New Roman" w:cs="Times New Roman"/>
-          <w:sz w:val="24"/>
-          <w:szCs w:val="24"/>
-        </w:rPr>
-      </w:pPr>
-      <w:r>
-        <w:rPr>
-          <w:rFonts w:ascii="Times New Roman" w:eastAsia="Times New Roman" w:hAnsi="Times New Roman" w:cs="Times New Roman"/>
-          <w:sz w:val="24"/>
-          <w:szCs w:val="24"/>
-        </w:rPr>
-        <w:t>[50]</w:t>
-      </w:r>
-      <w:r>
-        <w:rPr>
-          <w:rFonts w:ascii="Times New Roman" w:eastAsia="Times New Roman" w:hAnsi="Times New Roman" w:cs="Times New Roman"/>
-          <w:sz w:val="24"/>
-          <w:szCs w:val="24"/>
-        </w:rPr>
-        <w:t xml:space="preserve"> </w:t>
-      </w:r>
-      <w:r>
-        <w:rPr>
-          <w:rFonts w:ascii="Times New Roman" w:eastAsia="Times New Roman" w:hAnsi="Times New Roman" w:cs="Times New Roman"/>
-          <w:sz w:val="24"/>
-          <w:szCs w:val="24"/>
-        </w:rPr>
-        <w:t xml:space="preserve">Priya Govindarajan, Ravichandran </w:t>
-      </w:r>
-      <w:proofErr w:type="spellStart"/>
-      <w:r>
-        <w:rPr>
-          <w:rFonts w:ascii="Times New Roman" w:eastAsia="Times New Roman" w:hAnsi="Times New Roman" w:cs="Times New Roman"/>
-          <w:sz w:val="24"/>
-          <w:szCs w:val="24"/>
-        </w:rPr>
-        <w:t>Kattur</w:t>
-      </w:r>
-      <w:proofErr w:type="spellEnd"/>
-      <w:r>
-        <w:rPr>
-          <w:rFonts w:ascii="Times New Roman" w:eastAsia="Times New Roman" w:hAnsi="Times New Roman" w:cs="Times New Roman"/>
-          <w:sz w:val="24"/>
-          <w:szCs w:val="24"/>
-        </w:rPr>
-        <w:t xml:space="preserve"> </w:t>
-      </w:r>
-      <w:proofErr w:type="spellStart"/>
-      <w:r>
-        <w:rPr>
-          <w:rFonts w:ascii="Times New Roman" w:eastAsia="Times New Roman" w:hAnsi="Times New Roman" w:cs="Times New Roman"/>
-          <w:sz w:val="24"/>
-          <w:szCs w:val="24"/>
-        </w:rPr>
-        <w:t>Soundarapandian</w:t>
-      </w:r>
-      <w:proofErr w:type="spellEnd"/>
-      <w:r>
-        <w:rPr>
-          <w:rFonts w:ascii="Times New Roman" w:eastAsia="Times New Roman" w:hAnsi="Times New Roman" w:cs="Times New Roman"/>
-          <w:sz w:val="24"/>
-          <w:szCs w:val="24"/>
-        </w:rPr>
-        <w:t xml:space="preserve">, Amir H. </w:t>
-      </w:r>
-      <w:proofErr w:type="spellStart"/>
-      <w:r>
-        <w:rPr>
-          <w:rFonts w:ascii="Times New Roman" w:eastAsia="Times New Roman" w:hAnsi="Times New Roman" w:cs="Times New Roman"/>
-          <w:sz w:val="24"/>
-          <w:szCs w:val="24"/>
-        </w:rPr>
-        <w:t>Gandomi</w:t>
-      </w:r>
-      <w:proofErr w:type="spellEnd"/>
-      <w:r>
-        <w:rPr>
-          <w:rFonts w:ascii="Times New Roman" w:eastAsia="Times New Roman" w:hAnsi="Times New Roman" w:cs="Times New Roman"/>
-          <w:sz w:val="24"/>
-          <w:szCs w:val="24"/>
-        </w:rPr>
-        <w:t xml:space="preserve">, Rizwan Patan, </w:t>
-      </w:r>
-      <w:proofErr w:type="spellStart"/>
-      <w:r>
-        <w:rPr>
-          <w:rFonts w:ascii="Times New Roman" w:eastAsia="Times New Roman" w:hAnsi="Times New Roman" w:cs="Times New Roman"/>
-          <w:sz w:val="24"/>
-          <w:szCs w:val="24"/>
-        </w:rPr>
-        <w:t>Premaladha</w:t>
-      </w:r>
-      <w:proofErr w:type="spellEnd"/>
-      <w:r>
-        <w:rPr>
-          <w:rFonts w:ascii="Times New Roman" w:eastAsia="Times New Roman" w:hAnsi="Times New Roman" w:cs="Times New Roman"/>
-          <w:sz w:val="24"/>
-          <w:szCs w:val="24"/>
-        </w:rPr>
-        <w:t xml:space="preserve"> Jayaraman, Ramachandran Manikandan - Nov 2018- “</w:t>
+      <w:r>
+        <w:rPr>
+          <w:rFonts w:ascii="Times New Roman" w:eastAsia="Times New Roman" w:hAnsi="Times New Roman" w:cs="Times New Roman"/>
+          <w:sz w:val="24"/>
+          <w:szCs w:val="24"/>
+        </w:rPr>
+        <w:t>Priya Govindarajan, Ravichandran Kattur Soundarapandian, Amir H. Gandomi, Rizwan Patan, Premaladha Jayaraman, Ramachandran Manikandan - Nov 2018- “</w:t>
       </w:r>
       <w:r>
         <w:rPr>
@@ -36085,89 +33779,7 @@
           <w:sz w:val="24"/>
           <w:szCs w:val="24"/>
         </w:rPr>
-        <w:t xml:space="preserve">Aditya Khosla, Yu Cao, Cliff </w:t>
-      </w:r>
-      <w:proofErr w:type="spellStart"/>
-      <w:r>
-        <w:rPr>
-          <w:rFonts w:ascii="Times New Roman" w:eastAsia="Times New Roman" w:hAnsi="Times New Roman" w:cs="Times New Roman"/>
-          <w:sz w:val="24"/>
-          <w:szCs w:val="24"/>
-        </w:rPr>
-        <w:t>Chiung</w:t>
-      </w:r>
-      <w:proofErr w:type="spellEnd"/>
-      <w:r>
-        <w:rPr>
-          <w:rFonts w:ascii="Times New Roman" w:eastAsia="Times New Roman" w:hAnsi="Times New Roman" w:cs="Times New Roman"/>
-          <w:sz w:val="24"/>
-          <w:szCs w:val="24"/>
-        </w:rPr>
-        <w:t>-Yu Lin, Hsu-</w:t>
-      </w:r>
-      <w:proofErr w:type="spellStart"/>
-      <w:r>
-        <w:rPr>
-          <w:rFonts w:ascii="Times New Roman" w:eastAsia="Times New Roman" w:hAnsi="Times New Roman" w:cs="Times New Roman"/>
-          <w:sz w:val="24"/>
-          <w:szCs w:val="24"/>
-        </w:rPr>
-        <w:t>Kuang</w:t>
-      </w:r>
-      <w:proofErr w:type="spellEnd"/>
-      <w:r>
-        <w:rPr>
-          <w:rFonts w:ascii="Times New Roman" w:eastAsia="Times New Roman" w:hAnsi="Times New Roman" w:cs="Times New Roman"/>
-          <w:sz w:val="24"/>
-          <w:szCs w:val="24"/>
-        </w:rPr>
-        <w:t xml:space="preserve"> Chiu, </w:t>
-      </w:r>
-      <w:proofErr w:type="spellStart"/>
-      <w:r>
-        <w:rPr>
-          <w:rFonts w:ascii="Times New Roman" w:eastAsia="Times New Roman" w:hAnsi="Times New Roman" w:cs="Times New Roman"/>
-          <w:sz w:val="24"/>
-          <w:szCs w:val="24"/>
-        </w:rPr>
-        <w:t>Junling</w:t>
-      </w:r>
-      <w:proofErr w:type="spellEnd"/>
-      <w:r>
-        <w:rPr>
-          <w:rFonts w:ascii="Times New Roman" w:eastAsia="Times New Roman" w:hAnsi="Times New Roman" w:cs="Times New Roman"/>
-          <w:sz w:val="24"/>
-          <w:szCs w:val="24"/>
-        </w:rPr>
-        <w:t xml:space="preserve"> </w:t>
-      </w:r>
-      <w:proofErr w:type="gramStart"/>
-      <w:r>
-        <w:rPr>
-          <w:rFonts w:ascii="Times New Roman" w:eastAsia="Times New Roman" w:hAnsi="Times New Roman" w:cs="Times New Roman"/>
-          <w:sz w:val="24"/>
-          <w:szCs w:val="24"/>
-        </w:rPr>
-        <w:t xml:space="preserve">Hu,  </w:t>
-      </w:r>
-      <w:proofErr w:type="spellStart"/>
-      <w:r>
-        <w:rPr>
-          <w:rFonts w:ascii="Times New Roman" w:eastAsia="Times New Roman" w:hAnsi="Times New Roman" w:cs="Times New Roman"/>
-          <w:sz w:val="24"/>
-          <w:szCs w:val="24"/>
-        </w:rPr>
-        <w:t>Honglak</w:t>
-      </w:r>
-      <w:proofErr w:type="spellEnd"/>
-      <w:proofErr w:type="gramEnd"/>
-      <w:r>
-        <w:rPr>
-          <w:rFonts w:ascii="Times New Roman" w:eastAsia="Times New Roman" w:hAnsi="Times New Roman" w:cs="Times New Roman"/>
-          <w:sz w:val="24"/>
-          <w:szCs w:val="24"/>
-        </w:rPr>
-        <w:t xml:space="preserve"> Lee - July 2017 – “</w:t>
+        <w:t>Aditya Khosla, Yu Cao, Cliff Chiung-Yu Lin, Hsu-Kuang Chiu, Junling Hu,  Honglak Lee - July 2017 – “</w:t>
       </w:r>
       <w:r>
         <w:rPr>
@@ -36204,21 +33816,19 @@
         <w:rPr>
           <w:lang w:val="en-US"/>
         </w:rPr>
-        <w:t xml:space="preserve">Yu, J., Park, S., Lee, H., </w:t>
-      </w:r>
-      <w:proofErr w:type="spellStart"/>
+        <w:t>Yu, J., Park, S., Lee, H., Pyo, C.S., Lee, Y.S. (2020). An</w:t>
+      </w:r>
       <w:r>
         <w:rPr>
           <w:lang w:val="en-US"/>
         </w:rPr>
-        <w:t>Pyo</w:t>
-      </w:r>
-      <w:proofErr w:type="spellEnd"/>
+        <w:t xml:space="preserve"> </w:t>
+      </w:r>
       <w:r>
         <w:rPr>
           <w:lang w:val="en-US"/>
         </w:rPr>
-        <w:t>, C.S., Lee, Y.S. (2020). An</w:t>
+        <w:t>elderly health monitoring system using machine learning</w:t>
       </w:r>
       <w:r>
         <w:rPr>
@@ -36230,7 +33840,7 @@
         <w:rPr>
           <w:lang w:val="en-US"/>
         </w:rPr>
-        <w:t>elderly health monitoring system using machine learning</w:t>
+        <w:t>and in-depth analysis techniques on the NIH stroke scale.</w:t>
       </w:r>
       <w:r>
         <w:rPr>
@@ -36242,7 +33852,7 @@
         <w:rPr>
           <w:lang w:val="en-US"/>
         </w:rPr>
-        <w:t>and in-depth analysis techniques on the NIH stroke scale.</w:t>
+        <w:t>Mathematics, 8(7): 1-16.</w:t>
       </w:r>
       <w:r>
         <w:rPr>
@@ -36250,19 +33860,7 @@
         </w:rPr>
         <w:t xml:space="preserve"> </w:t>
       </w:r>
-      <w:r>
-        <w:rPr>
-          <w:lang w:val="en-US"/>
-        </w:rPr>
-        <w:t>Mathematics, 8(7): 1-16.</w:t>
-      </w:r>
-      <w:r>
-        <w:rPr>
-          <w:lang w:val="en-US"/>
-        </w:rPr>
-        <w:t xml:space="preserve"> </w:t>
-      </w:r>
-      <w:hyperlink r:id="rId202" w:history="1">
+      <w:hyperlink r:id="rId207" w:history="1">
         <w:r>
           <w:rPr>
             <w:rStyle w:val="Hyperlink"/>
@@ -36340,7 +33938,7 @@
         </w:rPr>
         <w:t xml:space="preserve">Transactions on Computational Biology and Bioinformatics, 15(6): 1953-1959. </w:t>
       </w:r>
-      <w:hyperlink r:id="rId203" w:history="1">
+      <w:hyperlink r:id="rId208" w:history="1">
         <w:r>
           <w:rPr>
             <w:rStyle w:val="Hyperlink"/>
@@ -36424,7 +34022,7 @@
         </w:rPr>
         <w:t xml:space="preserve">Journal of Biomedical and Health Informatics, 24(10):2922-2931. </w:t>
       </w:r>
-      <w:hyperlink r:id="rId204" w:history="1">
+      <w:hyperlink r:id="rId209" w:history="1">
         <w:r>
           <w:rPr>
             <w:rStyle w:val="Hyperlink"/>
@@ -36448,63 +34046,13 @@
         </w:rPr>
         <w:t xml:space="preserve">[55] </w:t>
       </w:r>
-      <w:proofErr w:type="spellStart"/>
       <w:r>
         <w:rPr>
           <w:lang w:val="en-US"/>
         </w:rPr>
-        <w:t>Xie</w:t>
-      </w:r>
-      <w:proofErr w:type="spellEnd"/>
-      <w:r>
-        <w:rPr>
-          <w:lang w:val="en-US"/>
-        </w:rPr>
-        <w:t xml:space="preserve">, Y., Jiang, B., Gong, E., Li, Y., Zhu, G., Michel, P., </w:t>
-      </w:r>
-      <w:proofErr w:type="spellStart"/>
-      <w:r>
-        <w:rPr>
-          <w:lang w:val="en-US"/>
-        </w:rPr>
-        <w:t>Wintermark</w:t>
-      </w:r>
-      <w:proofErr w:type="spellEnd"/>
-      <w:r>
-        <w:rPr>
-          <w:lang w:val="en-US"/>
-        </w:rPr>
-        <w:t xml:space="preserve">, M., </w:t>
-      </w:r>
-      <w:proofErr w:type="spellStart"/>
-      <w:r>
-        <w:rPr>
-          <w:lang w:val="en-US"/>
-        </w:rPr>
-        <w:t>Zaharchuk</w:t>
-      </w:r>
-      <w:proofErr w:type="spellEnd"/>
-      <w:r>
-        <w:rPr>
-          <w:lang w:val="en-US"/>
-        </w:rPr>
-        <w:t xml:space="preserve">, Z. (2019). Use of gradient boosting machine learning to predict patient outcome in acute ischemic stroke </w:t>
-      </w:r>
-      <w:proofErr w:type="gramStart"/>
-      <w:r>
-        <w:rPr>
-          <w:lang w:val="en-US"/>
-        </w:rPr>
-        <w:t>on the basis of</w:t>
-      </w:r>
-      <w:proofErr w:type="gramEnd"/>
-      <w:r>
-        <w:rPr>
-          <w:lang w:val="en-US"/>
-        </w:rPr>
-        <w:t xml:space="preserve"> imaging, demographic, and clinical information. American Journal of Roentgenology, 212(1): 44-51. </w:t>
-      </w:r>
-      <w:hyperlink r:id="rId205" w:history="1">
+        <w:t xml:space="preserve">Xie, Y., Jiang, B., Gong, E., Li, Y., Zhu, G., Michel, P., Wintermark, M., Zaharchuk, Z. (2019). Use of gradient boosting machine learning to predict patient outcome in acute ischemic stroke on the basis of imaging, demographic, and clinical information. American Journal of Roentgenology, 212(1): 44-51. </w:t>
+      </w:r>
+      <w:hyperlink r:id="rId210" w:history="1">
         <w:r>
           <w:rPr>
             <w:rStyle w:val="Hyperlink"/>
@@ -36534,7 +34082,7 @@
         </w:rPr>
         <w:t xml:space="preserve">Wang, F., Huang, Y., Xia, Y., Zhang, W., Fang, K., Zhou, X., Yu, X., Cheng, X., Li, G., Wang, X., Luo, G., Wu, D., Liu, X., Campbell, B.C.V., Dong, Q., Zhao, Y. (2020). Personalized risk prediction of symptomatic intracerebral hemorrhage after stroke thrombolysis using a machine-learning model. Therapeutic Advances in Neurological Disorder, 13: 1-10. </w:t>
       </w:r>
-      <w:hyperlink r:id="rId206" w:history="1">
+      <w:hyperlink r:id="rId211" w:history="1">
         <w:r>
           <w:rPr>
             <w:rStyle w:val="Hyperlink"/>
@@ -36562,21 +34110,7 @@
         <w:rPr>
           <w:lang w:val="en-US"/>
         </w:rPr>
-        <w:t xml:space="preserve">Lin, C.H., Hsu, K.C., Johnson, K.R., </w:t>
-      </w:r>
-      <w:proofErr w:type="spellStart"/>
-      <w:r>
-        <w:rPr>
-          <w:lang w:val="en-US"/>
-        </w:rPr>
-        <w:t>Fann</w:t>
-      </w:r>
-      <w:proofErr w:type="spellEnd"/>
-      <w:r>
-        <w:rPr>
-          <w:lang w:val="en-US"/>
-        </w:rPr>
-        <w:t xml:space="preserve">, Y.C., Tsai, </w:t>
+        <w:t xml:space="preserve">Lin, C.H., Hsu, K.C., Johnson, K.R., Fann, Y.C., Tsai, </w:t>
       </w:r>
     </w:p>
     <w:p>
@@ -36602,7 +34136,7 @@
         </w:rPr>
         <w:t xml:space="preserve">C.H., Sun, Y., Lien, L.M., Chang, W.L., Lin, C.L., Hsu, C.Y., Registry, T.S. (2020). Evaluation of machine learning methods to stroke outcome prediction using a nationwide disease registry. Computer Methods and Programs in Biomedicine, 190: 105381. </w:t>
       </w:r>
-      <w:hyperlink r:id="rId207" w:history="1">
+      <w:hyperlink r:id="rId212" w:history="1">
         <w:r>
           <w:rPr>
             <w:rStyle w:val="Hyperlink"/>
@@ -36648,7 +34182,7 @@
         </w:rPr>
         <w:t xml:space="preserve">Sung, S.M., Kang, Y.J., Cho, H.J., Kim, N.R., Lee, S.M., Choi, B.K., Cho, G. (2020). Prediction of early neurological deterioration in acute minor ischemic stroke by machine learning algorithms. Clinical Neurology and Neurosurgery, 195: 105892. </w:t>
       </w:r>
-      <w:hyperlink r:id="rId208" w:history="1">
+      <w:hyperlink r:id="rId213" w:history="1">
         <w:r>
           <w:rPr>
             <w:rStyle w:val="Hyperlink"/>
@@ -36684,7 +34218,6 @@
         </w:rPr>
         <w:t xml:space="preserve">[59] </w:t>
       </w:r>
-      <w:proofErr w:type="spellStart"/>
       <w:r>
         <w:rPr>
           <w:rFonts w:ascii="Times New Roman" w:hAnsi="Times New Roman" w:cs="Times New Roman"/>
@@ -36693,42 +34226,9 @@
           <w:szCs w:val="24"/>
           <w:lang w:val="en-US"/>
         </w:rPr>
-        <w:t>Bandi</w:t>
-      </w:r>
-      <w:proofErr w:type="spellEnd"/>
-      <w:r>
-        <w:rPr>
-          <w:rFonts w:ascii="Times New Roman" w:hAnsi="Times New Roman" w:cs="Times New Roman"/>
-          <w:color w:val="000000"/>
-          <w:sz w:val="24"/>
-          <w:szCs w:val="24"/>
-          <w:lang w:val="en-US"/>
-        </w:rPr>
-        <w:t xml:space="preserve">, V., </w:t>
-      </w:r>
-      <w:proofErr w:type="spellStart"/>
-      <w:r>
-        <w:rPr>
-          <w:rFonts w:ascii="Times New Roman" w:hAnsi="Times New Roman" w:cs="Times New Roman"/>
-          <w:color w:val="000000"/>
-          <w:sz w:val="24"/>
-          <w:szCs w:val="24"/>
-          <w:lang w:val="en-US"/>
-        </w:rPr>
-        <w:t>Midhunchakkaravarthy</w:t>
-      </w:r>
-      <w:proofErr w:type="spellEnd"/>
-      <w:r>
-        <w:rPr>
-          <w:rFonts w:ascii="Times New Roman" w:hAnsi="Times New Roman" w:cs="Times New Roman"/>
-          <w:color w:val="000000"/>
-          <w:sz w:val="24"/>
-          <w:szCs w:val="24"/>
-          <w:lang w:val="en-US"/>
-        </w:rPr>
-        <w:t xml:space="preserve">, D., Bhattacharyya, D. (2020). Stroke Analysis. Mendeley Data. </w:t>
-      </w:r>
-      <w:hyperlink r:id="rId209" w:history="1">
+        <w:t xml:space="preserve">Bandi, V., Midhunchakkaravarthy, D., Bhattacharyya, D. (2020). Stroke Analysis. Mendeley Data. </w:t>
+      </w:r>
+      <w:hyperlink r:id="rId214" w:history="1">
         <w:r>
           <w:rPr>
             <w:rStyle w:val="Hyperlink"/>
@@ -36769,47 +34269,7 @@
           <w:szCs w:val="24"/>
           <w:lang w:val="en-US"/>
         </w:rPr>
-        <w:t xml:space="preserve">P. Govindarajan, R. K. </w:t>
-      </w:r>
-      <w:proofErr w:type="spellStart"/>
-      <w:r>
-        <w:rPr>
-          <w:rFonts w:ascii="Times New Roman" w:hAnsi="Times New Roman" w:cs="Times New Roman"/>
-          <w:sz w:val="24"/>
-          <w:szCs w:val="24"/>
-          <w:lang w:val="en-US"/>
-        </w:rPr>
-        <w:t>Soundarapandian</w:t>
-      </w:r>
-      <w:proofErr w:type="spellEnd"/>
-      <w:r>
-        <w:rPr>
-          <w:rFonts w:ascii="Times New Roman" w:hAnsi="Times New Roman" w:cs="Times New Roman"/>
-          <w:sz w:val="24"/>
-          <w:szCs w:val="24"/>
-          <w:lang w:val="en-US"/>
-        </w:rPr>
-        <w:t xml:space="preserve">, A. H. </w:t>
-      </w:r>
-      <w:proofErr w:type="spellStart"/>
-      <w:r>
-        <w:rPr>
-          <w:rFonts w:ascii="Times New Roman" w:hAnsi="Times New Roman" w:cs="Times New Roman"/>
-          <w:sz w:val="24"/>
-          <w:szCs w:val="24"/>
-          <w:lang w:val="en-US"/>
-        </w:rPr>
-        <w:t>Gandomi</w:t>
-      </w:r>
-      <w:proofErr w:type="spellEnd"/>
-      <w:r>
-        <w:rPr>
-          <w:rFonts w:ascii="Times New Roman" w:hAnsi="Times New Roman" w:cs="Times New Roman"/>
-          <w:sz w:val="24"/>
-          <w:szCs w:val="24"/>
-          <w:lang w:val="en-US"/>
-        </w:rPr>
-        <w:t>, R. Patan,</w:t>
+        <w:t>P. Govindarajan, R. K. Soundarapandian, A. H. Gandomi, R. Patan,</w:t>
       </w:r>
       <w:r>
         <w:rPr>
@@ -37091,27 +34551,7 @@
           <w:szCs w:val="24"/>
           <w:lang w:val="en-US"/>
         </w:rPr>
-        <w:t xml:space="preserve">] S. </w:t>
-      </w:r>
-      <w:proofErr w:type="spellStart"/>
-      <w:r>
-        <w:rPr>
-          <w:rFonts w:ascii="Times New Roman" w:hAnsi="Times New Roman" w:cs="Times New Roman"/>
-          <w:sz w:val="24"/>
-          <w:szCs w:val="24"/>
-          <w:lang w:val="en-US"/>
-        </w:rPr>
-        <w:t>Cheon</w:t>
-      </w:r>
-      <w:proofErr w:type="spellEnd"/>
-      <w:r>
-        <w:rPr>
-          <w:rFonts w:ascii="Times New Roman" w:hAnsi="Times New Roman" w:cs="Times New Roman"/>
-          <w:sz w:val="24"/>
-          <w:szCs w:val="24"/>
-          <w:lang w:val="en-US"/>
-        </w:rPr>
-        <w:t>, J. Kim, and J. Lim, “The Use of Deep Learning to Predict</w:t>
+        <w:t>] S. Cheon, J. Kim, and J. Lim, “The Use of Deep Learning to Predict</w:t>
       </w:r>
       <w:r>
         <w:rPr>
@@ -37282,9 +34722,8 @@
           <w:szCs w:val="24"/>
           <w:lang w:val="en-US"/>
         </w:rPr>
-        <w:t xml:space="preserve">] C. Chin, B. Lin, G. Wu, T. Weng, C. Yang, R. </w:t>
-      </w:r>
-      <w:proofErr w:type="spellStart"/>
+        <w:t>] C. Chin, B. Lin, G. Wu, T. Weng, C. Yang, R. Su, and Y. Pan, “An</w:t>
+      </w:r>
       <w:r>
         <w:rPr>
           <w:rFonts w:ascii="Times New Roman" w:hAnsi="Times New Roman" w:cs="Times New Roman"/>
@@ -37292,9 +34731,8 @@
           <w:szCs w:val="24"/>
           <w:lang w:val="en-US"/>
         </w:rPr>
-        <w:t>Su</w:t>
-      </w:r>
-      <w:proofErr w:type="spellEnd"/>
+        <w:t xml:space="preserve"> </w:t>
+      </w:r>
       <w:r>
         <w:rPr>
           <w:rFonts w:ascii="Times New Roman" w:hAnsi="Times New Roman" w:cs="Times New Roman"/>
@@ -37302,7 +34740,7 @@
           <w:szCs w:val="24"/>
           <w:lang w:val="en-US"/>
         </w:rPr>
-        <w:t>, and Y. Pan, “An</w:t>
+        <w:t>automated early ischemic stroke detection system using CNN deep</w:t>
       </w:r>
       <w:r>
         <w:rPr>
@@ -37320,7 +34758,7 @@
           <w:szCs w:val="24"/>
           <w:lang w:val="en-US"/>
         </w:rPr>
-        <w:t>automated early ischemic stroke detection system using CNN deep</w:t>
+        <w:t>learning algorithm,” in 2017 IEEE 8th International Conference on</w:t>
       </w:r>
       <w:r>
         <w:rPr>
@@ -37338,65 +34776,7 @@
           <w:szCs w:val="24"/>
           <w:lang w:val="en-US"/>
         </w:rPr>
-        <w:t>learning algorithm,” in 2017 IEEE 8th International Conference on</w:t>
-      </w:r>
-      <w:r>
-        <w:rPr>
-          <w:rFonts w:ascii="Times New Roman" w:hAnsi="Times New Roman" w:cs="Times New Roman"/>
-          <w:sz w:val="24"/>
-          <w:szCs w:val="24"/>
-          <w:lang w:val="en-US"/>
-        </w:rPr>
-        <w:t xml:space="preserve"> </w:t>
-      </w:r>
-      <w:r>
-        <w:rPr>
-          <w:rFonts w:ascii="Times New Roman" w:hAnsi="Times New Roman" w:cs="Times New Roman"/>
-          <w:sz w:val="24"/>
-          <w:szCs w:val="24"/>
-          <w:lang w:val="en-US"/>
-        </w:rPr>
-        <w:t>Awareness Science and Technology (</w:t>
-      </w:r>
-      <w:proofErr w:type="spellStart"/>
-      <w:r>
-        <w:rPr>
-          <w:rFonts w:ascii="Times New Roman" w:hAnsi="Times New Roman" w:cs="Times New Roman"/>
-          <w:sz w:val="24"/>
-          <w:szCs w:val="24"/>
-          <w:lang w:val="en-US"/>
-        </w:rPr>
-        <w:t>iCAST</w:t>
-      </w:r>
-      <w:proofErr w:type="spellEnd"/>
-      <w:r>
-        <w:rPr>
-          <w:rFonts w:ascii="Times New Roman" w:hAnsi="Times New Roman" w:cs="Times New Roman"/>
-          <w:sz w:val="24"/>
-          <w:szCs w:val="24"/>
-          <w:lang w:val="en-US"/>
-        </w:rPr>
-        <w:t xml:space="preserve">), Nov. 2017, </w:t>
-      </w:r>
-      <w:proofErr w:type="spellStart"/>
-      <w:r>
-        <w:rPr>
-          <w:rFonts w:ascii="Times New Roman" w:hAnsi="Times New Roman" w:cs="Times New Roman"/>
-          <w:sz w:val="24"/>
-          <w:szCs w:val="24"/>
-          <w:lang w:val="en-US"/>
-        </w:rPr>
-        <w:t>iSSN</w:t>
-      </w:r>
-      <w:proofErr w:type="spellEnd"/>
-      <w:r>
-        <w:rPr>
-          <w:rFonts w:ascii="Times New Roman" w:hAnsi="Times New Roman" w:cs="Times New Roman"/>
-          <w:sz w:val="24"/>
-          <w:szCs w:val="24"/>
-          <w:lang w:val="en-US"/>
-        </w:rPr>
-        <w:t>: 2325-5994.</w:t>
+        <w:t>Awareness Science and Technology (iCAST), Nov. 2017, iSSN: 2325-5994.</w:t>
       </w:r>
     </w:p>
     <w:p>
@@ -37445,27 +34825,7 @@
           <w:szCs w:val="24"/>
           <w:lang w:val="en-US"/>
         </w:rPr>
-        <w:t xml:space="preserve">] M. Monteiro, A. C. Fonseca, A. T. Freitas, T. </w:t>
-      </w:r>
-      <w:proofErr w:type="spellStart"/>
-      <w:r>
-        <w:rPr>
-          <w:rFonts w:ascii="Times New Roman" w:hAnsi="Times New Roman" w:cs="Times New Roman"/>
-          <w:sz w:val="24"/>
-          <w:szCs w:val="24"/>
-          <w:lang w:val="en-US"/>
-        </w:rPr>
-        <w:t>Pinho</w:t>
-      </w:r>
-      <w:proofErr w:type="spellEnd"/>
-      <w:r>
-        <w:rPr>
-          <w:rFonts w:ascii="Times New Roman" w:hAnsi="Times New Roman" w:cs="Times New Roman"/>
-          <w:sz w:val="24"/>
-          <w:szCs w:val="24"/>
-          <w:lang w:val="en-US"/>
-        </w:rPr>
-        <w:t xml:space="preserve"> e Melo, A. P.</w:t>
+        <w:t>] M. Monteiro, A. C. Fonseca, A. T. Freitas, T. Pinho e Melo, A. P.</w:t>
       </w:r>
       <w:r>
         <w:rPr>
@@ -37586,9 +34946,8 @@
           <w:szCs w:val="24"/>
           <w:lang w:val="en-US"/>
         </w:rPr>
-        <w:t xml:space="preserve">] T. </w:t>
-      </w:r>
-      <w:proofErr w:type="spellStart"/>
+        <w:t>] T. Kansadub, S. Thammaboosadee, S. Kiattisin, and C. Jalayondeja,</w:t>
+      </w:r>
       <w:r>
         <w:rPr>
           <w:rFonts w:ascii="Times New Roman" w:hAnsi="Times New Roman" w:cs="Times New Roman"/>
@@ -37596,9 +34955,8 @@
           <w:szCs w:val="24"/>
           <w:lang w:val="en-US"/>
         </w:rPr>
-        <w:t>Kansadub</w:t>
-      </w:r>
-      <w:proofErr w:type="spellEnd"/>
+        <w:t xml:space="preserve"> </w:t>
+      </w:r>
       <w:r>
         <w:rPr>
           <w:rFonts w:ascii="Times New Roman" w:hAnsi="Times New Roman" w:cs="Times New Roman"/>
@@ -37606,9 +34964,8 @@
           <w:szCs w:val="24"/>
           <w:lang w:val="en-US"/>
         </w:rPr>
-        <w:t xml:space="preserve">, S. </w:t>
-      </w:r>
-      <w:proofErr w:type="spellStart"/>
+        <w:t>“Stroke risk prediction model based on demographic data,” in 2015</w:t>
+      </w:r>
       <w:r>
         <w:rPr>
           <w:rFonts w:ascii="Times New Roman" w:hAnsi="Times New Roman" w:cs="Times New Roman"/>
@@ -37616,9 +34973,8 @@
           <w:szCs w:val="24"/>
           <w:lang w:val="en-US"/>
         </w:rPr>
-        <w:t>Thammaboosadee</w:t>
-      </w:r>
-      <w:proofErr w:type="spellEnd"/>
+        <w:t xml:space="preserve"> </w:t>
+      </w:r>
       <w:r>
         <w:rPr>
           <w:rFonts w:ascii="Times New Roman" w:hAnsi="Times New Roman" w:cs="Times New Roman"/>
@@ -37626,103 +34982,7 @@
           <w:szCs w:val="24"/>
           <w:lang w:val="en-US"/>
         </w:rPr>
-        <w:t xml:space="preserve">, S. </w:t>
-      </w:r>
-      <w:proofErr w:type="spellStart"/>
-      <w:r>
-        <w:rPr>
-          <w:rFonts w:ascii="Times New Roman" w:hAnsi="Times New Roman" w:cs="Times New Roman"/>
-          <w:sz w:val="24"/>
-          <w:szCs w:val="24"/>
-          <w:lang w:val="en-US"/>
-        </w:rPr>
-        <w:t>Kiattisin</w:t>
-      </w:r>
-      <w:proofErr w:type="spellEnd"/>
-      <w:r>
-        <w:rPr>
-          <w:rFonts w:ascii="Times New Roman" w:hAnsi="Times New Roman" w:cs="Times New Roman"/>
-          <w:sz w:val="24"/>
-          <w:szCs w:val="24"/>
-          <w:lang w:val="en-US"/>
-        </w:rPr>
-        <w:t xml:space="preserve">, and C. </w:t>
-      </w:r>
-      <w:proofErr w:type="spellStart"/>
-      <w:r>
-        <w:rPr>
-          <w:rFonts w:ascii="Times New Roman" w:hAnsi="Times New Roman" w:cs="Times New Roman"/>
-          <w:sz w:val="24"/>
-          <w:szCs w:val="24"/>
-          <w:lang w:val="en-US"/>
-        </w:rPr>
-        <w:t>Jalayondeja</w:t>
-      </w:r>
-      <w:proofErr w:type="spellEnd"/>
-      <w:r>
-        <w:rPr>
-          <w:rFonts w:ascii="Times New Roman" w:hAnsi="Times New Roman" w:cs="Times New Roman"/>
-          <w:sz w:val="24"/>
-          <w:szCs w:val="24"/>
-          <w:lang w:val="en-US"/>
-        </w:rPr>
-        <w:t>,</w:t>
-      </w:r>
-      <w:r>
-        <w:rPr>
-          <w:rFonts w:ascii="Times New Roman" w:hAnsi="Times New Roman" w:cs="Times New Roman"/>
-          <w:sz w:val="24"/>
-          <w:szCs w:val="24"/>
-          <w:lang w:val="en-US"/>
-        </w:rPr>
-        <w:t xml:space="preserve"> </w:t>
-      </w:r>
-      <w:r>
-        <w:rPr>
-          <w:rFonts w:ascii="Times New Roman" w:hAnsi="Times New Roman" w:cs="Times New Roman"/>
-          <w:sz w:val="24"/>
-          <w:szCs w:val="24"/>
-          <w:lang w:val="en-US"/>
-        </w:rPr>
-        <w:t>“Stroke risk prediction model based on demographic data,” in 2015</w:t>
-      </w:r>
-      <w:r>
-        <w:rPr>
-          <w:rFonts w:ascii="Times New Roman" w:hAnsi="Times New Roman" w:cs="Times New Roman"/>
-          <w:sz w:val="24"/>
-          <w:szCs w:val="24"/>
-          <w:lang w:val="en-US"/>
-        </w:rPr>
-        <w:t xml:space="preserve"> </w:t>
-      </w:r>
-      <w:r>
-        <w:rPr>
-          <w:rFonts w:ascii="Times New Roman" w:hAnsi="Times New Roman" w:cs="Times New Roman"/>
-          <w:sz w:val="24"/>
-          <w:szCs w:val="24"/>
-          <w:lang w:val="en-US"/>
-        </w:rPr>
-        <w:t>8th Biomedical Engineering International Conference (</w:t>
-      </w:r>
-      <w:proofErr w:type="spellStart"/>
-      <w:r>
-        <w:rPr>
-          <w:rFonts w:ascii="Times New Roman" w:hAnsi="Times New Roman" w:cs="Times New Roman"/>
-          <w:sz w:val="24"/>
-          <w:szCs w:val="24"/>
-          <w:lang w:val="en-US"/>
-        </w:rPr>
-        <w:t>BMEiCON</w:t>
-      </w:r>
-      <w:proofErr w:type="spellEnd"/>
-      <w:r>
-        <w:rPr>
-          <w:rFonts w:ascii="Times New Roman" w:hAnsi="Times New Roman" w:cs="Times New Roman"/>
-          <w:sz w:val="24"/>
-          <w:szCs w:val="24"/>
-          <w:lang w:val="en-US"/>
-        </w:rPr>
-        <w:t>), Nov.</w:t>
+        <w:t>8th Biomedical Engineering International Conference (BMEiCON), Nov.</w:t>
       </w:r>
       <w:r>
         <w:rPr>
@@ -37973,16 +35233,7 @@
           <w:szCs w:val="24"/>
           <w:lang w:val="en-IN" w:eastAsia="en-IN"/>
         </w:rPr>
-        <w:t xml:space="preserve"> </w:t>
-      </w:r>
-      <w:r>
-        <w:rPr>
-          <w:rFonts w:ascii="Times New Roman" w:eastAsia="Times New Roman" w:hAnsi="Times New Roman" w:cs="Times New Roman"/>
-          <w:sz w:val="24"/>
-          <w:szCs w:val="24"/>
-          <w:lang w:val="en-IN" w:eastAsia="en-IN"/>
-        </w:rPr>
-        <w:t>https://www.medicalnewstoday.com/articles/318098#risk-factors</w:t>
+        <w:t xml:space="preserve"> https://www.medicalnewstoday.com/articles/318098#risk-factors</w:t>
       </w:r>
     </w:p>
     <w:p>
@@ -38012,16 +35263,7 @@
           <w:szCs w:val="24"/>
           <w:lang w:val="en-IN" w:eastAsia="en-IN"/>
         </w:rPr>
-        <w:t xml:space="preserve"> </w:t>
-      </w:r>
-      <w:r>
-        <w:rPr>
-          <w:rFonts w:ascii="Times New Roman" w:eastAsia="Times New Roman" w:hAnsi="Times New Roman" w:cs="Times New Roman"/>
-          <w:sz w:val="24"/>
-          <w:szCs w:val="24"/>
-          <w:lang w:val="en-IN" w:eastAsia="en-IN"/>
-        </w:rPr>
-        <w:t>https://www.cedars-sinai.org/health-library/diseases-and-conditions/i/ischemic-stroke.html</w:t>
+        <w:t xml:space="preserve"> https://www.cedars-sinai.org/health-library/diseases-and-conditions/i/ischemic-stroke.html</w:t>
       </w:r>
       <w:r>
         <w:rPr>
@@ -38044,16 +35286,7 @@
         </w:rPr>
       </w:pPr>
       <w:r>
-        <w:t>[7</w:t>
-      </w:r>
-      <w:r>
-        <w:t>4</w:t>
-      </w:r>
-      <w:r>
-        <w:t>]</w:t>
-      </w:r>
-      <w:r>
-        <w:t xml:space="preserve"> </w:t>
+        <w:t xml:space="preserve">[74] </w:t>
       </w:r>
       <w:r>
         <w:rPr>
@@ -38080,16 +35313,7 @@
         </w:rPr>
       </w:pPr>
       <w:r>
-        <w:t>[7</w:t>
-      </w:r>
-      <w:r>
-        <w:t>5</w:t>
-      </w:r>
-      <w:r>
-        <w:t>]</w:t>
-      </w:r>
-      <w:r>
-        <w:t xml:space="preserve"> </w:t>
+        <w:t xml:space="preserve">[75] </w:t>
       </w:r>
       <w:r>
         <w:rPr>
@@ -38108,25 +35332,13 @@
         </w:rPr>
       </w:pPr>
       <w:r>
-        <w:t>[7</w:t>
-      </w:r>
-      <w:r>
-        <w:t>6</w:t>
-      </w:r>
-      <w:r>
-        <w:t>]</w:t>
+        <w:t>[76]</w:t>
       </w:r>
       <w:r>
         <w:rPr>
           <w:color w:val="111111"/>
         </w:rPr>
-        <w:t xml:space="preserve"> </w:t>
-      </w:r>
-      <w:r>
-        <w:rPr>
-          <w:color w:val="111111"/>
-        </w:rPr>
-        <w:t>https://www.mayoclinic.org/diseases-conditions/transient-ischemic-attack/symptoms-causes/syc-20355679</w:t>
+        <w:t xml:space="preserve"> https://www.mayoclinic.org/diseases-conditions/transient-ischemic-attack/symptoms-causes/syc-20355679</w:t>
       </w:r>
     </w:p>
     <w:p>
@@ -38547,7 +35759,7 @@
                     <pic:cNvPicPr/>
                   </pic:nvPicPr>
                   <pic:blipFill>
-                    <a:blip r:embed="rId210">
+                    <a:blip r:embed="rId215">
                       <a:extLst>
                         <a:ext uri="{28A0092B-C50C-407E-A947-70E740481C1C}">
                           <a14:useLocalDpi xmlns:a14="http://schemas.microsoft.com/office/drawing/2010/main" val="0"/>
@@ -38942,25 +36154,7 @@
           <w:sz w:val="24"/>
           <w:szCs w:val="24"/>
         </w:rPr>
-        <w:t xml:space="preserve">If the model predicts you to have stroke risk, we recommend you </w:t>
-      </w:r>
-      <w:proofErr w:type="gramStart"/>
-      <w:r>
-        <w:rPr>
-          <w:rFonts w:ascii="Times New Roman" w:eastAsia="Times New Roman" w:hAnsi="Times New Roman" w:cs="Times New Roman"/>
-          <w:sz w:val="24"/>
-          <w:szCs w:val="24"/>
-        </w:rPr>
-        <w:t>to pay</w:t>
-      </w:r>
-      <w:proofErr w:type="gramEnd"/>
-      <w:r>
-        <w:rPr>
-          <w:rFonts w:ascii="Times New Roman" w:eastAsia="Times New Roman" w:hAnsi="Times New Roman" w:cs="Times New Roman"/>
-          <w:sz w:val="24"/>
-          <w:szCs w:val="24"/>
-        </w:rPr>
-        <w:t xml:space="preserve"> a visit to a doctor.</w:t>
+        <w:t>If the model predicts you to have stroke risk, we recommend you to pay a visit to a doctor.</w:t>
       </w:r>
     </w:p>
     <w:p>
@@ -39003,25 +36197,7 @@
           <w:sz w:val="24"/>
           <w:szCs w:val="24"/>
         </w:rPr>
-        <w:t xml:space="preserve"> you feel any of the symptoms we recommend you </w:t>
-      </w:r>
-      <w:proofErr w:type="gramStart"/>
-      <w:r>
-        <w:rPr>
-          <w:rFonts w:ascii="Times New Roman" w:eastAsia="Times New Roman" w:hAnsi="Times New Roman" w:cs="Times New Roman"/>
-          <w:sz w:val="24"/>
-          <w:szCs w:val="24"/>
-        </w:rPr>
-        <w:t>to talk</w:t>
-      </w:r>
-      <w:proofErr w:type="gramEnd"/>
-      <w:r>
-        <w:rPr>
-          <w:rFonts w:ascii="Times New Roman" w:eastAsia="Times New Roman" w:hAnsi="Times New Roman" w:cs="Times New Roman"/>
-          <w:sz w:val="24"/>
-          <w:szCs w:val="24"/>
-        </w:rPr>
-        <w:t xml:space="preserve"> to a doctor.</w:t>
+        <w:t xml:space="preserve"> you feel any of the symptoms we recommend you to talk to a doctor.</w:t>
       </w:r>
     </w:p>
     <w:p>
@@ -39124,8 +36300,8 @@
       </w:r>
     </w:p>
     <w:sectPr>
-      <w:footerReference w:type="default" r:id="rId211"/>
-      <w:footerReference w:type="first" r:id="rId212"/>
+      <w:footerReference w:type="default" r:id="rId216"/>
+      <w:footerReference w:type="first" r:id="rId217"/>
       <w:pgSz w:w="11906" w:h="16838"/>
       <w:pgMar w:top="1152" w:right="1008" w:bottom="1296" w:left="1872" w:header="720" w:footer="720" w:gutter="0"/>
       <w:pgNumType w:start="1"/>

--- a/MAJORR.docx
+++ b/MAJORR.docx
@@ -259,6 +259,7 @@
         </w:rPr>
         <w:t>A M</w:t>
       </w:r>
+      <w:proofErr w:type="spellStart"/>
       <w:r>
         <w:rPr>
           <w:rFonts w:ascii="Times New Roman" w:eastAsia="Times New Roman" w:hAnsi="Times New Roman" w:cs="Times New Roman"/>
@@ -270,6 +271,7 @@
         </w:rPr>
         <w:t>ajor</w:t>
       </w:r>
+      <w:proofErr w:type="spellEnd"/>
       <w:r>
         <w:rPr>
           <w:rFonts w:ascii="Times New Roman" w:eastAsia="Times New Roman" w:hAnsi="Times New Roman" w:cs="Times New Roman"/>
@@ -474,6 +476,7 @@
           <w:szCs w:val="28"/>
         </w:rPr>
       </w:pPr>
+      <w:proofErr w:type="spellStart"/>
       <w:r>
         <w:rPr>
           <w:rFonts w:ascii="Times New Roman" w:eastAsia="Times New Roman" w:hAnsi="Times New Roman" w:cs="Times New Roman"/>
@@ -481,7 +484,17 @@
           <w:sz w:val="28"/>
           <w:szCs w:val="28"/>
         </w:rPr>
-        <w:t>Pritika Rana (02420902717)</w:t>
+        <w:t>Pritika</w:t>
+      </w:r>
+      <w:proofErr w:type="spellEnd"/>
+      <w:r>
+        <w:rPr>
+          <w:rFonts w:ascii="Times New Roman" w:eastAsia="Times New Roman" w:hAnsi="Times New Roman" w:cs="Times New Roman"/>
+          <w:b/>
+          <w:sz w:val="28"/>
+          <w:szCs w:val="28"/>
+        </w:rPr>
+        <w:t xml:space="preserve"> Rana (02420902717)</w:t>
       </w:r>
     </w:p>
     <w:p>
@@ -495,6 +508,7 @@
           <w:szCs w:val="28"/>
         </w:rPr>
       </w:pPr>
+      <w:proofErr w:type="spellStart"/>
       <w:r>
         <w:rPr>
           <w:rFonts w:ascii="Times New Roman" w:eastAsia="Times New Roman" w:hAnsi="Times New Roman" w:cs="Times New Roman"/>
@@ -503,7 +517,18 @@
           <w:szCs w:val="28"/>
           <w:lang w:val="en-US"/>
         </w:rPr>
-        <w:t>Shivam Rathi</w:t>
+        <w:t>Shivam</w:t>
+      </w:r>
+      <w:proofErr w:type="spellEnd"/>
+      <w:r>
+        <w:rPr>
+          <w:rFonts w:ascii="Times New Roman" w:eastAsia="Times New Roman" w:hAnsi="Times New Roman" w:cs="Times New Roman"/>
+          <w:b/>
+          <w:sz w:val="28"/>
+          <w:szCs w:val="28"/>
+          <w:lang w:val="en-US"/>
+        </w:rPr>
+        <w:t xml:space="preserve"> Rathi</w:t>
       </w:r>
       <w:r>
         <w:rPr>
@@ -848,6 +873,7 @@
         </w:rPr>
         <w:t>I hereby certify that the work which is being presented in the M</w:t>
       </w:r>
+      <w:proofErr w:type="spellStart"/>
       <w:r>
         <w:rPr>
           <w:rFonts w:ascii="Times New Roman" w:eastAsia="Times New Roman" w:hAnsi="Times New Roman" w:cs="Times New Roman"/>
@@ -857,6 +883,7 @@
         </w:rPr>
         <w:t>ajor</w:t>
       </w:r>
+      <w:proofErr w:type="spellEnd"/>
       <w:r>
         <w:rPr>
           <w:rFonts w:ascii="Times New Roman" w:eastAsia="Times New Roman" w:hAnsi="Times New Roman" w:cs="Times New Roman"/>
@@ -1226,14 +1253,25 @@
         </w:rPr>
         <w:t xml:space="preserve">                                                                                                  </w:t>
       </w:r>
-      <w:r>
-        <w:rPr>
-          <w:rFonts w:ascii="Times New Roman" w:eastAsia="Times New Roman" w:hAnsi="Times New Roman" w:cs="Times New Roman"/>
-          <w:b/>
-          <w:sz w:val="24"/>
-          <w:szCs w:val="24"/>
-        </w:rPr>
-        <w:t xml:space="preserve">Pritika </w:t>
+      <w:proofErr w:type="spellStart"/>
+      <w:r>
+        <w:rPr>
+          <w:rFonts w:ascii="Times New Roman" w:eastAsia="Times New Roman" w:hAnsi="Times New Roman" w:cs="Times New Roman"/>
+          <w:b/>
+          <w:sz w:val="24"/>
+          <w:szCs w:val="24"/>
+        </w:rPr>
+        <w:t>Pritika</w:t>
+      </w:r>
+      <w:proofErr w:type="spellEnd"/>
+      <w:r>
+        <w:rPr>
+          <w:rFonts w:ascii="Times New Roman" w:eastAsia="Times New Roman" w:hAnsi="Times New Roman" w:cs="Times New Roman"/>
+          <w:b/>
+          <w:sz w:val="24"/>
+          <w:szCs w:val="24"/>
+        </w:rPr>
+        <w:t xml:space="preserve"> </w:t>
       </w:r>
       <w:r>
         <w:rPr>
@@ -1266,6 +1304,7 @@
         </w:rPr>
         <w:t xml:space="preserve">                                                                                                   </w:t>
       </w:r>
+      <w:proofErr w:type="spellStart"/>
       <w:r>
         <w:rPr>
           <w:rFonts w:ascii="Times New Roman" w:eastAsia="Times New Roman" w:hAnsi="Times New Roman" w:cs="Times New Roman"/>
@@ -1274,7 +1313,18 @@
           <w:szCs w:val="24"/>
           <w:lang w:val="en-US"/>
         </w:rPr>
-        <w:t xml:space="preserve">Shivam </w:t>
+        <w:t>Shivam</w:t>
+      </w:r>
+      <w:proofErr w:type="spellEnd"/>
+      <w:r>
+        <w:rPr>
+          <w:rFonts w:ascii="Times New Roman" w:eastAsia="Times New Roman" w:hAnsi="Times New Roman" w:cs="Times New Roman"/>
+          <w:b/>
+          <w:sz w:val="24"/>
+          <w:szCs w:val="24"/>
+          <w:lang w:val="en-US"/>
+        </w:rPr>
+        <w:t xml:space="preserve"> </w:t>
       </w:r>
       <w:r>
         <w:rPr>
@@ -1732,8 +1782,19 @@
           <w:lang w:val="en-US"/>
         </w:rPr>
         <w:tab/>
+      </w:r>
+      <w:proofErr w:type="spellStart"/>
+      <w:r>
+        <w:rPr>
+          <w:rFonts w:ascii="Times New Roman" w:eastAsia="Times New Roman" w:hAnsi="Times New Roman" w:cs="Times New Roman"/>
+          <w:b/>
+          <w:sz w:val="24"/>
+          <w:szCs w:val="24"/>
+          <w:lang w:val="en-US"/>
+        </w:rPr>
         <w:t>i</w:t>
       </w:r>
+      <w:proofErr w:type="spellEnd"/>
     </w:p>
     <w:p>
       <w:pPr>
@@ -9242,6 +9303,7 @@
         </w:rPr>
         <w:t xml:space="preserve">Also, </w:t>
       </w:r>
+      <w:proofErr w:type="gramStart"/>
       <w:r>
         <w:rPr>
           <w:rFonts w:ascii="Times New Roman" w:eastAsia="Times New Roman" w:hAnsi="Times New Roman" w:cs="Times New Roman"/>
@@ -9250,6 +9312,7 @@
         </w:rPr>
         <w:t>We</w:t>
       </w:r>
+      <w:proofErr w:type="gramEnd"/>
       <w:r>
         <w:rPr>
           <w:rFonts w:ascii="Times New Roman" w:eastAsia="Times New Roman" w:hAnsi="Times New Roman" w:cs="Times New Roman"/>
@@ -9372,13 +9435,23 @@
           <w:szCs w:val="24"/>
         </w:rPr>
       </w:pPr>
-      <w:r>
-        <w:rPr>
-          <w:rFonts w:ascii="Times New Roman" w:eastAsia="Times New Roman" w:hAnsi="Times New Roman" w:cs="Times New Roman"/>
-          <w:sz w:val="24"/>
-          <w:szCs w:val="24"/>
-        </w:rPr>
-        <w:t>Pritika Rana (02420902717)</w:t>
+      <w:proofErr w:type="spellStart"/>
+      <w:r>
+        <w:rPr>
+          <w:rFonts w:ascii="Times New Roman" w:eastAsia="Times New Roman" w:hAnsi="Times New Roman" w:cs="Times New Roman"/>
+          <w:sz w:val="24"/>
+          <w:szCs w:val="24"/>
+        </w:rPr>
+        <w:t>Pritika</w:t>
+      </w:r>
+      <w:proofErr w:type="spellEnd"/>
+      <w:r>
+        <w:rPr>
+          <w:rFonts w:ascii="Times New Roman" w:eastAsia="Times New Roman" w:hAnsi="Times New Roman" w:cs="Times New Roman"/>
+          <w:sz w:val="24"/>
+          <w:szCs w:val="24"/>
+        </w:rPr>
+        <w:t xml:space="preserve"> Rana (02420902717)</w:t>
       </w:r>
     </w:p>
     <w:p>
@@ -9395,6 +9468,7 @@
           <w:szCs w:val="24"/>
         </w:rPr>
       </w:pPr>
+      <w:proofErr w:type="spellStart"/>
       <w:r>
         <w:rPr>
           <w:rFonts w:ascii="Times New Roman" w:eastAsia="Times New Roman" w:hAnsi="Times New Roman" w:cs="Times New Roman"/>
@@ -9402,7 +9476,17 @@
           <w:szCs w:val="24"/>
           <w:lang w:val="en-US"/>
         </w:rPr>
-        <w:t>Shivam Rathi</w:t>
+        <w:t>Shivam</w:t>
+      </w:r>
+      <w:proofErr w:type="spellEnd"/>
+      <w:r>
+        <w:rPr>
+          <w:rFonts w:ascii="Times New Roman" w:eastAsia="Times New Roman" w:hAnsi="Times New Roman" w:cs="Times New Roman"/>
+          <w:sz w:val="24"/>
+          <w:szCs w:val="24"/>
+          <w:lang w:val="en-US"/>
+        </w:rPr>
+        <w:t xml:space="preserve"> Rathi</w:t>
       </w:r>
       <w:r>
         <w:rPr>
@@ -11618,7 +11702,43 @@
           <w:sz w:val="24"/>
           <w:szCs w:val="24"/>
         </w:rPr>
-        <w:t>Atrial fibrillation (Afib): Approximately 15% of strokes occur in people who have Afib.</w:t>
+        <w:t>Atrial fibrillation (</w:t>
+      </w:r>
+      <w:proofErr w:type="spellStart"/>
+      <w:r>
+        <w:rPr>
+          <w:rFonts w:ascii="Times New Roman" w:hAnsi="Times New Roman" w:cs="Times New Roman"/>
+          <w:sz w:val="24"/>
+          <w:szCs w:val="24"/>
+        </w:rPr>
+        <w:t>Afib</w:t>
+      </w:r>
+      <w:proofErr w:type="spellEnd"/>
+      <w:r>
+        <w:rPr>
+          <w:rFonts w:ascii="Times New Roman" w:hAnsi="Times New Roman" w:cs="Times New Roman"/>
+          <w:sz w:val="24"/>
+          <w:szCs w:val="24"/>
+        </w:rPr>
+        <w:t xml:space="preserve">): Approximately 15% of strokes occur in people who have </w:t>
+      </w:r>
+      <w:proofErr w:type="spellStart"/>
+      <w:r>
+        <w:rPr>
+          <w:rFonts w:ascii="Times New Roman" w:hAnsi="Times New Roman" w:cs="Times New Roman"/>
+          <w:sz w:val="24"/>
+          <w:szCs w:val="24"/>
+        </w:rPr>
+        <w:t>Afib</w:t>
+      </w:r>
+      <w:proofErr w:type="spellEnd"/>
+      <w:r>
+        <w:rPr>
+          <w:rFonts w:ascii="Times New Roman" w:hAnsi="Times New Roman" w:cs="Times New Roman"/>
+          <w:sz w:val="24"/>
+          <w:szCs w:val="24"/>
+        </w:rPr>
+        <w:t>.</w:t>
       </w:r>
     </w:p>
     <w:p>
@@ -16138,18 +16258,47 @@
         <w:spacing w:line="360" w:lineRule="auto"/>
         <w:jc w:val="both"/>
       </w:pPr>
-      <w:r>
-        <w:t>Xie et al. [</w:t>
+      <w:proofErr w:type="spellStart"/>
+      <w:r>
+        <w:t>Xie</w:t>
+      </w:r>
+      <w:proofErr w:type="spellEnd"/>
+      <w:r>
+        <w:t xml:space="preserve"> et al. [</w:t>
       </w:r>
       <w:r>
         <w:t>55</w:t>
       </w:r>
       <w:r>
-        <w:t xml:space="preserve">] have proposed a model to combine common stroke biomarkers by developing machine learning techniques and to analyze the complete recovery of the ischemic stroke patient within three months. In this work, to predict the recovery terms of the patient Extreme gradient boosting (XGB) and Gradient Boosting Machine (GBM) models were implemented to identify modified ranking scale (mRS) scores by using biomarkers availability within 24 hours of the admitting of the patient. A total of 512 patients records were taken into consideration for analysis with fivefold cross-validation for identifying the improvements of the model. These records are categorized into 80% on training and 20% on testing. Under the </w:t>
+        <w:t xml:space="preserve">] have proposed a model to combine common stroke biomarkers by developing machine learning techniques and to </w:t>
+      </w:r>
+      <w:proofErr w:type="spellStart"/>
+      <w:r>
+        <w:t>analyze</w:t>
+      </w:r>
+      <w:proofErr w:type="spellEnd"/>
+      <w:r>
+        <w:t xml:space="preserve"> the complete recovery of the ischemic stroke patient within three months. In this work, to predict the recovery terms of the patient Extreme gradient boosting (XGB) and Gradient Boosting Machine (GBM) models were implemented to identify modified ranking scale (</w:t>
+      </w:r>
+      <w:proofErr w:type="spellStart"/>
+      <w:r>
+        <w:t>mRS</w:t>
+      </w:r>
+      <w:proofErr w:type="spellEnd"/>
+      <w:r>
+        <w:t xml:space="preserve">) scores by using biomarkers availability within 24 hours of the admitting of the patient. A total of 512 patients records were taken into consideration for analysis with fivefold cross-validation for identifying the improvements of the model. These records are categorized into 80% on training and 20% on testing. Under the </w:t>
       </w:r>
       <w:r>
         <w:lastRenderedPageBreak/>
-        <w:t>binary analysis of an mRS score which is larger than 2 considering biomarkers which are provided during the time of admitting, XGB and GBM include AUC of scores 0.746 and 0.748 accordingly.</w:t>
+        <w:t xml:space="preserve">binary analysis of an </w:t>
+      </w:r>
+      <w:proofErr w:type="spellStart"/>
+      <w:r>
+        <w:t>mRS</w:t>
+      </w:r>
+      <w:proofErr w:type="spellEnd"/>
+      <w:r>
+        <w:t xml:space="preserve"> score which is larger than 2 considering biomarkers which are provided during the time of admitting, XGB and GBM include AUC of scores 0.746 and 0.748 accordingly.</w:t>
       </w:r>
     </w:p>
     <w:p>
@@ -16171,13 +16320,37 @@
         <w:t>haemorrhage</w:t>
       </w:r>
       <w:r>
-        <w:t xml:space="preserve"> (sICH) after the thrombolysis of the stroke. The risk factors of sICH are theoretically used after stroke thrombolysis. Based on this study, a total of 2578 thrombolysis-treated ischemic stroke patients were recognized from January 2013 and December 2016. Out of which 70% were taken into training modules and 30% considered under nominal data test sets. In order to </w:t>
+        <w:t xml:space="preserve"> (</w:t>
+      </w:r>
+      <w:proofErr w:type="spellStart"/>
+      <w:r>
+        <w:t>sICH</w:t>
+      </w:r>
+      <w:proofErr w:type="spellEnd"/>
+      <w:r>
+        <w:t xml:space="preserve">) after the thrombolysis of the stroke. The risk factors of </w:t>
+      </w:r>
+      <w:proofErr w:type="spellStart"/>
+      <w:r>
+        <w:t>sICH</w:t>
+      </w:r>
+      <w:proofErr w:type="spellEnd"/>
+      <w:r>
+        <w:t xml:space="preserve"> are theoretically used after stroke thrombolysis. Based on this study, a total of 2578 thrombolysis-treated ischemic stroke patients were recognized from January 2013 and December 2016. Out of which 70% were taken into training modules and 30% considered under nominal data test sets. In order to </w:t>
       </w:r>
       <w:r>
         <w:t>analyse</w:t>
       </w:r>
       <w:r>
-        <w:t xml:space="preserve"> the risk of sICH, these machine learning modules were helped to increase the performance analysis metrics through the area under curve (AUC) with 0.82.</w:t>
+        <w:t xml:space="preserve"> the risk of </w:t>
+      </w:r>
+      <w:proofErr w:type="spellStart"/>
+      <w:r>
+        <w:t>sICH</w:t>
+      </w:r>
+      <w:proofErr w:type="spellEnd"/>
+      <w:r>
+        <w:t>, these machine learning modules were helped to increase the performance analysis metrics through the area under curve (AUC) with 0.82.</w:t>
       </w:r>
     </w:p>
     <w:p>
@@ -16333,11 +16506,19 @@
           <w:lang w:val="en-US"/>
         </w:rPr>
       </w:pPr>
+      <w:proofErr w:type="spellStart"/>
       <w:r>
         <w:rPr>
           <w:lang w:val="en-US"/>
         </w:rPr>
-        <w:t>Amini et al. [</w:t>
+        <w:t>Amini</w:t>
+      </w:r>
+      <w:proofErr w:type="spellEnd"/>
+      <w:r>
+        <w:rPr>
+          <w:lang w:val="en-US"/>
+        </w:rPr>
+        <w:t xml:space="preserve"> et al. [</w:t>
       </w:r>
       <w:r>
         <w:rPr>
@@ -16504,11 +16685,19 @@
           <w:lang w:val="en-US"/>
         </w:rPr>
       </w:pPr>
+      <w:proofErr w:type="spellStart"/>
       <w:r>
         <w:rPr>
           <w:lang w:val="en-US"/>
         </w:rPr>
-        <w:t>Cheon et al. [</w:t>
+        <w:t>Cheon</w:t>
+      </w:r>
+      <w:proofErr w:type="spellEnd"/>
+      <w:r>
+        <w:rPr>
+          <w:lang w:val="en-US"/>
+        </w:rPr>
+        <w:t xml:space="preserve"> et al. [</w:t>
       </w:r>
       <w:r>
         <w:rPr>
@@ -17111,6 +17300,7 @@
           <w:lang w:val="en-US"/>
         </w:rPr>
       </w:pPr>
+      <w:proofErr w:type="spellStart"/>
       <w:r>
         <w:rPr>
           <w:rFonts w:ascii="Times New Roman" w:hAnsi="Times New Roman" w:cs="Times New Roman"/>
@@ -17118,7 +17308,17 @@
           <w:szCs w:val="24"/>
           <w:lang w:val="en-US"/>
         </w:rPr>
-        <w:t>Kansadub et al. [</w:t>
+        <w:t>Kansadub</w:t>
+      </w:r>
+      <w:proofErr w:type="spellEnd"/>
+      <w:r>
+        <w:rPr>
+          <w:rFonts w:ascii="Times New Roman" w:hAnsi="Times New Roman" w:cs="Times New Roman"/>
+          <w:sz w:val="24"/>
+          <w:szCs w:val="24"/>
+          <w:lang w:val="en-US"/>
+        </w:rPr>
+        <w:t xml:space="preserve"> et al. [</w:t>
       </w:r>
       <w:r>
         <w:rPr>
@@ -22859,6 +23059,7 @@
         </w:rPr>
         <w:tab/>
       </w:r>
+      <w:proofErr w:type="gramStart"/>
       <w:r>
         <w:rPr>
           <w:rFonts w:ascii="Times New Roman" w:eastAsia="Times New Roman" w:hAnsi="Times New Roman" w:cs="Times New Roman"/>
@@ -22866,7 +23067,17 @@
           <w:sz w:val="24"/>
           <w:szCs w:val="24"/>
         </w:rPr>
-        <w:t>Pandas profiling is a useful library that generates interactive reports about the data. With using this library, we can see types of data, distribution of data and various statistical information. This tool has many features for data preparing. Pandas Profiling includes graphics about specific feature and correlation maps too.</w:t>
+        <w:t>Pandas</w:t>
+      </w:r>
+      <w:proofErr w:type="gramEnd"/>
+      <w:r>
+        <w:rPr>
+          <w:rFonts w:ascii="Times New Roman" w:eastAsia="Times New Roman" w:hAnsi="Times New Roman" w:cs="Times New Roman"/>
+          <w:bCs/>
+          <w:sz w:val="24"/>
+          <w:szCs w:val="24"/>
+        </w:rPr>
+        <w:t xml:space="preserve"> profiling is a useful library that generates interactive reports about the data. With using this library, we can see types of data, distribution of data and various statistical information. This tool has many features for data preparing. Pandas Profiling includes graphics about specific feature and correlation maps too.</w:t>
       </w:r>
     </w:p>
     <w:p>
@@ -23462,7 +23673,25 @@
           <w:sz w:val="24"/>
           <w:szCs w:val="24"/>
         </w:rPr>
-        <w:t xml:space="preserve"> pairplot representing how different attributes are related to each other</w:t>
+        <w:t xml:space="preserve"> pairplot representing how different attributes </w:t>
+      </w:r>
+      <w:proofErr w:type="gramStart"/>
+      <w:r>
+        <w:rPr>
+          <w:rFonts w:ascii="Times New Roman" w:eastAsia="Times New Roman" w:hAnsi="Times New Roman" w:cs="Times New Roman"/>
+          <w:sz w:val="24"/>
+          <w:szCs w:val="24"/>
+        </w:rPr>
+        <w:t>are</w:t>
+      </w:r>
+      <w:proofErr w:type="gramEnd"/>
+      <w:r>
+        <w:rPr>
+          <w:rFonts w:ascii="Times New Roman" w:eastAsia="Times New Roman" w:hAnsi="Times New Roman" w:cs="Times New Roman"/>
+          <w:sz w:val="24"/>
+          <w:szCs w:val="24"/>
+        </w:rPr>
+        <w:t xml:space="preserve"> related to each other</w:t>
       </w:r>
     </w:p>
     <w:p>
@@ -23649,7 +23878,25 @@
           <w:sz w:val="24"/>
           <w:szCs w:val="24"/>
         </w:rPr>
-        <w:t>e distribution of values for each attributes in their domains</w:t>
+        <w:t xml:space="preserve">e distribution of values for each </w:t>
+      </w:r>
+      <w:proofErr w:type="gramStart"/>
+      <w:r>
+        <w:rPr>
+          <w:rFonts w:ascii="Times New Roman" w:eastAsia="Times New Roman" w:hAnsi="Times New Roman" w:cs="Times New Roman"/>
+          <w:sz w:val="24"/>
+          <w:szCs w:val="24"/>
+        </w:rPr>
+        <w:t>attributes</w:t>
+      </w:r>
+      <w:proofErr w:type="gramEnd"/>
+      <w:r>
+        <w:rPr>
+          <w:rFonts w:ascii="Times New Roman" w:eastAsia="Times New Roman" w:hAnsi="Times New Roman" w:cs="Times New Roman"/>
+          <w:sz w:val="24"/>
+          <w:szCs w:val="24"/>
+        </w:rPr>
+        <w:t xml:space="preserve"> in their domains</w:t>
       </w:r>
     </w:p>
     <w:bookmarkEnd w:id="30"/>
@@ -23939,7 +24186,129 @@
           <w:szCs w:val="20"/>
           <w:highlight w:val="lightGray"/>
         </w:rPr>
-        <w:t>dataset = dataset.drop(detect_outliers(dataset,['age', 'avg_glucose_level', 'bmi', 'hypertension', 'heart_disease', 'stroke']),axis = 0).reset_index(drop = True)</w:t>
+        <w:t xml:space="preserve">dataset = </w:t>
+      </w:r>
+      <w:proofErr w:type="spellStart"/>
+      <w:proofErr w:type="gramStart"/>
+      <w:r>
+        <w:rPr>
+          <w:rFonts w:ascii="Times New Roman" w:eastAsia="Times New Roman" w:hAnsi="Times New Roman" w:cs="Times New Roman"/>
+          <w:sz w:val="20"/>
+          <w:szCs w:val="20"/>
+          <w:highlight w:val="lightGray"/>
+        </w:rPr>
+        <w:t>dataset.drop</w:t>
+      </w:r>
+      <w:proofErr w:type="spellEnd"/>
+      <w:proofErr w:type="gramEnd"/>
+      <w:r>
+        <w:rPr>
+          <w:rFonts w:ascii="Times New Roman" w:eastAsia="Times New Roman" w:hAnsi="Times New Roman" w:cs="Times New Roman"/>
+          <w:sz w:val="20"/>
+          <w:szCs w:val="20"/>
+          <w:highlight w:val="lightGray"/>
+        </w:rPr>
+        <w:t>(</w:t>
+      </w:r>
+      <w:proofErr w:type="spellStart"/>
+      <w:r>
+        <w:rPr>
+          <w:rFonts w:ascii="Times New Roman" w:eastAsia="Times New Roman" w:hAnsi="Times New Roman" w:cs="Times New Roman"/>
+          <w:sz w:val="20"/>
+          <w:szCs w:val="20"/>
+          <w:highlight w:val="lightGray"/>
+        </w:rPr>
+        <w:t>detect_outliers</w:t>
+      </w:r>
+      <w:proofErr w:type="spellEnd"/>
+      <w:r>
+        <w:rPr>
+          <w:rFonts w:ascii="Times New Roman" w:eastAsia="Times New Roman" w:hAnsi="Times New Roman" w:cs="Times New Roman"/>
+          <w:sz w:val="20"/>
+          <w:szCs w:val="20"/>
+          <w:highlight w:val="lightGray"/>
+        </w:rPr>
+        <w:t>(dataset,['age', '</w:t>
+      </w:r>
+      <w:proofErr w:type="spellStart"/>
+      <w:r>
+        <w:rPr>
+          <w:rFonts w:ascii="Times New Roman" w:eastAsia="Times New Roman" w:hAnsi="Times New Roman" w:cs="Times New Roman"/>
+          <w:sz w:val="20"/>
+          <w:szCs w:val="20"/>
+          <w:highlight w:val="lightGray"/>
+        </w:rPr>
+        <w:t>avg_glucose_level</w:t>
+      </w:r>
+      <w:proofErr w:type="spellEnd"/>
+      <w:r>
+        <w:rPr>
+          <w:rFonts w:ascii="Times New Roman" w:eastAsia="Times New Roman" w:hAnsi="Times New Roman" w:cs="Times New Roman"/>
+          <w:sz w:val="20"/>
+          <w:szCs w:val="20"/>
+          <w:highlight w:val="lightGray"/>
+        </w:rPr>
+        <w:t>', '</w:t>
+      </w:r>
+      <w:proofErr w:type="spellStart"/>
+      <w:r>
+        <w:rPr>
+          <w:rFonts w:ascii="Times New Roman" w:eastAsia="Times New Roman" w:hAnsi="Times New Roman" w:cs="Times New Roman"/>
+          <w:sz w:val="20"/>
+          <w:szCs w:val="20"/>
+          <w:highlight w:val="lightGray"/>
+        </w:rPr>
+        <w:t>bmi</w:t>
+      </w:r>
+      <w:proofErr w:type="spellEnd"/>
+      <w:r>
+        <w:rPr>
+          <w:rFonts w:ascii="Times New Roman" w:eastAsia="Times New Roman" w:hAnsi="Times New Roman" w:cs="Times New Roman"/>
+          <w:sz w:val="20"/>
+          <w:szCs w:val="20"/>
+          <w:highlight w:val="lightGray"/>
+        </w:rPr>
+        <w:t>', 'hypertension', '</w:t>
+      </w:r>
+      <w:proofErr w:type="spellStart"/>
+      <w:r>
+        <w:rPr>
+          <w:rFonts w:ascii="Times New Roman" w:eastAsia="Times New Roman" w:hAnsi="Times New Roman" w:cs="Times New Roman"/>
+          <w:sz w:val="20"/>
+          <w:szCs w:val="20"/>
+          <w:highlight w:val="lightGray"/>
+        </w:rPr>
+        <w:t>heart_disease</w:t>
+      </w:r>
+      <w:proofErr w:type="spellEnd"/>
+      <w:r>
+        <w:rPr>
+          <w:rFonts w:ascii="Times New Roman" w:eastAsia="Times New Roman" w:hAnsi="Times New Roman" w:cs="Times New Roman"/>
+          <w:sz w:val="20"/>
+          <w:szCs w:val="20"/>
+          <w:highlight w:val="lightGray"/>
+        </w:rPr>
+        <w:t>', 'stroke']),axis = 0).</w:t>
+      </w:r>
+      <w:proofErr w:type="spellStart"/>
+      <w:r>
+        <w:rPr>
+          <w:rFonts w:ascii="Times New Roman" w:eastAsia="Times New Roman" w:hAnsi="Times New Roman" w:cs="Times New Roman"/>
+          <w:sz w:val="20"/>
+          <w:szCs w:val="20"/>
+          <w:highlight w:val="lightGray"/>
+        </w:rPr>
+        <w:t>reset_index</w:t>
+      </w:r>
+      <w:proofErr w:type="spellEnd"/>
+      <w:r>
+        <w:rPr>
+          <w:rFonts w:ascii="Times New Roman" w:eastAsia="Times New Roman" w:hAnsi="Times New Roman" w:cs="Times New Roman"/>
+          <w:sz w:val="20"/>
+          <w:szCs w:val="20"/>
+          <w:highlight w:val="lightGray"/>
+        </w:rPr>
+        <w:t>(drop = True)</w:t>
       </w:r>
     </w:p>
     <w:p>
@@ -24239,7 +24608,25 @@
           <w:sz w:val="24"/>
           <w:szCs w:val="24"/>
         </w:rPr>
-        <w:t>to check for missing bmi values.</w:t>
+        <w:t xml:space="preserve">to check for missing </w:t>
+      </w:r>
+      <w:proofErr w:type="spellStart"/>
+      <w:r>
+        <w:rPr>
+          <w:rFonts w:ascii="Times New Roman" w:eastAsia="Times New Roman" w:hAnsi="Times New Roman" w:cs="Times New Roman"/>
+          <w:sz w:val="24"/>
+          <w:szCs w:val="24"/>
+        </w:rPr>
+        <w:t>bmi</w:t>
+      </w:r>
+      <w:proofErr w:type="spellEnd"/>
+      <w:r>
+        <w:rPr>
+          <w:rFonts w:ascii="Times New Roman" w:eastAsia="Times New Roman" w:hAnsi="Times New Roman" w:cs="Times New Roman"/>
+          <w:sz w:val="24"/>
+          <w:szCs w:val="24"/>
+        </w:rPr>
+        <w:t xml:space="preserve"> values.</w:t>
       </w:r>
     </w:p>
     <w:p>
@@ -25823,7 +26210,25 @@
           <w:sz w:val="24"/>
           <w:szCs w:val="24"/>
         </w:rPr>
-        <w:t>o of 80:10:10 for train, validation and testing respectively. To maintain the variation in dataset we have selected the random samples using random attribute in the train_test split function of the scikit learn.</w:t>
+        <w:t xml:space="preserve">o of 80:10:10 for train, validation and testing respectively. To maintain the variation in dataset we have selected the random samples using random attribute in the </w:t>
+      </w:r>
+      <w:proofErr w:type="spellStart"/>
+      <w:r>
+        <w:rPr>
+          <w:rFonts w:ascii="Times New Roman" w:eastAsia="Times New Roman" w:hAnsi="Times New Roman" w:cs="Times New Roman"/>
+          <w:sz w:val="24"/>
+          <w:szCs w:val="24"/>
+        </w:rPr>
+        <w:t>train_test</w:t>
+      </w:r>
+      <w:proofErr w:type="spellEnd"/>
+      <w:r>
+        <w:rPr>
+          <w:rFonts w:ascii="Times New Roman" w:eastAsia="Times New Roman" w:hAnsi="Times New Roman" w:cs="Times New Roman"/>
+          <w:sz w:val="24"/>
+          <w:szCs w:val="24"/>
+        </w:rPr>
+        <w:t xml:space="preserve"> split function of the scikit learn.</w:t>
       </w:r>
     </w:p>
     <w:p>
@@ -28723,7 +29128,15 @@
         </w:rPr>
       </w:pPr>
       <w:r>
-        <w:t>Unlike parameters, hyperparameters are not learned during training the model. They are determined by the data scientist before the modeling phase. For example, KNN algorithm, which is one of the non-parametric classification algorithms, makes classification by looking at the nearest k neighbors to the desired value. Here, the k number (n_neighbors:) and the distance metric (metric:) to be used are the hyperparameters that should be specified by the data scientist before the modeling, which increases the performance of the model.</w:t>
+        <w:t>Unlike parameters, hyperparameters are not learned during training the model. They are determined by the data scientist before the modeling phase. For example, KNN algorithm, which is one of the non-parametric classification algorithms, makes classification by looking at the nearest k neighbors to the desired value. Here, the k number (</w:t>
+      </w:r>
+      <w:proofErr w:type="spellStart"/>
+      <w:r>
+        <w:t>n_neighbors</w:t>
+      </w:r>
+      <w:proofErr w:type="spellEnd"/>
+      <w:r>
+        <w:t>:) and the distance metric (metric:) to be used are the hyperparameters that should be specified by the data scientist before the modeling, which increases the performance of the model.</w:t>
       </w:r>
     </w:p>
     <w:p>
@@ -29795,6 +30208,7 @@
         </w:rPr>
         <w:t xml:space="preserve">The </w:t>
       </w:r>
+      <w:proofErr w:type="gramStart"/>
       <w:r>
         <w:rPr>
           <w:rFonts w:ascii="Times New Roman" w:eastAsia="Times New Roman" w:hAnsi="Times New Roman" w:cs="Times New Roman"/>
@@ -29805,6 +30219,7 @@
         </w:rPr>
         <w:t>index(</w:t>
       </w:r>
+      <w:proofErr w:type="gramEnd"/>
       <w:r>
         <w:rPr>
           <w:rFonts w:ascii="Times New Roman" w:eastAsia="Times New Roman" w:hAnsi="Times New Roman" w:cs="Times New Roman"/>
@@ -30288,7 +30703,25 @@
           <w:sz w:val="24"/>
           <w:szCs w:val="24"/>
         </w:rPr>
-        <w:t xml:space="preserve"> We compared 10 different machine learning classifiers based on accuracy on our dataset, used the best one and performed k-fold validation and hyper-parameter optimization on it too. We were able to understand the different and working of different classifiers and reason behind there particular behavior on our dataset. We are ultimately able to achieve our objective of learning about various machine learning classifier, comparing them and using the best one to build a system which can be used by anyone from anywhere to test the chances of stroke to him/her.</w:t>
+        <w:t xml:space="preserve"> We compared 10 different machine learning classifiers based on accuracy on our dataset, used the best one and performed k-fold validation and hyper-parameter optimization on it too. We were able to understand the different and working of different classifiers and reason behind </w:t>
+      </w:r>
+      <w:proofErr w:type="spellStart"/>
+      <w:r>
+        <w:rPr>
+          <w:rFonts w:ascii="Times New Roman" w:eastAsia="Times New Roman" w:hAnsi="Times New Roman" w:cs="Times New Roman"/>
+          <w:sz w:val="24"/>
+          <w:szCs w:val="24"/>
+        </w:rPr>
+        <w:t>there</w:t>
+      </w:r>
+      <w:proofErr w:type="spellEnd"/>
+      <w:r>
+        <w:rPr>
+          <w:rFonts w:ascii="Times New Roman" w:eastAsia="Times New Roman" w:hAnsi="Times New Roman" w:cs="Times New Roman"/>
+          <w:sz w:val="24"/>
+          <w:szCs w:val="24"/>
+        </w:rPr>
+        <w:t xml:space="preserve"> particular behavior on our dataset. We are ultimately able to achieve our objective of learning about various machine learning classifier, comparing them and using the best one to build a system which can be used by anyone from anywhere to test the chances of stroke to him/her.</w:t>
       </w:r>
     </w:p>
     <w:p>
@@ -30736,7 +31169,25 @@
           <w:sz w:val="24"/>
           <w:szCs w:val="24"/>
         </w:rPr>
-        <w:t>[2] "Stroke Prediction Dataset - (fedesoriano)." https://www.kaggle.com/fedesoriano/stroke-prediction-dataset</w:t>
+        <w:t>[2] "Stroke Prediction Dataset - (</w:t>
+      </w:r>
+      <w:proofErr w:type="spellStart"/>
+      <w:r>
+        <w:rPr>
+          <w:rFonts w:ascii="Times New Roman" w:eastAsia="Times New Roman" w:hAnsi="Times New Roman" w:cs="Times New Roman"/>
+          <w:sz w:val="24"/>
+          <w:szCs w:val="24"/>
+        </w:rPr>
+        <w:t>fedesoriano</w:t>
+      </w:r>
+      <w:proofErr w:type="spellEnd"/>
+      <w:r>
+        <w:rPr>
+          <w:rFonts w:ascii="Times New Roman" w:eastAsia="Times New Roman" w:hAnsi="Times New Roman" w:cs="Times New Roman"/>
+          <w:sz w:val="24"/>
+          <w:szCs w:val="24"/>
+        </w:rPr>
+        <w:t>)." https://www.kaggle.com/fedesoriano/stroke-prediction-dataset</w:t>
       </w:r>
     </w:p>
     <w:p>
@@ -30830,7 +31281,73 @@
           <w:sz w:val="24"/>
           <w:szCs w:val="24"/>
         </w:rPr>
-        <w:t>Tony F.Chan, Gene H. Golub, Randall J. LeVeque:-Dept. Of CS, Standord  NOV,1979 – “</w:t>
+        <w:t xml:space="preserve">Tony </w:t>
+      </w:r>
+      <w:proofErr w:type="spellStart"/>
+      <w:proofErr w:type="gramStart"/>
+      <w:r>
+        <w:rPr>
+          <w:rFonts w:ascii="Times New Roman" w:eastAsia="Times New Roman" w:hAnsi="Times New Roman" w:cs="Times New Roman"/>
+          <w:sz w:val="24"/>
+          <w:szCs w:val="24"/>
+        </w:rPr>
+        <w:t>F.Chan</w:t>
+      </w:r>
+      <w:proofErr w:type="spellEnd"/>
+      <w:proofErr w:type="gramEnd"/>
+      <w:r>
+        <w:rPr>
+          <w:rFonts w:ascii="Times New Roman" w:eastAsia="Times New Roman" w:hAnsi="Times New Roman" w:cs="Times New Roman"/>
+          <w:sz w:val="24"/>
+          <w:szCs w:val="24"/>
+        </w:rPr>
+        <w:t xml:space="preserve">, Gene H. Golub, Randall J. </w:t>
+      </w:r>
+      <w:proofErr w:type="spellStart"/>
+      <w:r>
+        <w:rPr>
+          <w:rFonts w:ascii="Times New Roman" w:eastAsia="Times New Roman" w:hAnsi="Times New Roman" w:cs="Times New Roman"/>
+          <w:sz w:val="24"/>
+          <w:szCs w:val="24"/>
+        </w:rPr>
+        <w:t>LeVeque</w:t>
+      </w:r>
+      <w:proofErr w:type="spellEnd"/>
+      <w:r>
+        <w:rPr>
+          <w:rFonts w:ascii="Times New Roman" w:eastAsia="Times New Roman" w:hAnsi="Times New Roman" w:cs="Times New Roman"/>
+          <w:sz w:val="24"/>
+          <w:szCs w:val="24"/>
+        </w:rPr>
+        <w:t xml:space="preserve">:-Dept. Of CS, </w:t>
+      </w:r>
+      <w:proofErr w:type="spellStart"/>
+      <w:proofErr w:type="gramStart"/>
+      <w:r>
+        <w:rPr>
+          <w:rFonts w:ascii="Times New Roman" w:eastAsia="Times New Roman" w:hAnsi="Times New Roman" w:cs="Times New Roman"/>
+          <w:sz w:val="24"/>
+          <w:szCs w:val="24"/>
+        </w:rPr>
+        <w:t>Standord</w:t>
+      </w:r>
+      <w:proofErr w:type="spellEnd"/>
+      <w:r>
+        <w:rPr>
+          <w:rFonts w:ascii="Times New Roman" w:eastAsia="Times New Roman" w:hAnsi="Times New Roman" w:cs="Times New Roman"/>
+          <w:sz w:val="24"/>
+          <w:szCs w:val="24"/>
+        </w:rPr>
+        <w:t xml:space="preserve">  NOV</w:t>
+      </w:r>
+      <w:proofErr w:type="gramEnd"/>
+      <w:r>
+        <w:rPr>
+          <w:rFonts w:ascii="Times New Roman" w:eastAsia="Times New Roman" w:hAnsi="Times New Roman" w:cs="Times New Roman"/>
+          <w:sz w:val="24"/>
+          <w:szCs w:val="24"/>
+        </w:rPr>
+        <w:t>,1979 – “</w:t>
       </w:r>
       <w:r>
         <w:rPr>
@@ -31198,8 +31715,18 @@
           <w:sz w:val="24"/>
           <w:szCs w:val="24"/>
         </w:rPr>
-        <w:t>Logistic Regression - Minimizing Finite Sums with the Stochastic AverageGradient</w:t>
-      </w:r>
+        <w:t xml:space="preserve">Logistic Regression - Minimizing Finite Sums with the Stochastic </w:t>
+      </w:r>
+      <w:proofErr w:type="spellStart"/>
+      <w:r>
+        <w:rPr>
+          <w:rFonts w:ascii="Times New Roman" w:eastAsia="Times New Roman" w:hAnsi="Times New Roman" w:cs="Times New Roman"/>
+          <w:sz w:val="24"/>
+          <w:szCs w:val="24"/>
+        </w:rPr>
+        <w:t>AverageGradient</w:t>
+      </w:r>
+      <w:proofErr w:type="spellEnd"/>
       <w:r>
         <w:rPr>
           <w:rFonts w:ascii="Times New Roman" w:eastAsia="Times New Roman" w:hAnsi="Times New Roman" w:cs="Times New Roman"/>
@@ -31326,15 +31853,49 @@
           <w:sz w:val="24"/>
           <w:szCs w:val="24"/>
         </w:rPr>
-        <w:t>Aaron Defazio, Francis Bach, Simon Lacoste-Julien - 16 Dec 2014 - “</w:t>
-      </w:r>
-      <w:r>
-        <w:rPr>
-          <w:rFonts w:ascii="Times New Roman" w:eastAsia="Times New Roman" w:hAnsi="Times New Roman" w:cs="Times New Roman"/>
-          <w:sz w:val="24"/>
-          <w:szCs w:val="24"/>
-        </w:rPr>
-        <w:t>Logistic Regression - SAGA:A Fast Incremental Gradient Method With Support for Non-Strongly Convex Composite Objectives</w:t>
+        <w:t xml:space="preserve">Aaron </w:t>
+      </w:r>
+      <w:proofErr w:type="spellStart"/>
+      <w:r>
+        <w:rPr>
+          <w:rFonts w:ascii="Times New Roman" w:eastAsia="Times New Roman" w:hAnsi="Times New Roman" w:cs="Times New Roman"/>
+          <w:sz w:val="24"/>
+          <w:szCs w:val="24"/>
+        </w:rPr>
+        <w:t>Defazio</w:t>
+      </w:r>
+      <w:proofErr w:type="spellEnd"/>
+      <w:r>
+        <w:rPr>
+          <w:rFonts w:ascii="Times New Roman" w:eastAsia="Times New Roman" w:hAnsi="Times New Roman" w:cs="Times New Roman"/>
+          <w:sz w:val="24"/>
+          <w:szCs w:val="24"/>
+        </w:rPr>
+        <w:t>, Francis Bach, Simon Lacoste-Julien - 16 Dec 2014 - “</w:t>
+      </w:r>
+      <w:r>
+        <w:rPr>
+          <w:rFonts w:ascii="Times New Roman" w:eastAsia="Times New Roman" w:hAnsi="Times New Roman" w:cs="Times New Roman"/>
+          <w:sz w:val="24"/>
+          <w:szCs w:val="24"/>
+        </w:rPr>
+        <w:t xml:space="preserve">Logistic Regression - </w:t>
+      </w:r>
+      <w:r>
+        <w:rPr>
+          <w:rFonts w:ascii="Times New Roman" w:eastAsia="Times New Roman" w:hAnsi="Times New Roman" w:cs="Times New Roman"/>
+          <w:sz w:val="24"/>
+          <w:szCs w:val="24"/>
+        </w:rPr>
+        <w:t>SAGA: A</w:t>
+      </w:r>
+      <w:r>
+        <w:rPr>
+          <w:rFonts w:ascii="Times New Roman" w:eastAsia="Times New Roman" w:hAnsi="Times New Roman" w:cs="Times New Roman"/>
+          <w:sz w:val="24"/>
+          <w:szCs w:val="24"/>
+        </w:rPr>
+        <w:t xml:space="preserve"> Fast Incremental Gradient Method With Support for Non-Strongly Convex Composite Objectives</w:t>
       </w:r>
       <w:r>
         <w:rPr>
@@ -31350,7 +31911,16 @@
           <w:sz w:val="24"/>
           <w:szCs w:val="24"/>
         </w:rPr>
-        <w:t xml:space="preserve"> - {arXiv:1407.0202v3,</w:t>
+        <w:t xml:space="preserve"> - {arXiv:1407.0202v</w:t>
+      </w:r>
+      <w:proofErr w:type="gramStart"/>
+      <w:r>
+        <w:rPr>
+          <w:rFonts w:ascii="Times New Roman" w:eastAsia="Times New Roman" w:hAnsi="Times New Roman" w:cs="Times New Roman"/>
+          <w:sz w:val="24"/>
+          <w:szCs w:val="24"/>
+        </w:rPr>
+        <w:t>3,</w:t>
       </w:r>
       <w:r>
         <w:rPr>
@@ -31360,17 +31930,34 @@
         </w:rPr>
         <w:t>{</w:t>
       </w:r>
-      <w:hyperlink r:id="rId172" w:history="1">
-        <w:r>
-          <w:rPr>
-            <w:rStyle w:val="Hyperlink"/>
-            <w:rFonts w:ascii="Times New Roman" w:eastAsia="Times New Roman" w:hAnsi="Times New Roman" w:cs="Times New Roman"/>
-            <w:sz w:val="24"/>
-            <w:szCs w:val="24"/>
-          </w:rPr>
-          <w:t>https://arxiv.org/pdf/1407.0202.pdf</w:t>
-        </w:r>
-      </w:hyperlink>
+      <w:proofErr w:type="gramEnd"/>
+      <w:r>
+        <w:fldChar w:fldCharType="begin"/>
+      </w:r>
+      <w:r>
+        <w:instrText xml:space="preserve"> HYPERLINK "https://arxiv.org/pdf/1407.0202.pdf" </w:instrText>
+      </w:r>
+      <w:r>
+        <w:fldChar w:fldCharType="separate"/>
+      </w:r>
+      <w:r>
+        <w:rPr>
+          <w:rStyle w:val="Hyperlink"/>
+          <w:rFonts w:ascii="Times New Roman" w:eastAsia="Times New Roman" w:hAnsi="Times New Roman" w:cs="Times New Roman"/>
+          <w:sz w:val="24"/>
+          <w:szCs w:val="24"/>
+        </w:rPr>
+        <w:t>https://arxiv.org/pdf/1407.0202.pdf</w:t>
+      </w:r>
+      <w:r>
+        <w:rPr>
+          <w:rStyle w:val="Hyperlink"/>
+          <w:rFonts w:ascii="Times New Roman" w:eastAsia="Times New Roman" w:hAnsi="Times New Roman" w:cs="Times New Roman"/>
+          <w:sz w:val="24"/>
+          <w:szCs w:val="24"/>
+        </w:rPr>
+        <w:fldChar w:fldCharType="end"/>
+      </w:r>
       <w:r>
         <w:rPr>
           <w:rFonts w:ascii="Times New Roman" w:eastAsia="Times New Roman" w:hAnsi="Times New Roman" w:cs="Times New Roman"/>
@@ -31403,7 +31990,25 @@
           <w:sz w:val="24"/>
           <w:szCs w:val="24"/>
         </w:rPr>
-        <w:t>Hsiang-Fu Yu, Fang-Lan Huang, Chih – Jen Lin – “</w:t>
+        <w:t xml:space="preserve">Hsiang-Fu Yu, Fang-Lan Huang, </w:t>
+      </w:r>
+      <w:proofErr w:type="spellStart"/>
+      <w:r>
+        <w:rPr>
+          <w:rFonts w:ascii="Times New Roman" w:eastAsia="Times New Roman" w:hAnsi="Times New Roman" w:cs="Times New Roman"/>
+          <w:sz w:val="24"/>
+          <w:szCs w:val="24"/>
+        </w:rPr>
+        <w:t>Chih</w:t>
+      </w:r>
+      <w:proofErr w:type="spellEnd"/>
+      <w:r>
+        <w:rPr>
+          <w:rFonts w:ascii="Times New Roman" w:eastAsia="Times New Roman" w:hAnsi="Times New Roman" w:cs="Times New Roman"/>
+          <w:sz w:val="24"/>
+          <w:szCs w:val="24"/>
+        </w:rPr>
+        <w:t xml:space="preserve"> – Jen Lin – “</w:t>
       </w:r>
       <w:r>
         <w:rPr>
@@ -31429,7 +32034,7 @@
         </w:rPr>
         <w:t xml:space="preserve"> - {</w:t>
       </w:r>
-      <w:hyperlink r:id="rId173">
+      <w:hyperlink r:id="rId172">
         <w:r>
           <w:rPr>
             <w:rFonts w:ascii="Times New Roman" w:eastAsia="Times New Roman" w:hAnsi="Times New Roman" w:cs="Times New Roman"/>
@@ -31500,6 +32105,7 @@
         </w:rPr>
         <w:t>”</w:t>
       </w:r>
+      <w:proofErr w:type="gramStart"/>
       <w:r>
         <w:rPr>
           <w:rFonts w:ascii="Times New Roman" w:eastAsia="Times New Roman" w:hAnsi="Times New Roman" w:cs="Times New Roman"/>
@@ -31508,18 +32114,36 @@
         </w:rPr>
         <w:t>-{</w:t>
       </w:r>
-      <w:hyperlink r:id="rId174">
-        <w:r>
-          <w:rPr>
-            <w:rFonts w:ascii="Times New Roman" w:eastAsia="Times New Roman" w:hAnsi="Times New Roman" w:cs="Times New Roman"/>
-            <w:color w:val="1155CC"/>
-            <w:sz w:val="24"/>
-            <w:szCs w:val="24"/>
-            <w:u w:val="single"/>
-          </w:rPr>
-          <w:t>https://sci-hub.se/10.1007/978-3-642-72253-0_42</w:t>
-        </w:r>
-      </w:hyperlink>
+      <w:proofErr w:type="gramEnd"/>
+      <w:r>
+        <w:fldChar w:fldCharType="begin"/>
+      </w:r>
+      <w:r>
+        <w:instrText xml:space="preserve"> HYPERLINK "https://sci-hub.se/10.1007/978-3-642-72253-0_42" \h </w:instrText>
+      </w:r>
+      <w:r>
+        <w:fldChar w:fldCharType="separate"/>
+      </w:r>
+      <w:r>
+        <w:rPr>
+          <w:rFonts w:ascii="Times New Roman" w:eastAsia="Times New Roman" w:hAnsi="Times New Roman" w:cs="Times New Roman"/>
+          <w:color w:val="1155CC"/>
+          <w:sz w:val="24"/>
+          <w:szCs w:val="24"/>
+          <w:u w:val="single"/>
+        </w:rPr>
+        <w:t>https://sci-hub.se/10.1007/978-3-642-72253-0_42</w:t>
+      </w:r>
+      <w:r>
+        <w:rPr>
+          <w:rFonts w:ascii="Times New Roman" w:eastAsia="Times New Roman" w:hAnsi="Times New Roman" w:cs="Times New Roman"/>
+          <w:color w:val="1155CC"/>
+          <w:sz w:val="24"/>
+          <w:szCs w:val="24"/>
+          <w:u w:val="single"/>
+        </w:rPr>
+        <w:fldChar w:fldCharType="end"/>
+      </w:r>
       <w:r>
         <w:rPr>
           <w:rFonts w:ascii="Times New Roman" w:eastAsia="Times New Roman" w:hAnsi="Times New Roman" w:cs="Times New Roman"/>
@@ -31554,7 +32178,7 @@
         </w:rPr>
         <w:t>Decision Tree Classifier - {</w:t>
       </w:r>
-      <w:hyperlink r:id="rId175">
+      <w:hyperlink r:id="rId173">
         <w:r>
           <w:rPr>
             <w:rFonts w:ascii="Times New Roman" w:eastAsia="Times New Roman" w:hAnsi="Times New Roman" w:cs="Times New Roman"/>
@@ -31574,7 +32198,7 @@
         </w:rPr>
         <w:t xml:space="preserve"> } {</w:t>
       </w:r>
-      <w:hyperlink r:id="rId176">
+      <w:hyperlink r:id="rId174">
         <w:r>
           <w:rPr>
             <w:rFonts w:ascii="Times New Roman" w:eastAsia="Times New Roman" w:hAnsi="Times New Roman" w:cs="Times New Roman"/>
@@ -31618,9 +32242,27 @@
           <w:sz w:val="24"/>
           <w:szCs w:val="24"/>
         </w:rPr>
-        <w:t>Decision Tree Classifier - The Elements of statistical Learning Ebook- {</w:t>
-      </w:r>
-      <w:hyperlink r:id="rId177">
+        <w:t xml:space="preserve">Decision Tree Classifier - The Elements of statistical Learning </w:t>
+      </w:r>
+      <w:proofErr w:type="spellStart"/>
+      <w:r>
+        <w:rPr>
+          <w:rFonts w:ascii="Times New Roman" w:eastAsia="Times New Roman" w:hAnsi="Times New Roman" w:cs="Times New Roman"/>
+          <w:sz w:val="24"/>
+          <w:szCs w:val="24"/>
+        </w:rPr>
+        <w:t>Ebook</w:t>
+      </w:r>
+      <w:proofErr w:type="spellEnd"/>
+      <w:r>
+        <w:rPr>
+          <w:rFonts w:ascii="Times New Roman" w:eastAsia="Times New Roman" w:hAnsi="Times New Roman" w:cs="Times New Roman"/>
+          <w:sz w:val="24"/>
+          <w:szCs w:val="24"/>
+        </w:rPr>
+        <w:t>- {</w:t>
+      </w:r>
+      <w:hyperlink r:id="rId175">
         <w:r>
           <w:rPr>
             <w:rFonts w:ascii="Times New Roman" w:eastAsia="Times New Roman" w:hAnsi="Times New Roman" w:cs="Times New Roman"/>
@@ -31658,13 +32300,23 @@
         </w:rPr>
         <w:t xml:space="preserve">[17] </w:t>
       </w:r>
-      <w:r>
-        <w:rPr>
-          <w:rFonts w:ascii="Times New Roman" w:eastAsia="Times New Roman" w:hAnsi="Times New Roman" w:cs="Times New Roman"/>
-          <w:sz w:val="24"/>
-          <w:szCs w:val="24"/>
-        </w:rPr>
-        <w:t>Tarun Gupta - Oct 2020 – “</w:t>
+      <w:proofErr w:type="spellStart"/>
+      <w:r>
+        <w:rPr>
+          <w:rFonts w:ascii="Times New Roman" w:eastAsia="Times New Roman" w:hAnsi="Times New Roman" w:cs="Times New Roman"/>
+          <w:sz w:val="24"/>
+          <w:szCs w:val="24"/>
+        </w:rPr>
+        <w:t>Tarun</w:t>
+      </w:r>
+      <w:proofErr w:type="spellEnd"/>
+      <w:r>
+        <w:rPr>
+          <w:rFonts w:ascii="Times New Roman" w:eastAsia="Times New Roman" w:hAnsi="Times New Roman" w:cs="Times New Roman"/>
+          <w:sz w:val="24"/>
+          <w:szCs w:val="24"/>
+        </w:rPr>
+        <w:t xml:space="preserve"> Gupta - Oct 2020 – “</w:t>
       </w:r>
       <w:r>
         <w:rPr>
@@ -31690,7 +32342,7 @@
         </w:rPr>
         <w:t xml:space="preserve"> - {</w:t>
       </w:r>
-      <w:hyperlink r:id="rId178">
+      <w:hyperlink r:id="rId176">
         <w:r>
           <w:rPr>
             <w:rFonts w:ascii="Times New Roman" w:eastAsia="Times New Roman" w:hAnsi="Times New Roman" w:cs="Times New Roman"/>
@@ -31752,7 +32404,7 @@
         </w:rPr>
         <w:t>(SVC) - {</w:t>
       </w:r>
-      <w:hyperlink r:id="rId179">
+      <w:hyperlink r:id="rId177">
         <w:r>
           <w:rPr>
             <w:rFonts w:ascii="Times New Roman" w:eastAsia="Times New Roman" w:hAnsi="Times New Roman" w:cs="Times New Roman"/>
@@ -31790,13 +32442,41 @@
         </w:rPr>
         <w:t xml:space="preserve">[19] </w:t>
       </w:r>
-      <w:r>
-        <w:rPr>
-          <w:rFonts w:ascii="Times New Roman" w:eastAsia="Times New Roman" w:hAnsi="Times New Roman" w:cs="Times New Roman"/>
-          <w:sz w:val="24"/>
-          <w:szCs w:val="24"/>
-        </w:rPr>
-        <w:t>Chih - Chung Chang and Chih Jen Lin - Jan 2021 – “</w:t>
+      <w:proofErr w:type="spellStart"/>
+      <w:r>
+        <w:rPr>
+          <w:rFonts w:ascii="Times New Roman" w:eastAsia="Times New Roman" w:hAnsi="Times New Roman" w:cs="Times New Roman"/>
+          <w:sz w:val="24"/>
+          <w:szCs w:val="24"/>
+        </w:rPr>
+        <w:t>Chih</w:t>
+      </w:r>
+      <w:proofErr w:type="spellEnd"/>
+      <w:r>
+        <w:rPr>
+          <w:rFonts w:ascii="Times New Roman" w:eastAsia="Times New Roman" w:hAnsi="Times New Roman" w:cs="Times New Roman"/>
+          <w:sz w:val="24"/>
+          <w:szCs w:val="24"/>
+        </w:rPr>
+        <w:t xml:space="preserve"> - Chung Chang and </w:t>
+      </w:r>
+      <w:proofErr w:type="spellStart"/>
+      <w:r>
+        <w:rPr>
+          <w:rFonts w:ascii="Times New Roman" w:eastAsia="Times New Roman" w:hAnsi="Times New Roman" w:cs="Times New Roman"/>
+          <w:sz w:val="24"/>
+          <w:szCs w:val="24"/>
+        </w:rPr>
+        <w:t>Chih</w:t>
+      </w:r>
+      <w:proofErr w:type="spellEnd"/>
+      <w:r>
+        <w:rPr>
+          <w:rFonts w:ascii="Times New Roman" w:eastAsia="Times New Roman" w:hAnsi="Times New Roman" w:cs="Times New Roman"/>
+          <w:sz w:val="24"/>
+          <w:szCs w:val="24"/>
+        </w:rPr>
+        <w:t xml:space="preserve"> Jen Lin - Jan 2021 – “</w:t>
       </w:r>
       <w:r>
         <w:rPr>
@@ -31838,7 +32518,7 @@
         </w:rPr>
         <w:t>{</w:t>
       </w:r>
-      <w:hyperlink r:id="rId180">
+      <w:hyperlink r:id="rId178">
         <w:r>
           <w:rPr>
             <w:rFonts w:ascii="Times New Roman" w:eastAsia="Times New Roman" w:hAnsi="Times New Roman" w:cs="Times New Roman"/>
@@ -31908,7 +32588,7 @@
         </w:rPr>
         <w:t>- {</w:t>
       </w:r>
-      <w:hyperlink r:id="rId181">
+      <w:hyperlink r:id="rId179">
         <w:r>
           <w:rPr>
             <w:rFonts w:ascii="Times New Roman" w:eastAsia="Times New Roman" w:hAnsi="Times New Roman" w:cs="Times New Roman"/>
@@ -31946,21 +32626,58 @@
         </w:rPr>
         <w:t xml:space="preserve">[21] </w:t>
       </w:r>
-      <w:r>
-        <w:rPr>
-          <w:rFonts w:ascii="Times New Roman" w:eastAsia="Times New Roman" w:hAnsi="Times New Roman" w:cs="Times New Roman"/>
-          <w:sz w:val="24"/>
-          <w:szCs w:val="24"/>
-        </w:rPr>
-        <w:t>Avinash Navlani - Dec 2019 - “</w:t>
-      </w:r>
-      <w:r>
-        <w:rPr>
-          <w:rFonts w:ascii="Times New Roman" w:eastAsia="Times New Roman" w:hAnsi="Times New Roman" w:cs="Times New Roman"/>
-          <w:sz w:val="24"/>
-          <w:szCs w:val="24"/>
-        </w:rPr>
-        <w:t>SVM - Support Vector Machines with Scikit-learn Blog</w:t>
+      <w:proofErr w:type="spellStart"/>
+      <w:r>
+        <w:rPr>
+          <w:rFonts w:ascii="Times New Roman" w:eastAsia="Times New Roman" w:hAnsi="Times New Roman" w:cs="Times New Roman"/>
+          <w:sz w:val="24"/>
+          <w:szCs w:val="24"/>
+        </w:rPr>
+        <w:t>Avinash</w:t>
+      </w:r>
+      <w:proofErr w:type="spellEnd"/>
+      <w:r>
+        <w:rPr>
+          <w:rFonts w:ascii="Times New Roman" w:eastAsia="Times New Roman" w:hAnsi="Times New Roman" w:cs="Times New Roman"/>
+          <w:sz w:val="24"/>
+          <w:szCs w:val="24"/>
+        </w:rPr>
+        <w:t xml:space="preserve"> </w:t>
+      </w:r>
+      <w:proofErr w:type="spellStart"/>
+      <w:r>
+        <w:rPr>
+          <w:rFonts w:ascii="Times New Roman" w:eastAsia="Times New Roman" w:hAnsi="Times New Roman" w:cs="Times New Roman"/>
+          <w:sz w:val="24"/>
+          <w:szCs w:val="24"/>
+        </w:rPr>
+        <w:t>Navlani</w:t>
+      </w:r>
+      <w:proofErr w:type="spellEnd"/>
+      <w:r>
+        <w:rPr>
+          <w:rFonts w:ascii="Times New Roman" w:eastAsia="Times New Roman" w:hAnsi="Times New Roman" w:cs="Times New Roman"/>
+          <w:sz w:val="24"/>
+          <w:szCs w:val="24"/>
+        </w:rPr>
+        <w:t xml:space="preserve"> - Dec 2019 - “</w:t>
+      </w:r>
+      <w:r>
+        <w:rPr>
+          <w:rFonts w:ascii="Times New Roman" w:eastAsia="Times New Roman" w:hAnsi="Times New Roman" w:cs="Times New Roman"/>
+          <w:sz w:val="24"/>
+          <w:szCs w:val="24"/>
+        </w:rPr>
+        <w:t xml:space="preserve">SVM - Support Vector Machines with Scikit-learn </w:t>
+      </w:r>
+      <w:proofErr w:type="gramStart"/>
+      <w:r>
+        <w:rPr>
+          <w:rFonts w:ascii="Times New Roman" w:eastAsia="Times New Roman" w:hAnsi="Times New Roman" w:cs="Times New Roman"/>
+          <w:sz w:val="24"/>
+          <w:szCs w:val="24"/>
+        </w:rPr>
+        <w:t>Blog</w:t>
       </w:r>
       <w:r>
         <w:rPr>
@@ -31978,18 +32695,39 @@
         </w:rPr>
         <w:t xml:space="preserve"> {</w:t>
       </w:r>
-      <w:hyperlink r:id="rId182">
-        <w:r>
-          <w:rPr>
-            <w:rFonts w:ascii="Times New Roman" w:eastAsia="Times New Roman" w:hAnsi="Times New Roman" w:cs="Times New Roman"/>
-            <w:color w:val="1155CC"/>
-            <w:sz w:val="24"/>
-            <w:szCs w:val="24"/>
-            <w:u w:val="single"/>
-          </w:rPr>
-          <w:t>https://www.datacamp.com/community/tutorials/svm-classification-scikit-learn-python</w:t>
-        </w:r>
-      </w:hyperlink>
+      <w:proofErr w:type="gramEnd"/>
+      <w:r>
+        <w:fldChar w:fldCharType="begin"/>
+      </w:r>
+      <w:r>
+        <w:instrText xml:space="preserve"> HYPERLINK "https:</w:instrText>
+      </w:r>
+      <w:r>
+        <w:instrText xml:space="preserve">//www.datacamp.com/community/tutorials/svm-classification-scikit-learn-python" \h </w:instrText>
+      </w:r>
+      <w:r>
+        <w:fldChar w:fldCharType="separate"/>
+      </w:r>
+      <w:r>
+        <w:rPr>
+          <w:rFonts w:ascii="Times New Roman" w:eastAsia="Times New Roman" w:hAnsi="Times New Roman" w:cs="Times New Roman"/>
+          <w:color w:val="1155CC"/>
+          <w:sz w:val="24"/>
+          <w:szCs w:val="24"/>
+          <w:u w:val="single"/>
+        </w:rPr>
+        <w:t>https://www.datacamp.com/community/tutorials/svm-classification-scikit-learn-python</w:t>
+      </w:r>
+      <w:r>
+        <w:rPr>
+          <w:rFonts w:ascii="Times New Roman" w:eastAsia="Times New Roman" w:hAnsi="Times New Roman" w:cs="Times New Roman"/>
+          <w:color w:val="1155CC"/>
+          <w:sz w:val="24"/>
+          <w:szCs w:val="24"/>
+          <w:u w:val="single"/>
+        </w:rPr>
+        <w:fldChar w:fldCharType="end"/>
+      </w:r>
       <w:r>
         <w:rPr>
           <w:rFonts w:ascii="Times New Roman" w:eastAsia="Times New Roman" w:hAnsi="Times New Roman" w:cs="Times New Roman"/>
@@ -32022,20 +32760,50 @@
           <w:sz w:val="24"/>
           <w:szCs w:val="24"/>
         </w:rPr>
-        <w:t>KMeans-{</w:t>
-      </w:r>
-      <w:hyperlink r:id="rId183">
-        <w:r>
-          <w:rPr>
-            <w:rFonts w:ascii="Times New Roman" w:eastAsia="Times New Roman" w:hAnsi="Times New Roman" w:cs="Times New Roman"/>
-            <w:color w:val="1155CC"/>
-            <w:sz w:val="24"/>
-            <w:szCs w:val="24"/>
-            <w:u w:val="single"/>
-          </w:rPr>
-          <w:t>https://scikit-learn.org/stable/modules/generated/sklearn.cluster.KMeans.html</w:t>
-        </w:r>
-      </w:hyperlink>
+        <w:t>KMeans</w:t>
+      </w:r>
+      <w:proofErr w:type="gramStart"/>
+      <w:r>
+        <w:rPr>
+          <w:rFonts w:ascii="Times New Roman" w:eastAsia="Times New Roman" w:hAnsi="Times New Roman" w:cs="Times New Roman"/>
+          <w:sz w:val="24"/>
+          <w:szCs w:val="24"/>
+        </w:rPr>
+        <w:t>-{</w:t>
+      </w:r>
+      <w:proofErr w:type="gramEnd"/>
+      <w:r>
+        <w:fldChar w:fldCharType="begin"/>
+      </w:r>
+      <w:r>
+        <w:instrText xml:space="preserve"> HYPERLINK "https://scikit-learn.org/stable/modules/generated/sklearn.clu</w:instrText>
+      </w:r>
+      <w:r>
+        <w:instrText xml:space="preserve">ster.KMeans.html" \h </w:instrText>
+      </w:r>
+      <w:r>
+        <w:fldChar w:fldCharType="separate"/>
+      </w:r>
+      <w:r>
+        <w:rPr>
+          <w:rFonts w:ascii="Times New Roman" w:eastAsia="Times New Roman" w:hAnsi="Times New Roman" w:cs="Times New Roman"/>
+          <w:color w:val="1155CC"/>
+          <w:sz w:val="24"/>
+          <w:szCs w:val="24"/>
+          <w:u w:val="single"/>
+        </w:rPr>
+        <w:t>https://scikit-learn.org/stable/modules/generated/sklearn.cluster.KMeans.html</w:t>
+      </w:r>
+      <w:r>
+        <w:rPr>
+          <w:rFonts w:ascii="Times New Roman" w:eastAsia="Times New Roman" w:hAnsi="Times New Roman" w:cs="Times New Roman"/>
+          <w:color w:val="1155CC"/>
+          <w:sz w:val="24"/>
+          <w:szCs w:val="24"/>
+          <w:u w:val="single"/>
+        </w:rPr>
+        <w:fldChar w:fldCharType="end"/>
+      </w:r>
       <w:r>
         <w:rPr>
           <w:rFonts w:ascii="Times New Roman" w:eastAsia="Times New Roman" w:hAnsi="Times New Roman" w:cs="Times New Roman"/>
@@ -32070,7 +32838,7 @@
         </w:rPr>
         <w:t>KMeans Clustering - {</w:t>
       </w:r>
-      <w:hyperlink r:id="rId184">
+      <w:hyperlink r:id="rId180">
         <w:r>
           <w:rPr>
             <w:rFonts w:ascii="Times New Roman" w:eastAsia="Times New Roman" w:hAnsi="Times New Roman" w:cs="Times New Roman"/>
@@ -32114,7 +32882,25 @@
           <w:sz w:val="24"/>
           <w:szCs w:val="24"/>
         </w:rPr>
-        <w:t>Imad Dabbura - Sept 2018 – “</w:t>
+        <w:t xml:space="preserve">Imad </w:t>
+      </w:r>
+      <w:proofErr w:type="spellStart"/>
+      <w:r>
+        <w:rPr>
+          <w:rFonts w:ascii="Times New Roman" w:eastAsia="Times New Roman" w:hAnsi="Times New Roman" w:cs="Times New Roman"/>
+          <w:sz w:val="24"/>
+          <w:szCs w:val="24"/>
+        </w:rPr>
+        <w:t>Dabbura</w:t>
+      </w:r>
+      <w:proofErr w:type="spellEnd"/>
+      <w:r>
+        <w:rPr>
+          <w:rFonts w:ascii="Times New Roman" w:eastAsia="Times New Roman" w:hAnsi="Times New Roman" w:cs="Times New Roman"/>
+          <w:sz w:val="24"/>
+          <w:szCs w:val="24"/>
+        </w:rPr>
+        <w:t xml:space="preserve"> - Sept 2018 – “</w:t>
       </w:r>
       <w:r>
         <w:rPr>
@@ -32140,7 +32926,7 @@
         </w:rPr>
         <w:t xml:space="preserve"> - {</w:t>
       </w:r>
-      <w:hyperlink r:id="rId185">
+      <w:hyperlink r:id="rId181">
         <w:r>
           <w:rPr>
             <w:rFonts w:ascii="Times New Roman" w:eastAsia="Times New Roman" w:hAnsi="Times New Roman" w:cs="Times New Roman"/>
@@ -32186,7 +32972,7 @@
         </w:rPr>
         <w:t>Random Forest Classifier - {</w:t>
       </w:r>
-      <w:hyperlink r:id="rId186">
+      <w:hyperlink r:id="rId182">
         <w:r>
           <w:rPr>
             <w:rFonts w:ascii="Times New Roman" w:eastAsia="Times New Roman" w:hAnsi="Times New Roman" w:cs="Times New Roman"/>
@@ -32256,7 +33042,7 @@
         </w:rPr>
         <w:t xml:space="preserve"> - {</w:t>
       </w:r>
-      <w:hyperlink r:id="rId187">
+      <w:hyperlink r:id="rId183">
         <w:r>
           <w:rPr>
             <w:rFonts w:ascii="Times New Roman" w:eastAsia="Times New Roman" w:hAnsi="Times New Roman" w:cs="Times New Roman"/>
@@ -32302,7 +33088,7 @@
         </w:rPr>
         <w:t>Random Forest Classifier - {</w:t>
       </w:r>
-      <w:hyperlink r:id="rId188">
+      <w:hyperlink r:id="rId184">
         <w:r>
           <w:rPr>
             <w:rFonts w:ascii="Times New Roman" w:eastAsia="Times New Roman" w:hAnsi="Times New Roman" w:cs="Times New Roman"/>
@@ -32346,7 +33132,25 @@
           <w:sz w:val="24"/>
           <w:szCs w:val="24"/>
         </w:rPr>
-        <w:t>Tony Yiu- Jun 2019 – “</w:t>
+        <w:t xml:space="preserve">Tony </w:t>
+      </w:r>
+      <w:proofErr w:type="spellStart"/>
+      <w:r>
+        <w:rPr>
+          <w:rFonts w:ascii="Times New Roman" w:eastAsia="Times New Roman" w:hAnsi="Times New Roman" w:cs="Times New Roman"/>
+          <w:sz w:val="24"/>
+          <w:szCs w:val="24"/>
+        </w:rPr>
+        <w:t>Yiu</w:t>
+      </w:r>
+      <w:proofErr w:type="spellEnd"/>
+      <w:r>
+        <w:rPr>
+          <w:rFonts w:ascii="Times New Roman" w:eastAsia="Times New Roman" w:hAnsi="Times New Roman" w:cs="Times New Roman"/>
+          <w:sz w:val="24"/>
+          <w:szCs w:val="24"/>
+        </w:rPr>
+        <w:t>- Jun 2019 – “</w:t>
       </w:r>
       <w:r>
         <w:rPr>
@@ -32372,7 +33176,7 @@
         </w:rPr>
         <w:t xml:space="preserve"> - {</w:t>
       </w:r>
-      <w:hyperlink r:id="rId189">
+      <w:hyperlink r:id="rId185">
         <w:r>
           <w:rPr>
             <w:rFonts w:ascii="Times New Roman" w:eastAsia="Times New Roman" w:hAnsi="Times New Roman" w:cs="Times New Roman"/>
@@ -32410,14 +33214,52 @@
         </w:rPr>
         <w:t xml:space="preserve">[29] </w:t>
       </w:r>
-      <w:r>
-        <w:rPr>
-          <w:rFonts w:ascii="Times New Roman" w:eastAsia="Times New Roman" w:hAnsi="Times New Roman" w:cs="Times New Roman"/>
-          <w:sz w:val="24"/>
-          <w:szCs w:val="24"/>
-        </w:rPr>
-        <w:t>Avinash Navlani - May 2018 -  “</w:t>
-      </w:r>
+      <w:proofErr w:type="spellStart"/>
+      <w:r>
+        <w:rPr>
+          <w:rFonts w:ascii="Times New Roman" w:eastAsia="Times New Roman" w:hAnsi="Times New Roman" w:cs="Times New Roman"/>
+          <w:sz w:val="24"/>
+          <w:szCs w:val="24"/>
+        </w:rPr>
+        <w:t>Avinash</w:t>
+      </w:r>
+      <w:proofErr w:type="spellEnd"/>
+      <w:r>
+        <w:rPr>
+          <w:rFonts w:ascii="Times New Roman" w:eastAsia="Times New Roman" w:hAnsi="Times New Roman" w:cs="Times New Roman"/>
+          <w:sz w:val="24"/>
+          <w:szCs w:val="24"/>
+        </w:rPr>
+        <w:t xml:space="preserve"> </w:t>
+      </w:r>
+      <w:proofErr w:type="spellStart"/>
+      <w:r>
+        <w:rPr>
+          <w:rFonts w:ascii="Times New Roman" w:eastAsia="Times New Roman" w:hAnsi="Times New Roman" w:cs="Times New Roman"/>
+          <w:sz w:val="24"/>
+          <w:szCs w:val="24"/>
+        </w:rPr>
+        <w:t>Navlani</w:t>
+      </w:r>
+      <w:proofErr w:type="spellEnd"/>
+      <w:r>
+        <w:rPr>
+          <w:rFonts w:ascii="Times New Roman" w:eastAsia="Times New Roman" w:hAnsi="Times New Roman" w:cs="Times New Roman"/>
+          <w:sz w:val="24"/>
+          <w:szCs w:val="24"/>
+        </w:rPr>
+        <w:t xml:space="preserve"> - May 2018 </w:t>
+      </w:r>
+      <w:proofErr w:type="gramStart"/>
+      <w:r>
+        <w:rPr>
+          <w:rFonts w:ascii="Times New Roman" w:eastAsia="Times New Roman" w:hAnsi="Times New Roman" w:cs="Times New Roman"/>
+          <w:sz w:val="24"/>
+          <w:szCs w:val="24"/>
+        </w:rPr>
+        <w:t>-  “</w:t>
+      </w:r>
+      <w:proofErr w:type="gramEnd"/>
       <w:r>
         <w:rPr>
           <w:rFonts w:ascii="Times New Roman" w:eastAsia="Times New Roman" w:hAnsi="Times New Roman" w:cs="Times New Roman"/>
@@ -32442,7 +33284,7 @@
         </w:rPr>
         <w:t xml:space="preserve"> - {</w:t>
       </w:r>
-      <w:hyperlink r:id="rId190">
+      <w:hyperlink r:id="rId186">
         <w:r>
           <w:rPr>
             <w:rFonts w:ascii="Times New Roman" w:eastAsia="Times New Roman" w:hAnsi="Times New Roman" w:cs="Times New Roman"/>
@@ -32488,7 +33330,7 @@
         </w:rPr>
         <w:t>Gradient Boosting Classifier - {</w:t>
       </w:r>
-      <w:hyperlink r:id="rId191">
+      <w:hyperlink r:id="rId187">
         <w:r>
           <w:rPr>
             <w:rFonts w:ascii="Times New Roman" w:eastAsia="Times New Roman" w:hAnsi="Times New Roman" w:cs="Times New Roman"/>
@@ -32534,7 +33376,7 @@
         </w:rPr>
         <w:t>StandardScaler - {</w:t>
       </w:r>
-      <w:hyperlink r:id="rId192">
+      <w:hyperlink r:id="rId188">
         <w:r>
           <w:rPr>
             <w:rFonts w:ascii="Times New Roman" w:eastAsia="Times New Roman" w:hAnsi="Times New Roman" w:cs="Times New Roman"/>
@@ -32604,7 +33446,7 @@
         </w:rPr>
         <w:t xml:space="preserve"> - {</w:t>
       </w:r>
-      <w:hyperlink r:id="rId193">
+      <w:hyperlink r:id="rId189">
         <w:r>
           <w:rPr>
             <w:rFonts w:ascii="Times New Roman" w:eastAsia="Times New Roman" w:hAnsi="Times New Roman" w:cs="Times New Roman"/>
@@ -32656,7 +33498,16 @@
           <w:sz w:val="24"/>
           <w:szCs w:val="24"/>
         </w:rPr>
-        <w:t>k-Fold Cross Validation - A Gentle Introduction to k-fold Cross-Validation Blog</w:t>
+        <w:t xml:space="preserve">k-Fold Cross Validation - A Gentle Introduction to k-fold Cross-Validation </w:t>
+      </w:r>
+      <w:proofErr w:type="gramStart"/>
+      <w:r>
+        <w:rPr>
+          <w:rFonts w:ascii="Times New Roman" w:eastAsia="Times New Roman" w:hAnsi="Times New Roman" w:cs="Times New Roman"/>
+          <w:sz w:val="24"/>
+          <w:szCs w:val="24"/>
+        </w:rPr>
+        <w:t>Blog</w:t>
       </w:r>
       <w:r>
         <w:rPr>
@@ -32674,18 +33525,36 @@
         </w:rPr>
         <w:t xml:space="preserve">  {</w:t>
       </w:r>
-      <w:hyperlink r:id="rId194">
-        <w:r>
-          <w:rPr>
-            <w:rFonts w:ascii="Times New Roman" w:eastAsia="Times New Roman" w:hAnsi="Times New Roman" w:cs="Times New Roman"/>
-            <w:color w:val="1155CC"/>
-            <w:sz w:val="24"/>
-            <w:szCs w:val="24"/>
-            <w:u w:val="single"/>
-          </w:rPr>
-          <w:t>https://machinelearningmastery.com/k-fold-cross-validation/</w:t>
-        </w:r>
-      </w:hyperlink>
+      <w:proofErr w:type="gramEnd"/>
+      <w:r>
+        <w:fldChar w:fldCharType="begin"/>
+      </w:r>
+      <w:r>
+        <w:instrText xml:space="preserve"> HYPERLINK "https://machinelearningmastery.com/k-fold-cross-validation/" \h </w:instrText>
+      </w:r>
+      <w:r>
+        <w:fldChar w:fldCharType="separate"/>
+      </w:r>
+      <w:r>
+        <w:rPr>
+          <w:rFonts w:ascii="Times New Roman" w:eastAsia="Times New Roman" w:hAnsi="Times New Roman" w:cs="Times New Roman"/>
+          <w:color w:val="1155CC"/>
+          <w:sz w:val="24"/>
+          <w:szCs w:val="24"/>
+          <w:u w:val="single"/>
+        </w:rPr>
+        <w:t>https://machinelearningmastery.com/k-fold-cross-validation/</w:t>
+      </w:r>
+      <w:r>
+        <w:rPr>
+          <w:rFonts w:ascii="Times New Roman" w:eastAsia="Times New Roman" w:hAnsi="Times New Roman" w:cs="Times New Roman"/>
+          <w:color w:val="1155CC"/>
+          <w:sz w:val="24"/>
+          <w:szCs w:val="24"/>
+          <w:u w:val="single"/>
+        </w:rPr>
+        <w:fldChar w:fldCharType="end"/>
+      </w:r>
       <w:r>
         <w:rPr>
           <w:rFonts w:ascii="Times New Roman" w:eastAsia="Times New Roman" w:hAnsi="Times New Roman" w:cs="Times New Roman"/>
@@ -32720,7 +33589,7 @@
         </w:rPr>
         <w:t>k-Fold Cross Validation - Cross-validation: evaluating estimator performance - {</w:t>
       </w:r>
-      <w:hyperlink r:id="rId195">
+      <w:hyperlink r:id="rId190">
         <w:r>
           <w:rPr>
             <w:rFonts w:ascii="Times New Roman" w:eastAsia="Times New Roman" w:hAnsi="Times New Roman" w:cs="Times New Roman"/>
@@ -32773,7 +33642,43 @@
           <w:sz w:val="24"/>
           <w:szCs w:val="24"/>
         </w:rPr>
-        <w:t>Markus Ojala, Gemma C. Garriga - Jun 2010 – “</w:t>
+        <w:t xml:space="preserve">Markus </w:t>
+      </w:r>
+      <w:proofErr w:type="spellStart"/>
+      <w:r>
+        <w:rPr>
+          <w:rFonts w:ascii="Times New Roman" w:eastAsia="Times New Roman" w:hAnsi="Times New Roman" w:cs="Times New Roman"/>
+          <w:sz w:val="24"/>
+          <w:szCs w:val="24"/>
+        </w:rPr>
+        <w:t>Ojala</w:t>
+      </w:r>
+      <w:proofErr w:type="spellEnd"/>
+      <w:r>
+        <w:rPr>
+          <w:rFonts w:ascii="Times New Roman" w:eastAsia="Times New Roman" w:hAnsi="Times New Roman" w:cs="Times New Roman"/>
+          <w:sz w:val="24"/>
+          <w:szCs w:val="24"/>
+        </w:rPr>
+        <w:t xml:space="preserve">, Gemma C. </w:t>
+      </w:r>
+      <w:proofErr w:type="spellStart"/>
+      <w:r>
+        <w:rPr>
+          <w:rFonts w:ascii="Times New Roman" w:eastAsia="Times New Roman" w:hAnsi="Times New Roman" w:cs="Times New Roman"/>
+          <w:sz w:val="24"/>
+          <w:szCs w:val="24"/>
+        </w:rPr>
+        <w:t>Garriga</w:t>
+      </w:r>
+      <w:proofErr w:type="spellEnd"/>
+      <w:r>
+        <w:rPr>
+          <w:rFonts w:ascii="Times New Roman" w:eastAsia="Times New Roman" w:hAnsi="Times New Roman" w:cs="Times New Roman"/>
+          <w:sz w:val="24"/>
+          <w:szCs w:val="24"/>
+        </w:rPr>
+        <w:t xml:space="preserve"> - Jun 2010 – “</w:t>
       </w:r>
       <w:r>
         <w:rPr>
@@ -32799,7 +33704,7 @@
         </w:rPr>
         <w:t xml:space="preserve"> - {</w:t>
       </w:r>
-      <w:hyperlink r:id="rId196">
+      <w:hyperlink r:id="rId191">
         <w:r>
           <w:rPr>
             <w:rFonts w:ascii="Times New Roman" w:eastAsia="Times New Roman" w:hAnsi="Times New Roman" w:cs="Times New Roman"/>
@@ -32845,7 +33750,7 @@
         </w:rPr>
         <w:t>k-Fold Cross Validation - {</w:t>
       </w:r>
-      <w:hyperlink r:id="rId197">
+      <w:hyperlink r:id="rId192">
         <w:r>
           <w:rPr>
             <w:rFonts w:ascii="Times New Roman" w:eastAsia="Times New Roman" w:hAnsi="Times New Roman" w:cs="Times New Roman"/>
@@ -32923,7 +33828,7 @@
         </w:rPr>
         <w:t>- {</w:t>
       </w:r>
-      <w:hyperlink r:id="rId198">
+      <w:hyperlink r:id="rId193">
         <w:r>
           <w:rPr>
             <w:rFonts w:ascii="Times New Roman" w:eastAsia="Times New Roman" w:hAnsi="Times New Roman" w:cs="Times New Roman"/>
@@ -32969,7 +33874,7 @@
         </w:rPr>
         <w:t>Hyper-Parameter Optimization - {</w:t>
       </w:r>
-      <w:hyperlink r:id="rId199">
+      <w:hyperlink r:id="rId194">
         <w:r>
           <w:rPr>
             <w:rFonts w:ascii="Times New Roman" w:eastAsia="Times New Roman" w:hAnsi="Times New Roman" w:cs="Times New Roman"/>
@@ -33047,7 +33952,7 @@
         </w:rPr>
         <w:t xml:space="preserve"> - {</w:t>
       </w:r>
-      <w:hyperlink r:id="rId200">
+      <w:hyperlink r:id="rId195">
         <w:r>
           <w:rPr>
             <w:rFonts w:ascii="Times New Roman" w:eastAsia="Times New Roman" w:hAnsi="Times New Roman" w:cs="Times New Roman"/>
@@ -33099,7 +34004,61 @@
           <w:sz w:val="24"/>
           <w:szCs w:val="24"/>
         </w:rPr>
-        <w:t>James Bergstra, Yoshua Bengio - 2012 – “</w:t>
+        <w:t xml:space="preserve">James </w:t>
+      </w:r>
+      <w:proofErr w:type="spellStart"/>
+      <w:r>
+        <w:rPr>
+          <w:rFonts w:ascii="Times New Roman" w:eastAsia="Times New Roman" w:hAnsi="Times New Roman" w:cs="Times New Roman"/>
+          <w:sz w:val="24"/>
+          <w:szCs w:val="24"/>
+        </w:rPr>
+        <w:t>Bergstra</w:t>
+      </w:r>
+      <w:proofErr w:type="spellEnd"/>
+      <w:r>
+        <w:rPr>
+          <w:rFonts w:ascii="Times New Roman" w:eastAsia="Times New Roman" w:hAnsi="Times New Roman" w:cs="Times New Roman"/>
+          <w:sz w:val="24"/>
+          <w:szCs w:val="24"/>
+        </w:rPr>
+        <w:t xml:space="preserve">, </w:t>
+      </w:r>
+      <w:proofErr w:type="spellStart"/>
+      <w:r>
+        <w:rPr>
+          <w:rFonts w:ascii="Times New Roman" w:eastAsia="Times New Roman" w:hAnsi="Times New Roman" w:cs="Times New Roman"/>
+          <w:sz w:val="24"/>
+          <w:szCs w:val="24"/>
+        </w:rPr>
+        <w:t>Yoshua</w:t>
+      </w:r>
+      <w:proofErr w:type="spellEnd"/>
+      <w:r>
+        <w:rPr>
+          <w:rFonts w:ascii="Times New Roman" w:eastAsia="Times New Roman" w:hAnsi="Times New Roman" w:cs="Times New Roman"/>
+          <w:sz w:val="24"/>
+          <w:szCs w:val="24"/>
+        </w:rPr>
+        <w:t xml:space="preserve"> </w:t>
+      </w:r>
+      <w:proofErr w:type="spellStart"/>
+      <w:r>
+        <w:rPr>
+          <w:rFonts w:ascii="Times New Roman" w:eastAsia="Times New Roman" w:hAnsi="Times New Roman" w:cs="Times New Roman"/>
+          <w:sz w:val="24"/>
+          <w:szCs w:val="24"/>
+        </w:rPr>
+        <w:t>Bengio</w:t>
+      </w:r>
+      <w:proofErr w:type="spellEnd"/>
+      <w:r>
+        <w:rPr>
+          <w:rFonts w:ascii="Times New Roman" w:eastAsia="Times New Roman" w:hAnsi="Times New Roman" w:cs="Times New Roman"/>
+          <w:sz w:val="24"/>
+          <w:szCs w:val="24"/>
+        </w:rPr>
+        <w:t xml:space="preserve"> - 2012 – “</w:t>
       </w:r>
       <w:r>
         <w:rPr>
@@ -33125,7 +34084,7 @@
         </w:rPr>
         <w:t xml:space="preserve"> - {</w:t>
       </w:r>
-      <w:hyperlink r:id="rId201">
+      <w:hyperlink r:id="rId196">
         <w:r>
           <w:rPr>
             <w:rFonts w:ascii="Times New Roman" w:eastAsia="Times New Roman" w:hAnsi="Times New Roman" w:cs="Times New Roman"/>
@@ -33177,7 +34136,115 @@
           <w:sz w:val="24"/>
           <w:szCs w:val="24"/>
         </w:rPr>
-        <w:t>James Bergstra, Yoshua Bengio, Remi Bardenet, Balazs Kegl - Nov,2011 – “</w:t>
+        <w:t xml:space="preserve">James </w:t>
+      </w:r>
+      <w:proofErr w:type="spellStart"/>
+      <w:r>
+        <w:rPr>
+          <w:rFonts w:ascii="Times New Roman" w:eastAsia="Times New Roman" w:hAnsi="Times New Roman" w:cs="Times New Roman"/>
+          <w:sz w:val="24"/>
+          <w:szCs w:val="24"/>
+        </w:rPr>
+        <w:t>Bergstra</w:t>
+      </w:r>
+      <w:proofErr w:type="spellEnd"/>
+      <w:r>
+        <w:rPr>
+          <w:rFonts w:ascii="Times New Roman" w:eastAsia="Times New Roman" w:hAnsi="Times New Roman" w:cs="Times New Roman"/>
+          <w:sz w:val="24"/>
+          <w:szCs w:val="24"/>
+        </w:rPr>
+        <w:t xml:space="preserve">, </w:t>
+      </w:r>
+      <w:proofErr w:type="spellStart"/>
+      <w:r>
+        <w:rPr>
+          <w:rFonts w:ascii="Times New Roman" w:eastAsia="Times New Roman" w:hAnsi="Times New Roman" w:cs="Times New Roman"/>
+          <w:sz w:val="24"/>
+          <w:szCs w:val="24"/>
+        </w:rPr>
+        <w:t>Yoshua</w:t>
+      </w:r>
+      <w:proofErr w:type="spellEnd"/>
+      <w:r>
+        <w:rPr>
+          <w:rFonts w:ascii="Times New Roman" w:eastAsia="Times New Roman" w:hAnsi="Times New Roman" w:cs="Times New Roman"/>
+          <w:sz w:val="24"/>
+          <w:szCs w:val="24"/>
+        </w:rPr>
+        <w:t xml:space="preserve"> </w:t>
+      </w:r>
+      <w:proofErr w:type="spellStart"/>
+      <w:r>
+        <w:rPr>
+          <w:rFonts w:ascii="Times New Roman" w:eastAsia="Times New Roman" w:hAnsi="Times New Roman" w:cs="Times New Roman"/>
+          <w:sz w:val="24"/>
+          <w:szCs w:val="24"/>
+        </w:rPr>
+        <w:t>Bengio</w:t>
+      </w:r>
+      <w:proofErr w:type="spellEnd"/>
+      <w:r>
+        <w:rPr>
+          <w:rFonts w:ascii="Times New Roman" w:eastAsia="Times New Roman" w:hAnsi="Times New Roman" w:cs="Times New Roman"/>
+          <w:sz w:val="24"/>
+          <w:szCs w:val="24"/>
+        </w:rPr>
+        <w:t xml:space="preserve">, Remi </w:t>
+      </w:r>
+      <w:proofErr w:type="spellStart"/>
+      <w:r>
+        <w:rPr>
+          <w:rFonts w:ascii="Times New Roman" w:eastAsia="Times New Roman" w:hAnsi="Times New Roman" w:cs="Times New Roman"/>
+          <w:sz w:val="24"/>
+          <w:szCs w:val="24"/>
+        </w:rPr>
+        <w:t>Bardenet</w:t>
+      </w:r>
+      <w:proofErr w:type="spellEnd"/>
+      <w:r>
+        <w:rPr>
+          <w:rFonts w:ascii="Times New Roman" w:eastAsia="Times New Roman" w:hAnsi="Times New Roman" w:cs="Times New Roman"/>
+          <w:sz w:val="24"/>
+          <w:szCs w:val="24"/>
+        </w:rPr>
+        <w:t xml:space="preserve">, </w:t>
+      </w:r>
+      <w:proofErr w:type="spellStart"/>
+      <w:r>
+        <w:rPr>
+          <w:rFonts w:ascii="Times New Roman" w:eastAsia="Times New Roman" w:hAnsi="Times New Roman" w:cs="Times New Roman"/>
+          <w:sz w:val="24"/>
+          <w:szCs w:val="24"/>
+        </w:rPr>
+        <w:t>Balazs</w:t>
+      </w:r>
+      <w:proofErr w:type="spellEnd"/>
+      <w:r>
+        <w:rPr>
+          <w:rFonts w:ascii="Times New Roman" w:eastAsia="Times New Roman" w:hAnsi="Times New Roman" w:cs="Times New Roman"/>
+          <w:sz w:val="24"/>
+          <w:szCs w:val="24"/>
+        </w:rPr>
+        <w:t xml:space="preserve"> </w:t>
+      </w:r>
+      <w:proofErr w:type="spellStart"/>
+      <w:r>
+        <w:rPr>
+          <w:rFonts w:ascii="Times New Roman" w:eastAsia="Times New Roman" w:hAnsi="Times New Roman" w:cs="Times New Roman"/>
+          <w:sz w:val="24"/>
+          <w:szCs w:val="24"/>
+        </w:rPr>
+        <w:t>Kegl</w:t>
+      </w:r>
+      <w:proofErr w:type="spellEnd"/>
+      <w:r>
+        <w:rPr>
+          <w:rFonts w:ascii="Times New Roman" w:eastAsia="Times New Roman" w:hAnsi="Times New Roman" w:cs="Times New Roman"/>
+          <w:sz w:val="24"/>
+          <w:szCs w:val="24"/>
+        </w:rPr>
+        <w:t xml:space="preserve"> - Nov,2011 – “</w:t>
       </w:r>
       <w:r>
         <w:rPr>
@@ -33203,7 +34270,7 @@
         </w:rPr>
         <w:t xml:space="preserve"> - {</w:t>
       </w:r>
-      <w:hyperlink r:id="rId202">
+      <w:hyperlink r:id="rId197">
         <w:r>
           <w:rPr>
             <w:rFonts w:ascii="Times New Roman" w:eastAsia="Times New Roman" w:hAnsi="Times New Roman" w:cs="Times New Roman"/>
@@ -33249,13 +34316,95 @@
         </w:rPr>
         <w:t xml:space="preserve"> </w:t>
       </w:r>
-      <w:r>
-        <w:rPr>
-          <w:rFonts w:ascii="Times New Roman" w:eastAsia="Times New Roman" w:hAnsi="Times New Roman" w:cs="Times New Roman"/>
-          <w:sz w:val="24"/>
-          <w:szCs w:val="24"/>
-        </w:rPr>
-        <w:t>Yufei Xiaa, Chuanzhe Liua, Yu Ying Lib, Nana Liua - Feb,2017 – “</w:t>
+      <w:proofErr w:type="spellStart"/>
+      <w:r>
+        <w:rPr>
+          <w:rFonts w:ascii="Times New Roman" w:eastAsia="Times New Roman" w:hAnsi="Times New Roman" w:cs="Times New Roman"/>
+          <w:sz w:val="24"/>
+          <w:szCs w:val="24"/>
+        </w:rPr>
+        <w:t>Yufei</w:t>
+      </w:r>
+      <w:proofErr w:type="spellEnd"/>
+      <w:r>
+        <w:rPr>
+          <w:rFonts w:ascii="Times New Roman" w:eastAsia="Times New Roman" w:hAnsi="Times New Roman" w:cs="Times New Roman"/>
+          <w:sz w:val="24"/>
+          <w:szCs w:val="24"/>
+        </w:rPr>
+        <w:t xml:space="preserve"> </w:t>
+      </w:r>
+      <w:proofErr w:type="spellStart"/>
+      <w:r>
+        <w:rPr>
+          <w:rFonts w:ascii="Times New Roman" w:eastAsia="Times New Roman" w:hAnsi="Times New Roman" w:cs="Times New Roman"/>
+          <w:sz w:val="24"/>
+          <w:szCs w:val="24"/>
+        </w:rPr>
+        <w:t>Xiaa</w:t>
+      </w:r>
+      <w:proofErr w:type="spellEnd"/>
+      <w:r>
+        <w:rPr>
+          <w:rFonts w:ascii="Times New Roman" w:eastAsia="Times New Roman" w:hAnsi="Times New Roman" w:cs="Times New Roman"/>
+          <w:sz w:val="24"/>
+          <w:szCs w:val="24"/>
+        </w:rPr>
+        <w:t xml:space="preserve">, </w:t>
+      </w:r>
+      <w:proofErr w:type="spellStart"/>
+      <w:r>
+        <w:rPr>
+          <w:rFonts w:ascii="Times New Roman" w:eastAsia="Times New Roman" w:hAnsi="Times New Roman" w:cs="Times New Roman"/>
+          <w:sz w:val="24"/>
+          <w:szCs w:val="24"/>
+        </w:rPr>
+        <w:t>Chuanzhe</w:t>
+      </w:r>
+      <w:proofErr w:type="spellEnd"/>
+      <w:r>
+        <w:rPr>
+          <w:rFonts w:ascii="Times New Roman" w:eastAsia="Times New Roman" w:hAnsi="Times New Roman" w:cs="Times New Roman"/>
+          <w:sz w:val="24"/>
+          <w:szCs w:val="24"/>
+        </w:rPr>
+        <w:t xml:space="preserve"> </w:t>
+      </w:r>
+      <w:proofErr w:type="spellStart"/>
+      <w:r>
+        <w:rPr>
+          <w:rFonts w:ascii="Times New Roman" w:eastAsia="Times New Roman" w:hAnsi="Times New Roman" w:cs="Times New Roman"/>
+          <w:sz w:val="24"/>
+          <w:szCs w:val="24"/>
+        </w:rPr>
+        <w:t>Liua</w:t>
+      </w:r>
+      <w:proofErr w:type="spellEnd"/>
+      <w:r>
+        <w:rPr>
+          <w:rFonts w:ascii="Times New Roman" w:eastAsia="Times New Roman" w:hAnsi="Times New Roman" w:cs="Times New Roman"/>
+          <w:sz w:val="24"/>
+          <w:szCs w:val="24"/>
+        </w:rPr>
+        <w:t xml:space="preserve">, Yu Ying Lib, Nana </w:t>
+      </w:r>
+      <w:proofErr w:type="spellStart"/>
+      <w:r>
+        <w:rPr>
+          <w:rFonts w:ascii="Times New Roman" w:eastAsia="Times New Roman" w:hAnsi="Times New Roman" w:cs="Times New Roman"/>
+          <w:sz w:val="24"/>
+          <w:szCs w:val="24"/>
+        </w:rPr>
+        <w:t>Liua</w:t>
+      </w:r>
+      <w:proofErr w:type="spellEnd"/>
+      <w:r>
+        <w:rPr>
+          <w:rFonts w:ascii="Times New Roman" w:eastAsia="Times New Roman" w:hAnsi="Times New Roman" w:cs="Times New Roman"/>
+          <w:sz w:val="24"/>
+          <w:szCs w:val="24"/>
+        </w:rPr>
+        <w:t xml:space="preserve"> - Feb,2017 – “</w:t>
       </w:r>
       <w:r>
         <w:rPr>
@@ -33281,7 +34430,7 @@
         </w:rPr>
         <w:t xml:space="preserve"> - {</w:t>
       </w:r>
-      <w:hyperlink r:id="rId203">
+      <w:hyperlink r:id="rId198">
         <w:r>
           <w:rPr>
             <w:rFonts w:ascii="Times New Roman" w:eastAsia="Times New Roman" w:hAnsi="Times New Roman" w:cs="Times New Roman"/>
@@ -33327,7 +34476,7 @@
         </w:rPr>
         <w:t xml:space="preserve"> GridSearchCV - {</w:t>
       </w:r>
-      <w:hyperlink r:id="rId204">
+      <w:hyperlink r:id="rId199">
         <w:r>
           <w:rPr>
             <w:rFonts w:ascii="Times New Roman" w:eastAsia="Times New Roman" w:hAnsi="Times New Roman" w:cs="Times New Roman"/>
@@ -33371,19 +34520,45 @@
           <w:sz w:val="24"/>
           <w:szCs w:val="24"/>
         </w:rPr>
-        <w:t xml:space="preserve"> RandomizedSearchCV -{</w:t>
-      </w:r>
-      <w:hyperlink r:id="rId205" w:history="1">
-        <w:r>
-          <w:rPr>
-            <w:rStyle w:val="Hyperlink"/>
-            <w:rFonts w:ascii="Times New Roman" w:eastAsia="Times New Roman" w:hAnsi="Times New Roman" w:cs="Times New Roman"/>
-            <w:sz w:val="24"/>
-            <w:szCs w:val="24"/>
-          </w:rPr>
-          <w:t>https://scikit-learn.org/stable/modules/generated/sklearn.model_selection.RandomizedSearchCV.html</w:t>
-        </w:r>
-      </w:hyperlink>
+        <w:t xml:space="preserve"> RandomizedSearchCV </w:t>
+      </w:r>
+      <w:proofErr w:type="gramStart"/>
+      <w:r>
+        <w:rPr>
+          <w:rFonts w:ascii="Times New Roman" w:eastAsia="Times New Roman" w:hAnsi="Times New Roman" w:cs="Times New Roman"/>
+          <w:sz w:val="24"/>
+          <w:szCs w:val="24"/>
+        </w:rPr>
+        <w:t>-{</w:t>
+      </w:r>
+      <w:proofErr w:type="gramEnd"/>
+      <w:r>
+        <w:fldChar w:fldCharType="begin"/>
+      </w:r>
+      <w:r>
+        <w:instrText xml:space="preserve"> HYPERLINK "https://scikit-learn.org/stable/modules/generated/sklearn.model_selection.RandomizedSearchCV.html" </w:instrText>
+      </w:r>
+      <w:r>
+        <w:fldChar w:fldCharType="separate"/>
+      </w:r>
+      <w:r>
+        <w:rPr>
+          <w:rStyle w:val="Hyperlink"/>
+          <w:rFonts w:ascii="Times New Roman" w:eastAsia="Times New Roman" w:hAnsi="Times New Roman" w:cs="Times New Roman"/>
+          <w:sz w:val="24"/>
+          <w:szCs w:val="24"/>
+        </w:rPr>
+        <w:t>https://scikit-learn.org/stable/modules/generated/sklearn.model_selection.RandomizedSearchCV.html</w:t>
+      </w:r>
+      <w:r>
+        <w:rPr>
+          <w:rStyle w:val="Hyperlink"/>
+          <w:rFonts w:ascii="Times New Roman" w:eastAsia="Times New Roman" w:hAnsi="Times New Roman" w:cs="Times New Roman"/>
+          <w:sz w:val="24"/>
+          <w:szCs w:val="24"/>
+        </w:rPr>
+        <w:fldChar w:fldCharType="end"/>
+      </w:r>
       <w:r>
         <w:rPr>
           <w:rFonts w:ascii="Times New Roman" w:eastAsia="Times New Roman" w:hAnsi="Times New Roman" w:cs="Times New Roman"/>
@@ -33424,7 +34599,43 @@
           <w:sz w:val="24"/>
           <w:szCs w:val="24"/>
         </w:rPr>
-        <w:t>Papa Moryba Kouate - Sept,2020 – “</w:t>
+        <w:t xml:space="preserve">Papa </w:t>
+      </w:r>
+      <w:proofErr w:type="spellStart"/>
+      <w:r>
+        <w:rPr>
+          <w:rFonts w:ascii="Times New Roman" w:eastAsia="Times New Roman" w:hAnsi="Times New Roman" w:cs="Times New Roman"/>
+          <w:sz w:val="24"/>
+          <w:szCs w:val="24"/>
+        </w:rPr>
+        <w:t>Moryba</w:t>
+      </w:r>
+      <w:proofErr w:type="spellEnd"/>
+      <w:r>
+        <w:rPr>
+          <w:rFonts w:ascii="Times New Roman" w:eastAsia="Times New Roman" w:hAnsi="Times New Roman" w:cs="Times New Roman"/>
+          <w:sz w:val="24"/>
+          <w:szCs w:val="24"/>
+        </w:rPr>
+        <w:t xml:space="preserve"> </w:t>
+      </w:r>
+      <w:proofErr w:type="spellStart"/>
+      <w:r>
+        <w:rPr>
+          <w:rFonts w:ascii="Times New Roman" w:eastAsia="Times New Roman" w:hAnsi="Times New Roman" w:cs="Times New Roman"/>
+          <w:sz w:val="24"/>
+          <w:szCs w:val="24"/>
+        </w:rPr>
+        <w:t>Kouate</w:t>
+      </w:r>
+      <w:proofErr w:type="spellEnd"/>
+      <w:r>
+        <w:rPr>
+          <w:rFonts w:ascii="Times New Roman" w:eastAsia="Times New Roman" w:hAnsi="Times New Roman" w:cs="Times New Roman"/>
+          <w:sz w:val="24"/>
+          <w:szCs w:val="24"/>
+        </w:rPr>
+        <w:t xml:space="preserve"> - Sept,2020 – “</w:t>
       </w:r>
       <w:r>
         <w:rPr>
@@ -33450,7 +34661,7 @@
         </w:rPr>
         <w:t xml:space="preserve"> - {</w:t>
       </w:r>
-      <w:hyperlink r:id="rId206">
+      <w:hyperlink r:id="rId200">
         <w:r>
           <w:rPr>
             <w:rFonts w:ascii="Times New Roman" w:eastAsia="Times New Roman" w:hAnsi="Times New Roman" w:cs="Times New Roman"/>
@@ -33502,8 +34713,54 @@
           <w:sz w:val="24"/>
           <w:szCs w:val="24"/>
         </w:rPr>
-        <w:t>Benjamin Letham, Cynthia Rudin, Tyler H. Mccormick And David Madigan – 2015-“</w:t>
-      </w:r>
+        <w:t xml:space="preserve">Benjamin </w:t>
+      </w:r>
+      <w:proofErr w:type="spellStart"/>
+      <w:r>
+        <w:rPr>
+          <w:rFonts w:ascii="Times New Roman" w:eastAsia="Times New Roman" w:hAnsi="Times New Roman" w:cs="Times New Roman"/>
+          <w:sz w:val="24"/>
+          <w:szCs w:val="24"/>
+        </w:rPr>
+        <w:t>Letham</w:t>
+      </w:r>
+      <w:proofErr w:type="spellEnd"/>
+      <w:r>
+        <w:rPr>
+          <w:rFonts w:ascii="Times New Roman" w:eastAsia="Times New Roman" w:hAnsi="Times New Roman" w:cs="Times New Roman"/>
+          <w:sz w:val="24"/>
+          <w:szCs w:val="24"/>
+        </w:rPr>
+        <w:t xml:space="preserve">, Cynthia Rudin, Tyler H. </w:t>
+      </w:r>
+      <w:proofErr w:type="spellStart"/>
+      <w:r>
+        <w:rPr>
+          <w:rFonts w:ascii="Times New Roman" w:eastAsia="Times New Roman" w:hAnsi="Times New Roman" w:cs="Times New Roman"/>
+          <w:sz w:val="24"/>
+          <w:szCs w:val="24"/>
+        </w:rPr>
+        <w:t>Mccormick</w:t>
+      </w:r>
+      <w:proofErr w:type="spellEnd"/>
+      <w:r>
+        <w:rPr>
+          <w:rFonts w:ascii="Times New Roman" w:eastAsia="Times New Roman" w:hAnsi="Times New Roman" w:cs="Times New Roman"/>
+          <w:sz w:val="24"/>
+          <w:szCs w:val="24"/>
+        </w:rPr>
+        <w:t xml:space="preserve"> And David Madigan – 2015</w:t>
+      </w:r>
+      <w:proofErr w:type="gramStart"/>
+      <w:r>
+        <w:rPr>
+          <w:rFonts w:ascii="Times New Roman" w:eastAsia="Times New Roman" w:hAnsi="Times New Roman" w:cs="Times New Roman"/>
+          <w:sz w:val="24"/>
+          <w:szCs w:val="24"/>
+        </w:rPr>
+        <w:t>-“</w:t>
+      </w:r>
+      <w:proofErr w:type="gramEnd"/>
       <w:r>
         <w:rPr>
           <w:rFonts w:ascii="Times New Roman" w:eastAsia="Times New Roman" w:hAnsi="Times New Roman" w:cs="Times New Roman"/>
@@ -33552,15 +34809,139 @@
           <w:sz w:val="24"/>
           <w:szCs w:val="24"/>
         </w:rPr>
-        <w:t>Luis Garcia-Terriza, Jose L. Risco-Martin, Jose L. Ayala, Gemma Reig Rosello, Juan M. Camarasaltas - April 2019 – “</w:t>
-      </w:r>
-      <w:r>
-        <w:rPr>
-          <w:rFonts w:ascii="Times New Roman" w:eastAsia="Times New Roman" w:hAnsi="Times New Roman" w:cs="Times New Roman"/>
-          <w:sz w:val="24"/>
-          <w:szCs w:val="24"/>
-        </w:rPr>
-        <w:t>Comparison Of Different Machine Learning Approaches To Model Stroke Subtype Classification And Risk Prediction</w:t>
+        <w:t>Luis Garcia-</w:t>
+      </w:r>
+      <w:proofErr w:type="spellStart"/>
+      <w:r>
+        <w:rPr>
+          <w:rFonts w:ascii="Times New Roman" w:eastAsia="Times New Roman" w:hAnsi="Times New Roman" w:cs="Times New Roman"/>
+          <w:sz w:val="24"/>
+          <w:szCs w:val="24"/>
+        </w:rPr>
+        <w:t>Terriza</w:t>
+      </w:r>
+      <w:proofErr w:type="spellEnd"/>
+      <w:r>
+        <w:rPr>
+          <w:rFonts w:ascii="Times New Roman" w:eastAsia="Times New Roman" w:hAnsi="Times New Roman" w:cs="Times New Roman"/>
+          <w:sz w:val="24"/>
+          <w:szCs w:val="24"/>
+        </w:rPr>
+        <w:t xml:space="preserve">, Jose L. </w:t>
+      </w:r>
+      <w:proofErr w:type="spellStart"/>
+      <w:r>
+        <w:rPr>
+          <w:rFonts w:ascii="Times New Roman" w:eastAsia="Times New Roman" w:hAnsi="Times New Roman" w:cs="Times New Roman"/>
+          <w:sz w:val="24"/>
+          <w:szCs w:val="24"/>
+        </w:rPr>
+        <w:t>Risco</w:t>
+      </w:r>
+      <w:proofErr w:type="spellEnd"/>
+      <w:r>
+        <w:rPr>
+          <w:rFonts w:ascii="Times New Roman" w:eastAsia="Times New Roman" w:hAnsi="Times New Roman" w:cs="Times New Roman"/>
+          <w:sz w:val="24"/>
+          <w:szCs w:val="24"/>
+        </w:rPr>
+        <w:t xml:space="preserve">-Martin, Jose L. Ayala, Gemma </w:t>
+      </w:r>
+      <w:proofErr w:type="spellStart"/>
+      <w:r>
+        <w:rPr>
+          <w:rFonts w:ascii="Times New Roman" w:eastAsia="Times New Roman" w:hAnsi="Times New Roman" w:cs="Times New Roman"/>
+          <w:sz w:val="24"/>
+          <w:szCs w:val="24"/>
+        </w:rPr>
+        <w:t>Reig</w:t>
+      </w:r>
+      <w:proofErr w:type="spellEnd"/>
+      <w:r>
+        <w:rPr>
+          <w:rFonts w:ascii="Times New Roman" w:eastAsia="Times New Roman" w:hAnsi="Times New Roman" w:cs="Times New Roman"/>
+          <w:sz w:val="24"/>
+          <w:szCs w:val="24"/>
+        </w:rPr>
+        <w:t xml:space="preserve"> </w:t>
+      </w:r>
+      <w:proofErr w:type="spellStart"/>
+      <w:r>
+        <w:rPr>
+          <w:rFonts w:ascii="Times New Roman" w:eastAsia="Times New Roman" w:hAnsi="Times New Roman" w:cs="Times New Roman"/>
+          <w:sz w:val="24"/>
+          <w:szCs w:val="24"/>
+        </w:rPr>
+        <w:t>Rosello</w:t>
+      </w:r>
+      <w:proofErr w:type="spellEnd"/>
+      <w:r>
+        <w:rPr>
+          <w:rFonts w:ascii="Times New Roman" w:eastAsia="Times New Roman" w:hAnsi="Times New Roman" w:cs="Times New Roman"/>
+          <w:sz w:val="24"/>
+          <w:szCs w:val="24"/>
+        </w:rPr>
+        <w:t xml:space="preserve">, Juan M. </w:t>
+      </w:r>
+      <w:proofErr w:type="spellStart"/>
+      <w:r>
+        <w:rPr>
+          <w:rFonts w:ascii="Times New Roman" w:eastAsia="Times New Roman" w:hAnsi="Times New Roman" w:cs="Times New Roman"/>
+          <w:sz w:val="24"/>
+          <w:szCs w:val="24"/>
+        </w:rPr>
+        <w:t>Camarasaltas</w:t>
+      </w:r>
+      <w:proofErr w:type="spellEnd"/>
+      <w:r>
+        <w:rPr>
+          <w:rFonts w:ascii="Times New Roman" w:eastAsia="Times New Roman" w:hAnsi="Times New Roman" w:cs="Times New Roman"/>
+          <w:sz w:val="24"/>
+          <w:szCs w:val="24"/>
+        </w:rPr>
+        <w:t xml:space="preserve"> - April 2019 – “</w:t>
+      </w:r>
+      <w:r>
+        <w:rPr>
+          <w:rFonts w:ascii="Times New Roman" w:eastAsia="Times New Roman" w:hAnsi="Times New Roman" w:cs="Times New Roman"/>
+          <w:sz w:val="24"/>
+          <w:szCs w:val="24"/>
+        </w:rPr>
+        <w:t xml:space="preserve">Comparison </w:t>
+      </w:r>
+      <w:r>
+        <w:rPr>
+          <w:rFonts w:ascii="Times New Roman" w:eastAsia="Times New Roman" w:hAnsi="Times New Roman" w:cs="Times New Roman"/>
+          <w:sz w:val="24"/>
+          <w:szCs w:val="24"/>
+        </w:rPr>
+        <w:t>of</w:t>
+      </w:r>
+      <w:r>
+        <w:rPr>
+          <w:rFonts w:ascii="Times New Roman" w:eastAsia="Times New Roman" w:hAnsi="Times New Roman" w:cs="Times New Roman"/>
+          <w:sz w:val="24"/>
+          <w:szCs w:val="24"/>
+        </w:rPr>
+        <w:t xml:space="preserve"> Different Machine Learning Approaches </w:t>
+      </w:r>
+      <w:proofErr w:type="gramStart"/>
+      <w:r>
+        <w:rPr>
+          <w:rFonts w:ascii="Times New Roman" w:eastAsia="Times New Roman" w:hAnsi="Times New Roman" w:cs="Times New Roman"/>
+          <w:sz w:val="24"/>
+          <w:szCs w:val="24"/>
+        </w:rPr>
+        <w:t>To</w:t>
+      </w:r>
+      <w:proofErr w:type="gramEnd"/>
+      <w:r>
+        <w:rPr>
+          <w:rFonts w:ascii="Times New Roman" w:eastAsia="Times New Roman" w:hAnsi="Times New Roman" w:cs="Times New Roman"/>
+          <w:sz w:val="24"/>
+          <w:szCs w:val="24"/>
+        </w:rPr>
+        <w:t xml:space="preserve"> Model Stroke Subtype Classification And Risk Prediction</w:t>
       </w:r>
       <w:r>
         <w:rPr>
@@ -33602,7 +34983,133 @@
           <w:sz w:val="24"/>
           <w:szCs w:val="24"/>
         </w:rPr>
-        <w:t>Ibrahim Abuaqel, Abdullah Alsaif, Mohammed Almulhim, Mohammed Aljallal, Musab Alghuraibi, Mujahid Alzahrani, Abdulrahman AlHarby, Sunday O. Olatunji. - 2017</w:t>
+        <w:t xml:space="preserve">Ibrahim </w:t>
+      </w:r>
+      <w:proofErr w:type="spellStart"/>
+      <w:r>
+        <w:rPr>
+          <w:rFonts w:ascii="Times New Roman" w:eastAsia="Times New Roman" w:hAnsi="Times New Roman" w:cs="Times New Roman"/>
+          <w:sz w:val="24"/>
+          <w:szCs w:val="24"/>
+        </w:rPr>
+        <w:t>Abuaqel</w:t>
+      </w:r>
+      <w:proofErr w:type="spellEnd"/>
+      <w:r>
+        <w:rPr>
+          <w:rFonts w:ascii="Times New Roman" w:eastAsia="Times New Roman" w:hAnsi="Times New Roman" w:cs="Times New Roman"/>
+          <w:sz w:val="24"/>
+          <w:szCs w:val="24"/>
+        </w:rPr>
+        <w:t xml:space="preserve">, Abdullah </w:t>
+      </w:r>
+      <w:proofErr w:type="spellStart"/>
+      <w:r>
+        <w:rPr>
+          <w:rFonts w:ascii="Times New Roman" w:eastAsia="Times New Roman" w:hAnsi="Times New Roman" w:cs="Times New Roman"/>
+          <w:sz w:val="24"/>
+          <w:szCs w:val="24"/>
+        </w:rPr>
+        <w:t>Alsaif</w:t>
+      </w:r>
+      <w:proofErr w:type="spellEnd"/>
+      <w:r>
+        <w:rPr>
+          <w:rFonts w:ascii="Times New Roman" w:eastAsia="Times New Roman" w:hAnsi="Times New Roman" w:cs="Times New Roman"/>
+          <w:sz w:val="24"/>
+          <w:szCs w:val="24"/>
+        </w:rPr>
+        <w:t xml:space="preserve">, Mohammed </w:t>
+      </w:r>
+      <w:proofErr w:type="spellStart"/>
+      <w:r>
+        <w:rPr>
+          <w:rFonts w:ascii="Times New Roman" w:eastAsia="Times New Roman" w:hAnsi="Times New Roman" w:cs="Times New Roman"/>
+          <w:sz w:val="24"/>
+          <w:szCs w:val="24"/>
+        </w:rPr>
+        <w:t>Almulhim</w:t>
+      </w:r>
+      <w:proofErr w:type="spellEnd"/>
+      <w:r>
+        <w:rPr>
+          <w:rFonts w:ascii="Times New Roman" w:eastAsia="Times New Roman" w:hAnsi="Times New Roman" w:cs="Times New Roman"/>
+          <w:sz w:val="24"/>
+          <w:szCs w:val="24"/>
+        </w:rPr>
+        <w:t xml:space="preserve">, Mohammed </w:t>
+      </w:r>
+      <w:proofErr w:type="spellStart"/>
+      <w:r>
+        <w:rPr>
+          <w:rFonts w:ascii="Times New Roman" w:eastAsia="Times New Roman" w:hAnsi="Times New Roman" w:cs="Times New Roman"/>
+          <w:sz w:val="24"/>
+          <w:szCs w:val="24"/>
+        </w:rPr>
+        <w:t>Aljallal</w:t>
+      </w:r>
+      <w:proofErr w:type="spellEnd"/>
+      <w:r>
+        <w:rPr>
+          <w:rFonts w:ascii="Times New Roman" w:eastAsia="Times New Roman" w:hAnsi="Times New Roman" w:cs="Times New Roman"/>
+          <w:sz w:val="24"/>
+          <w:szCs w:val="24"/>
+        </w:rPr>
+        <w:t xml:space="preserve">, Musab </w:t>
+      </w:r>
+      <w:proofErr w:type="spellStart"/>
+      <w:r>
+        <w:rPr>
+          <w:rFonts w:ascii="Times New Roman" w:eastAsia="Times New Roman" w:hAnsi="Times New Roman" w:cs="Times New Roman"/>
+          <w:sz w:val="24"/>
+          <w:szCs w:val="24"/>
+        </w:rPr>
+        <w:t>Alghuraibi</w:t>
+      </w:r>
+      <w:proofErr w:type="spellEnd"/>
+      <w:r>
+        <w:rPr>
+          <w:rFonts w:ascii="Times New Roman" w:eastAsia="Times New Roman" w:hAnsi="Times New Roman" w:cs="Times New Roman"/>
+          <w:sz w:val="24"/>
+          <w:szCs w:val="24"/>
+        </w:rPr>
+        <w:t xml:space="preserve">, Mujahid </w:t>
+      </w:r>
+      <w:proofErr w:type="spellStart"/>
+      <w:r>
+        <w:rPr>
+          <w:rFonts w:ascii="Times New Roman" w:eastAsia="Times New Roman" w:hAnsi="Times New Roman" w:cs="Times New Roman"/>
+          <w:sz w:val="24"/>
+          <w:szCs w:val="24"/>
+        </w:rPr>
+        <w:t>Alzahrani</w:t>
+      </w:r>
+      <w:proofErr w:type="spellEnd"/>
+      <w:r>
+        <w:rPr>
+          <w:rFonts w:ascii="Times New Roman" w:eastAsia="Times New Roman" w:hAnsi="Times New Roman" w:cs="Times New Roman"/>
+          <w:sz w:val="24"/>
+          <w:szCs w:val="24"/>
+        </w:rPr>
+        <w:t xml:space="preserve">, Abdulrahman </w:t>
+      </w:r>
+      <w:proofErr w:type="spellStart"/>
+      <w:r>
+        <w:rPr>
+          <w:rFonts w:ascii="Times New Roman" w:eastAsia="Times New Roman" w:hAnsi="Times New Roman" w:cs="Times New Roman"/>
+          <w:sz w:val="24"/>
+          <w:szCs w:val="24"/>
+        </w:rPr>
+        <w:t>AlHarby</w:t>
+      </w:r>
+      <w:proofErr w:type="spellEnd"/>
+      <w:r>
+        <w:rPr>
+          <w:rFonts w:ascii="Times New Roman" w:eastAsia="Times New Roman" w:hAnsi="Times New Roman" w:cs="Times New Roman"/>
+          <w:sz w:val="24"/>
+          <w:szCs w:val="24"/>
+        </w:rPr>
+        <w:t>, Sunday O. Olatunji. - 2017</w:t>
       </w:r>
     </w:p>
     <w:p>
@@ -33664,13 +35171,41 @@
         </w:rPr>
         <w:t xml:space="preserve"> </w:t>
       </w:r>
-      <w:r>
-        <w:rPr>
-          <w:rFonts w:ascii="Times New Roman" w:eastAsia="Times New Roman" w:hAnsi="Times New Roman" w:cs="Times New Roman"/>
-          <w:sz w:val="24"/>
-          <w:szCs w:val="24"/>
-        </w:rPr>
-        <w:t>Pattanapong Chantamit-o-pas and Madhu Goyal – 2017 – “</w:t>
+      <w:proofErr w:type="spellStart"/>
+      <w:r>
+        <w:rPr>
+          <w:rFonts w:ascii="Times New Roman" w:eastAsia="Times New Roman" w:hAnsi="Times New Roman" w:cs="Times New Roman"/>
+          <w:sz w:val="24"/>
+          <w:szCs w:val="24"/>
+        </w:rPr>
+        <w:t>Pattanapong</w:t>
+      </w:r>
+      <w:proofErr w:type="spellEnd"/>
+      <w:r>
+        <w:rPr>
+          <w:rFonts w:ascii="Times New Roman" w:eastAsia="Times New Roman" w:hAnsi="Times New Roman" w:cs="Times New Roman"/>
+          <w:sz w:val="24"/>
+          <w:szCs w:val="24"/>
+        </w:rPr>
+        <w:t xml:space="preserve"> </w:t>
+      </w:r>
+      <w:proofErr w:type="spellStart"/>
+      <w:r>
+        <w:rPr>
+          <w:rFonts w:ascii="Times New Roman" w:eastAsia="Times New Roman" w:hAnsi="Times New Roman" w:cs="Times New Roman"/>
+          <w:sz w:val="24"/>
+          <w:szCs w:val="24"/>
+        </w:rPr>
+        <w:t>Chantamit</w:t>
+      </w:r>
+      <w:proofErr w:type="spellEnd"/>
+      <w:r>
+        <w:rPr>
+          <w:rFonts w:ascii="Times New Roman" w:eastAsia="Times New Roman" w:hAnsi="Times New Roman" w:cs="Times New Roman"/>
+          <w:sz w:val="24"/>
+          <w:szCs w:val="24"/>
+        </w:rPr>
+        <w:t>-o-pas and Madhu Goyal – 2017 – “</w:t>
       </w:r>
       <w:r>
         <w:rPr>
@@ -33720,7 +35255,97 @@
           <w:sz w:val="24"/>
           <w:szCs w:val="24"/>
         </w:rPr>
-        <w:t>Priya Govindarajan, Ravichandran Kattur Soundarapandian, Amir H. Gandomi, Rizwan Patan, Premaladha Jayaraman, Ramachandran Manikandan - Nov 2018- “</w:t>
+        <w:t xml:space="preserve">Priya Govindarajan, Ravichandran </w:t>
+      </w:r>
+      <w:proofErr w:type="spellStart"/>
+      <w:r>
+        <w:rPr>
+          <w:rFonts w:ascii="Times New Roman" w:eastAsia="Times New Roman" w:hAnsi="Times New Roman" w:cs="Times New Roman"/>
+          <w:sz w:val="24"/>
+          <w:szCs w:val="24"/>
+        </w:rPr>
+        <w:t>Kattur</w:t>
+      </w:r>
+      <w:proofErr w:type="spellEnd"/>
+      <w:r>
+        <w:rPr>
+          <w:rFonts w:ascii="Times New Roman" w:eastAsia="Times New Roman" w:hAnsi="Times New Roman" w:cs="Times New Roman"/>
+          <w:sz w:val="24"/>
+          <w:szCs w:val="24"/>
+        </w:rPr>
+        <w:t xml:space="preserve"> </w:t>
+      </w:r>
+      <w:proofErr w:type="spellStart"/>
+      <w:r>
+        <w:rPr>
+          <w:rFonts w:ascii="Times New Roman" w:eastAsia="Times New Roman" w:hAnsi="Times New Roman" w:cs="Times New Roman"/>
+          <w:sz w:val="24"/>
+          <w:szCs w:val="24"/>
+        </w:rPr>
+        <w:t>Soundarapandian</w:t>
+      </w:r>
+      <w:proofErr w:type="spellEnd"/>
+      <w:r>
+        <w:rPr>
+          <w:rFonts w:ascii="Times New Roman" w:eastAsia="Times New Roman" w:hAnsi="Times New Roman" w:cs="Times New Roman"/>
+          <w:sz w:val="24"/>
+          <w:szCs w:val="24"/>
+        </w:rPr>
+        <w:t xml:space="preserve">, Amir H. </w:t>
+      </w:r>
+      <w:proofErr w:type="spellStart"/>
+      <w:r>
+        <w:rPr>
+          <w:rFonts w:ascii="Times New Roman" w:eastAsia="Times New Roman" w:hAnsi="Times New Roman" w:cs="Times New Roman"/>
+          <w:sz w:val="24"/>
+          <w:szCs w:val="24"/>
+        </w:rPr>
+        <w:t>Gandomi</w:t>
+      </w:r>
+      <w:proofErr w:type="spellEnd"/>
+      <w:r>
+        <w:rPr>
+          <w:rFonts w:ascii="Times New Roman" w:eastAsia="Times New Roman" w:hAnsi="Times New Roman" w:cs="Times New Roman"/>
+          <w:sz w:val="24"/>
+          <w:szCs w:val="24"/>
+        </w:rPr>
+        <w:t xml:space="preserve">, Rizwan </w:t>
+      </w:r>
+      <w:proofErr w:type="spellStart"/>
+      <w:r>
+        <w:rPr>
+          <w:rFonts w:ascii="Times New Roman" w:eastAsia="Times New Roman" w:hAnsi="Times New Roman" w:cs="Times New Roman"/>
+          <w:sz w:val="24"/>
+          <w:szCs w:val="24"/>
+        </w:rPr>
+        <w:t>Patan</w:t>
+      </w:r>
+      <w:proofErr w:type="spellEnd"/>
+      <w:r>
+        <w:rPr>
+          <w:rFonts w:ascii="Times New Roman" w:eastAsia="Times New Roman" w:hAnsi="Times New Roman" w:cs="Times New Roman"/>
+          <w:sz w:val="24"/>
+          <w:szCs w:val="24"/>
+        </w:rPr>
+        <w:t xml:space="preserve">, </w:t>
+      </w:r>
+      <w:proofErr w:type="spellStart"/>
+      <w:r>
+        <w:rPr>
+          <w:rFonts w:ascii="Times New Roman" w:eastAsia="Times New Roman" w:hAnsi="Times New Roman" w:cs="Times New Roman"/>
+          <w:sz w:val="24"/>
+          <w:szCs w:val="24"/>
+        </w:rPr>
+        <w:t>Premaladha</w:t>
+      </w:r>
+      <w:proofErr w:type="spellEnd"/>
+      <w:r>
+        <w:rPr>
+          <w:rFonts w:ascii="Times New Roman" w:eastAsia="Times New Roman" w:hAnsi="Times New Roman" w:cs="Times New Roman"/>
+          <w:sz w:val="24"/>
+          <w:szCs w:val="24"/>
+        </w:rPr>
+        <w:t xml:space="preserve"> Jayaraman, Ramachandran Manikandan - Nov 2018- “</w:t>
       </w:r>
       <w:r>
         <w:rPr>
@@ -33779,7 +35404,89 @@
           <w:sz w:val="24"/>
           <w:szCs w:val="24"/>
         </w:rPr>
-        <w:t>Aditya Khosla, Yu Cao, Cliff Chiung-Yu Lin, Hsu-Kuang Chiu, Junling Hu,  Honglak Lee - July 2017 – “</w:t>
+        <w:t xml:space="preserve">Aditya Khosla, Yu Cao, Cliff </w:t>
+      </w:r>
+      <w:proofErr w:type="spellStart"/>
+      <w:r>
+        <w:rPr>
+          <w:rFonts w:ascii="Times New Roman" w:eastAsia="Times New Roman" w:hAnsi="Times New Roman" w:cs="Times New Roman"/>
+          <w:sz w:val="24"/>
+          <w:szCs w:val="24"/>
+        </w:rPr>
+        <w:t>Chiung</w:t>
+      </w:r>
+      <w:proofErr w:type="spellEnd"/>
+      <w:r>
+        <w:rPr>
+          <w:rFonts w:ascii="Times New Roman" w:eastAsia="Times New Roman" w:hAnsi="Times New Roman" w:cs="Times New Roman"/>
+          <w:sz w:val="24"/>
+          <w:szCs w:val="24"/>
+        </w:rPr>
+        <w:t>-Yu Lin, Hsu-</w:t>
+      </w:r>
+      <w:proofErr w:type="spellStart"/>
+      <w:r>
+        <w:rPr>
+          <w:rFonts w:ascii="Times New Roman" w:eastAsia="Times New Roman" w:hAnsi="Times New Roman" w:cs="Times New Roman"/>
+          <w:sz w:val="24"/>
+          <w:szCs w:val="24"/>
+        </w:rPr>
+        <w:t>Kuang</w:t>
+      </w:r>
+      <w:proofErr w:type="spellEnd"/>
+      <w:r>
+        <w:rPr>
+          <w:rFonts w:ascii="Times New Roman" w:eastAsia="Times New Roman" w:hAnsi="Times New Roman" w:cs="Times New Roman"/>
+          <w:sz w:val="24"/>
+          <w:szCs w:val="24"/>
+        </w:rPr>
+        <w:t xml:space="preserve"> Chiu, </w:t>
+      </w:r>
+      <w:proofErr w:type="spellStart"/>
+      <w:r>
+        <w:rPr>
+          <w:rFonts w:ascii="Times New Roman" w:eastAsia="Times New Roman" w:hAnsi="Times New Roman" w:cs="Times New Roman"/>
+          <w:sz w:val="24"/>
+          <w:szCs w:val="24"/>
+        </w:rPr>
+        <w:t>Junling</w:t>
+      </w:r>
+      <w:proofErr w:type="spellEnd"/>
+      <w:r>
+        <w:rPr>
+          <w:rFonts w:ascii="Times New Roman" w:eastAsia="Times New Roman" w:hAnsi="Times New Roman" w:cs="Times New Roman"/>
+          <w:sz w:val="24"/>
+          <w:szCs w:val="24"/>
+        </w:rPr>
+        <w:t xml:space="preserve"> </w:t>
+      </w:r>
+      <w:proofErr w:type="gramStart"/>
+      <w:r>
+        <w:rPr>
+          <w:rFonts w:ascii="Times New Roman" w:eastAsia="Times New Roman" w:hAnsi="Times New Roman" w:cs="Times New Roman"/>
+          <w:sz w:val="24"/>
+          <w:szCs w:val="24"/>
+        </w:rPr>
+        <w:t xml:space="preserve">Hu,  </w:t>
+      </w:r>
+      <w:proofErr w:type="spellStart"/>
+      <w:r>
+        <w:rPr>
+          <w:rFonts w:ascii="Times New Roman" w:eastAsia="Times New Roman" w:hAnsi="Times New Roman" w:cs="Times New Roman"/>
+          <w:sz w:val="24"/>
+          <w:szCs w:val="24"/>
+        </w:rPr>
+        <w:t>Honglak</w:t>
+      </w:r>
+      <w:proofErr w:type="spellEnd"/>
+      <w:proofErr w:type="gramEnd"/>
+      <w:r>
+        <w:rPr>
+          <w:rFonts w:ascii="Times New Roman" w:eastAsia="Times New Roman" w:hAnsi="Times New Roman" w:cs="Times New Roman"/>
+          <w:sz w:val="24"/>
+          <w:szCs w:val="24"/>
+        </w:rPr>
+        <w:t xml:space="preserve"> Lee - July 2017 – “</w:t>
       </w:r>
       <w:r>
         <w:rPr>
@@ -33816,12 +35523,26 @@
         <w:rPr>
           <w:lang w:val="en-US"/>
         </w:rPr>
-        <w:t>Yu, J., Park, S., Lee, H., Pyo, C.S., Lee, Y.S. (2020). An</w:t>
-      </w:r>
+        <w:t xml:space="preserve">Yu, J., Park, S., Lee, H., </w:t>
+      </w:r>
+      <w:proofErr w:type="spellStart"/>
       <w:r>
         <w:rPr>
           <w:lang w:val="en-US"/>
         </w:rPr>
+        <w:t>Pyo</w:t>
+      </w:r>
+      <w:proofErr w:type="spellEnd"/>
+      <w:r>
+        <w:rPr>
+          <w:lang w:val="en-US"/>
+        </w:rPr>
+        <w:t>, C.S., Lee, Y.S. (2020). An</w:t>
+      </w:r>
+      <w:r>
+        <w:rPr>
+          <w:lang w:val="en-US"/>
+        </w:rPr>
         <w:t xml:space="preserve"> </w:t>
       </w:r>
       <w:r>
@@ -33860,7 +35581,7 @@
         </w:rPr>
         <w:t xml:space="preserve"> </w:t>
       </w:r>
-      <w:hyperlink r:id="rId207" w:history="1">
+      <w:hyperlink r:id="rId201" w:history="1">
         <w:r>
           <w:rPr>
             <w:rStyle w:val="Hyperlink"/>
@@ -33938,7 +35659,7 @@
         </w:rPr>
         <w:t xml:space="preserve">Transactions on Computational Biology and Bioinformatics, 15(6): 1953-1959. </w:t>
       </w:r>
-      <w:hyperlink r:id="rId208" w:history="1">
+      <w:hyperlink r:id="rId202" w:history="1">
         <w:r>
           <w:rPr>
             <w:rStyle w:val="Hyperlink"/>
@@ -34022,7 +35743,7 @@
         </w:rPr>
         <w:t xml:space="preserve">Journal of Biomedical and Health Informatics, 24(10):2922-2931. </w:t>
       </w:r>
-      <w:hyperlink r:id="rId209" w:history="1">
+      <w:hyperlink r:id="rId203" w:history="1">
         <w:r>
           <w:rPr>
             <w:rStyle w:val="Hyperlink"/>
@@ -34046,13 +35767,49 @@
         </w:rPr>
         <w:t xml:space="preserve">[55] </w:t>
       </w:r>
+      <w:proofErr w:type="spellStart"/>
       <w:r>
         <w:rPr>
           <w:lang w:val="en-US"/>
         </w:rPr>
-        <w:t xml:space="preserve">Xie, Y., Jiang, B., Gong, E., Li, Y., Zhu, G., Michel, P., Wintermark, M., Zaharchuk, Z. (2019). Use of gradient boosting machine learning to predict patient outcome in acute ischemic stroke on the basis of imaging, demographic, and clinical information. American Journal of Roentgenology, 212(1): 44-51. </w:t>
-      </w:r>
-      <w:hyperlink r:id="rId210" w:history="1">
+        <w:t>Xie</w:t>
+      </w:r>
+      <w:proofErr w:type="spellEnd"/>
+      <w:r>
+        <w:rPr>
+          <w:lang w:val="en-US"/>
+        </w:rPr>
+        <w:t xml:space="preserve">, Y., Jiang, B., Gong, E., Li, Y., Zhu, G., Michel, P., </w:t>
+      </w:r>
+      <w:proofErr w:type="spellStart"/>
+      <w:r>
+        <w:rPr>
+          <w:lang w:val="en-US"/>
+        </w:rPr>
+        <w:t>Wintermark</w:t>
+      </w:r>
+      <w:proofErr w:type="spellEnd"/>
+      <w:r>
+        <w:rPr>
+          <w:lang w:val="en-US"/>
+        </w:rPr>
+        <w:t xml:space="preserve">, M., </w:t>
+      </w:r>
+      <w:proofErr w:type="spellStart"/>
+      <w:r>
+        <w:rPr>
+          <w:lang w:val="en-US"/>
+        </w:rPr>
+        <w:t>Zaharchuk</w:t>
+      </w:r>
+      <w:proofErr w:type="spellEnd"/>
+      <w:r>
+        <w:rPr>
+          <w:lang w:val="en-US"/>
+        </w:rPr>
+        <w:t xml:space="preserve">, Z. (2019). Use of gradient boosting machine learning to predict patient outcome in acute ischemic stroke on the basis of imaging, demographic, and clinical information. American Journal of Roentgenology, 212(1): 44-51. </w:t>
+      </w:r>
+      <w:hyperlink r:id="rId204" w:history="1">
         <w:r>
           <w:rPr>
             <w:rStyle w:val="Hyperlink"/>
@@ -34082,7 +35839,7 @@
         </w:rPr>
         <w:t xml:space="preserve">Wang, F., Huang, Y., Xia, Y., Zhang, W., Fang, K., Zhou, X., Yu, X., Cheng, X., Li, G., Wang, X., Luo, G., Wu, D., Liu, X., Campbell, B.C.V., Dong, Q., Zhao, Y. (2020). Personalized risk prediction of symptomatic intracerebral hemorrhage after stroke thrombolysis using a machine-learning model. Therapeutic Advances in Neurological Disorder, 13: 1-10. </w:t>
       </w:r>
-      <w:hyperlink r:id="rId211" w:history="1">
+      <w:hyperlink r:id="rId205" w:history="1">
         <w:r>
           <w:rPr>
             <w:rStyle w:val="Hyperlink"/>
@@ -34110,7 +35867,21 @@
         <w:rPr>
           <w:lang w:val="en-US"/>
         </w:rPr>
-        <w:t xml:space="preserve">Lin, C.H., Hsu, K.C., Johnson, K.R., Fann, Y.C., Tsai, </w:t>
+        <w:t xml:space="preserve">Lin, C.H., Hsu, K.C., Johnson, K.R., </w:t>
+      </w:r>
+      <w:proofErr w:type="spellStart"/>
+      <w:r>
+        <w:rPr>
+          <w:lang w:val="en-US"/>
+        </w:rPr>
+        <w:t>Fann</w:t>
+      </w:r>
+      <w:proofErr w:type="spellEnd"/>
+      <w:r>
+        <w:rPr>
+          <w:lang w:val="en-US"/>
+        </w:rPr>
+        <w:t xml:space="preserve">, Y.C., Tsai, </w:t>
       </w:r>
     </w:p>
     <w:p>
@@ -34136,7 +35907,7 @@
         </w:rPr>
         <w:t xml:space="preserve">C.H., Sun, Y., Lien, L.M., Chang, W.L., Lin, C.L., Hsu, C.Y., Registry, T.S. (2020). Evaluation of machine learning methods to stroke outcome prediction using a nationwide disease registry. Computer Methods and Programs in Biomedicine, 190: 105381. </w:t>
       </w:r>
-      <w:hyperlink r:id="rId212" w:history="1">
+      <w:hyperlink r:id="rId206" w:history="1">
         <w:r>
           <w:rPr>
             <w:rStyle w:val="Hyperlink"/>
@@ -34182,7 +35953,7 @@
         </w:rPr>
         <w:t xml:space="preserve">Sung, S.M., Kang, Y.J., Cho, H.J., Kim, N.R., Lee, S.M., Choi, B.K., Cho, G. (2020). Prediction of early neurological deterioration in acute minor ischemic stroke by machine learning algorithms. Clinical Neurology and Neurosurgery, 195: 105892. </w:t>
       </w:r>
-      <w:hyperlink r:id="rId213" w:history="1">
+      <w:hyperlink r:id="rId207" w:history="1">
         <w:r>
           <w:rPr>
             <w:rStyle w:val="Hyperlink"/>
@@ -34218,6 +35989,7 @@
         </w:rPr>
         <w:t xml:space="preserve">[59] </w:t>
       </w:r>
+      <w:proofErr w:type="spellStart"/>
       <w:r>
         <w:rPr>
           <w:rFonts w:ascii="Times New Roman" w:hAnsi="Times New Roman" w:cs="Times New Roman"/>
@@ -34226,9 +35998,42 @@
           <w:szCs w:val="24"/>
           <w:lang w:val="en-US"/>
         </w:rPr>
-        <w:t xml:space="preserve">Bandi, V., Midhunchakkaravarthy, D., Bhattacharyya, D. (2020). Stroke Analysis. Mendeley Data. </w:t>
-      </w:r>
-      <w:hyperlink r:id="rId214" w:history="1">
+        <w:t>Bandi</w:t>
+      </w:r>
+      <w:proofErr w:type="spellEnd"/>
+      <w:r>
+        <w:rPr>
+          <w:rFonts w:ascii="Times New Roman" w:hAnsi="Times New Roman" w:cs="Times New Roman"/>
+          <w:color w:val="000000"/>
+          <w:sz w:val="24"/>
+          <w:szCs w:val="24"/>
+          <w:lang w:val="en-US"/>
+        </w:rPr>
+        <w:t xml:space="preserve">, V., </w:t>
+      </w:r>
+      <w:proofErr w:type="spellStart"/>
+      <w:r>
+        <w:rPr>
+          <w:rFonts w:ascii="Times New Roman" w:hAnsi="Times New Roman" w:cs="Times New Roman"/>
+          <w:color w:val="000000"/>
+          <w:sz w:val="24"/>
+          <w:szCs w:val="24"/>
+          <w:lang w:val="en-US"/>
+        </w:rPr>
+        <w:t>Midhunchakkaravarthy</w:t>
+      </w:r>
+      <w:proofErr w:type="spellEnd"/>
+      <w:r>
+        <w:rPr>
+          <w:rFonts w:ascii="Times New Roman" w:hAnsi="Times New Roman" w:cs="Times New Roman"/>
+          <w:color w:val="000000"/>
+          <w:sz w:val="24"/>
+          <w:szCs w:val="24"/>
+          <w:lang w:val="en-US"/>
+        </w:rPr>
+        <w:t xml:space="preserve">, D., Bhattacharyya, D. (2020). Stroke Analysis. Mendeley Data. </w:t>
+      </w:r>
+      <w:hyperlink r:id="rId208" w:history="1">
         <w:r>
           <w:rPr>
             <w:rStyle w:val="Hyperlink"/>
@@ -34269,7 +36074,67 @@
           <w:szCs w:val="24"/>
           <w:lang w:val="en-US"/>
         </w:rPr>
-        <w:t>P. Govindarajan, R. K. Soundarapandian, A. H. Gandomi, R. Patan,</w:t>
+        <w:t xml:space="preserve">P. Govindarajan, R. K. </w:t>
+      </w:r>
+      <w:proofErr w:type="spellStart"/>
+      <w:r>
+        <w:rPr>
+          <w:rFonts w:ascii="Times New Roman" w:hAnsi="Times New Roman" w:cs="Times New Roman"/>
+          <w:sz w:val="24"/>
+          <w:szCs w:val="24"/>
+          <w:lang w:val="en-US"/>
+        </w:rPr>
+        <w:t>Soundarapandian</w:t>
+      </w:r>
+      <w:proofErr w:type="spellEnd"/>
+      <w:r>
+        <w:rPr>
+          <w:rFonts w:ascii="Times New Roman" w:hAnsi="Times New Roman" w:cs="Times New Roman"/>
+          <w:sz w:val="24"/>
+          <w:szCs w:val="24"/>
+          <w:lang w:val="en-US"/>
+        </w:rPr>
+        <w:t xml:space="preserve">, A. H. </w:t>
+      </w:r>
+      <w:proofErr w:type="spellStart"/>
+      <w:r>
+        <w:rPr>
+          <w:rFonts w:ascii="Times New Roman" w:hAnsi="Times New Roman" w:cs="Times New Roman"/>
+          <w:sz w:val="24"/>
+          <w:szCs w:val="24"/>
+          <w:lang w:val="en-US"/>
+        </w:rPr>
+        <w:t>Gandomi</w:t>
+      </w:r>
+      <w:proofErr w:type="spellEnd"/>
+      <w:r>
+        <w:rPr>
+          <w:rFonts w:ascii="Times New Roman" w:hAnsi="Times New Roman" w:cs="Times New Roman"/>
+          <w:sz w:val="24"/>
+          <w:szCs w:val="24"/>
+          <w:lang w:val="en-US"/>
+        </w:rPr>
+        <w:t xml:space="preserve">, R. </w:t>
+      </w:r>
+      <w:proofErr w:type="spellStart"/>
+      <w:r>
+        <w:rPr>
+          <w:rFonts w:ascii="Times New Roman" w:hAnsi="Times New Roman" w:cs="Times New Roman"/>
+          <w:sz w:val="24"/>
+          <w:szCs w:val="24"/>
+          <w:lang w:val="en-US"/>
+        </w:rPr>
+        <w:t>Patan</w:t>
+      </w:r>
+      <w:proofErr w:type="spellEnd"/>
+      <w:r>
+        <w:rPr>
+          <w:rFonts w:ascii="Times New Roman" w:hAnsi="Times New Roman" w:cs="Times New Roman"/>
+          <w:sz w:val="24"/>
+          <w:szCs w:val="24"/>
+          <w:lang w:val="en-US"/>
+        </w:rPr>
+        <w:t>,</w:t>
       </w:r>
       <w:r>
         <w:rPr>
@@ -34551,7 +36416,27 @@
           <w:szCs w:val="24"/>
           <w:lang w:val="en-US"/>
         </w:rPr>
-        <w:t>] S. Cheon, J. Kim, and J. Lim, “The Use of Deep Learning to Predict</w:t>
+        <w:t xml:space="preserve">] S. </w:t>
+      </w:r>
+      <w:proofErr w:type="spellStart"/>
+      <w:r>
+        <w:rPr>
+          <w:rFonts w:ascii="Times New Roman" w:hAnsi="Times New Roman" w:cs="Times New Roman"/>
+          <w:sz w:val="24"/>
+          <w:szCs w:val="24"/>
+          <w:lang w:val="en-US"/>
+        </w:rPr>
+        <w:t>Cheon</w:t>
+      </w:r>
+      <w:proofErr w:type="spellEnd"/>
+      <w:r>
+        <w:rPr>
+          <w:rFonts w:ascii="Times New Roman" w:hAnsi="Times New Roman" w:cs="Times New Roman"/>
+          <w:sz w:val="24"/>
+          <w:szCs w:val="24"/>
+          <w:lang w:val="en-US"/>
+        </w:rPr>
+        <w:t>, J. Kim, and J. Lim, “The Use of Deep Learning to Predict</w:t>
       </w:r>
       <w:r>
         <w:rPr>
@@ -34722,8 +36607,9 @@
           <w:szCs w:val="24"/>
           <w:lang w:val="en-US"/>
         </w:rPr>
-        <w:t>] C. Chin, B. Lin, G. Wu, T. Weng, C. Yang, R. Su, and Y. Pan, “An</w:t>
-      </w:r>
+        <w:t xml:space="preserve">] C. Chin, B. Lin, G. Wu, T. Weng, C. Yang, R. </w:t>
+      </w:r>
+      <w:proofErr w:type="spellStart"/>
       <w:r>
         <w:rPr>
           <w:rFonts w:ascii="Times New Roman" w:hAnsi="Times New Roman" w:cs="Times New Roman"/>
@@ -34731,6 +36617,25 @@
           <w:szCs w:val="24"/>
           <w:lang w:val="en-US"/>
         </w:rPr>
+        <w:t>Su</w:t>
+      </w:r>
+      <w:proofErr w:type="spellEnd"/>
+      <w:r>
+        <w:rPr>
+          <w:rFonts w:ascii="Times New Roman" w:hAnsi="Times New Roman" w:cs="Times New Roman"/>
+          <w:sz w:val="24"/>
+          <w:szCs w:val="24"/>
+          <w:lang w:val="en-US"/>
+        </w:rPr>
+        <w:t>, and Y. Pan, “An</w:t>
+      </w:r>
+      <w:r>
+        <w:rPr>
+          <w:rFonts w:ascii="Times New Roman" w:hAnsi="Times New Roman" w:cs="Times New Roman"/>
+          <w:sz w:val="24"/>
+          <w:szCs w:val="24"/>
+          <w:lang w:val="en-US"/>
+        </w:rPr>
         <w:t xml:space="preserve"> </w:t>
       </w:r>
       <w:r>
@@ -34776,7 +36681,47 @@
           <w:szCs w:val="24"/>
           <w:lang w:val="en-US"/>
         </w:rPr>
-        <w:t>Awareness Science and Technology (iCAST), Nov. 2017, iSSN: 2325-5994.</w:t>
+        <w:t>Awareness Science and Technology (</w:t>
+      </w:r>
+      <w:proofErr w:type="spellStart"/>
+      <w:r>
+        <w:rPr>
+          <w:rFonts w:ascii="Times New Roman" w:hAnsi="Times New Roman" w:cs="Times New Roman"/>
+          <w:sz w:val="24"/>
+          <w:szCs w:val="24"/>
+          <w:lang w:val="en-US"/>
+        </w:rPr>
+        <w:t>iCAST</w:t>
+      </w:r>
+      <w:proofErr w:type="spellEnd"/>
+      <w:r>
+        <w:rPr>
+          <w:rFonts w:ascii="Times New Roman" w:hAnsi="Times New Roman" w:cs="Times New Roman"/>
+          <w:sz w:val="24"/>
+          <w:szCs w:val="24"/>
+          <w:lang w:val="en-US"/>
+        </w:rPr>
+        <w:t xml:space="preserve">), Nov. 2017, </w:t>
+      </w:r>
+      <w:proofErr w:type="spellStart"/>
+      <w:r>
+        <w:rPr>
+          <w:rFonts w:ascii="Times New Roman" w:hAnsi="Times New Roman" w:cs="Times New Roman"/>
+          <w:sz w:val="24"/>
+          <w:szCs w:val="24"/>
+          <w:lang w:val="en-US"/>
+        </w:rPr>
+        <w:t>iSSN</w:t>
+      </w:r>
+      <w:proofErr w:type="spellEnd"/>
+      <w:r>
+        <w:rPr>
+          <w:rFonts w:ascii="Times New Roman" w:hAnsi="Times New Roman" w:cs="Times New Roman"/>
+          <w:sz w:val="24"/>
+          <w:szCs w:val="24"/>
+          <w:lang w:val="en-US"/>
+        </w:rPr>
+        <w:t>: 2325-5994.</w:t>
       </w:r>
     </w:p>
     <w:p>
@@ -34825,7 +36770,27 @@
           <w:szCs w:val="24"/>
           <w:lang w:val="en-US"/>
         </w:rPr>
-        <w:t>] M. Monteiro, A. C. Fonseca, A. T. Freitas, T. Pinho e Melo, A. P.</w:t>
+        <w:t xml:space="preserve">] M. Monteiro, A. C. Fonseca, A. T. Freitas, T. </w:t>
+      </w:r>
+      <w:proofErr w:type="spellStart"/>
+      <w:r>
+        <w:rPr>
+          <w:rFonts w:ascii="Times New Roman" w:hAnsi="Times New Roman" w:cs="Times New Roman"/>
+          <w:sz w:val="24"/>
+          <w:szCs w:val="24"/>
+          <w:lang w:val="en-US"/>
+        </w:rPr>
+        <w:t>Pinho</w:t>
+      </w:r>
+      <w:proofErr w:type="spellEnd"/>
+      <w:r>
+        <w:rPr>
+          <w:rFonts w:ascii="Times New Roman" w:hAnsi="Times New Roman" w:cs="Times New Roman"/>
+          <w:sz w:val="24"/>
+          <w:szCs w:val="24"/>
+          <w:lang w:val="en-US"/>
+        </w:rPr>
+        <w:t xml:space="preserve"> e Melo, A. P.</w:t>
       </w:r>
       <w:r>
         <w:rPr>
@@ -34946,8 +36911,9 @@
           <w:szCs w:val="24"/>
           <w:lang w:val="en-US"/>
         </w:rPr>
-        <w:t>] T. Kansadub, S. Thammaboosadee, S. Kiattisin, and C. Jalayondeja,</w:t>
-      </w:r>
+        <w:t xml:space="preserve">] T. </w:t>
+      </w:r>
+      <w:proofErr w:type="spellStart"/>
       <w:r>
         <w:rPr>
           <w:rFonts w:ascii="Times New Roman" w:hAnsi="Times New Roman" w:cs="Times New Roman"/>
@@ -34955,6 +36921,85 @@
           <w:szCs w:val="24"/>
           <w:lang w:val="en-US"/>
         </w:rPr>
+        <w:t>Kansadub</w:t>
+      </w:r>
+      <w:proofErr w:type="spellEnd"/>
+      <w:r>
+        <w:rPr>
+          <w:rFonts w:ascii="Times New Roman" w:hAnsi="Times New Roman" w:cs="Times New Roman"/>
+          <w:sz w:val="24"/>
+          <w:szCs w:val="24"/>
+          <w:lang w:val="en-US"/>
+        </w:rPr>
+        <w:t xml:space="preserve">, S. </w:t>
+      </w:r>
+      <w:proofErr w:type="spellStart"/>
+      <w:r>
+        <w:rPr>
+          <w:rFonts w:ascii="Times New Roman" w:hAnsi="Times New Roman" w:cs="Times New Roman"/>
+          <w:sz w:val="24"/>
+          <w:szCs w:val="24"/>
+          <w:lang w:val="en-US"/>
+        </w:rPr>
+        <w:t>Thammaboosadee</w:t>
+      </w:r>
+      <w:proofErr w:type="spellEnd"/>
+      <w:r>
+        <w:rPr>
+          <w:rFonts w:ascii="Times New Roman" w:hAnsi="Times New Roman" w:cs="Times New Roman"/>
+          <w:sz w:val="24"/>
+          <w:szCs w:val="24"/>
+          <w:lang w:val="en-US"/>
+        </w:rPr>
+        <w:t xml:space="preserve">, S. </w:t>
+      </w:r>
+      <w:proofErr w:type="spellStart"/>
+      <w:r>
+        <w:rPr>
+          <w:rFonts w:ascii="Times New Roman" w:hAnsi="Times New Roman" w:cs="Times New Roman"/>
+          <w:sz w:val="24"/>
+          <w:szCs w:val="24"/>
+          <w:lang w:val="en-US"/>
+        </w:rPr>
+        <w:t>Kiattisin</w:t>
+      </w:r>
+      <w:proofErr w:type="spellEnd"/>
+      <w:r>
+        <w:rPr>
+          <w:rFonts w:ascii="Times New Roman" w:hAnsi="Times New Roman" w:cs="Times New Roman"/>
+          <w:sz w:val="24"/>
+          <w:szCs w:val="24"/>
+          <w:lang w:val="en-US"/>
+        </w:rPr>
+        <w:t xml:space="preserve">, and C. </w:t>
+      </w:r>
+      <w:proofErr w:type="spellStart"/>
+      <w:r>
+        <w:rPr>
+          <w:rFonts w:ascii="Times New Roman" w:hAnsi="Times New Roman" w:cs="Times New Roman"/>
+          <w:sz w:val="24"/>
+          <w:szCs w:val="24"/>
+          <w:lang w:val="en-US"/>
+        </w:rPr>
+        <w:t>Jalayondeja</w:t>
+      </w:r>
+      <w:proofErr w:type="spellEnd"/>
+      <w:r>
+        <w:rPr>
+          <w:rFonts w:ascii="Times New Roman" w:hAnsi="Times New Roman" w:cs="Times New Roman"/>
+          <w:sz w:val="24"/>
+          <w:szCs w:val="24"/>
+          <w:lang w:val="en-US"/>
+        </w:rPr>
+        <w:t>,</w:t>
+      </w:r>
+      <w:r>
+        <w:rPr>
+          <w:rFonts w:ascii="Times New Roman" w:hAnsi="Times New Roman" w:cs="Times New Roman"/>
+          <w:sz w:val="24"/>
+          <w:szCs w:val="24"/>
+          <w:lang w:val="en-US"/>
+        </w:rPr>
         <w:t xml:space="preserve"> </w:t>
       </w:r>
       <w:r>
@@ -34982,7 +37027,27 @@
           <w:szCs w:val="24"/>
           <w:lang w:val="en-US"/>
         </w:rPr>
-        <w:t>8th Biomedical Engineering International Conference (BMEiCON), Nov.</w:t>
+        <w:t>8th Biomedical Engineering International Conference (</w:t>
+      </w:r>
+      <w:proofErr w:type="spellStart"/>
+      <w:r>
+        <w:rPr>
+          <w:rFonts w:ascii="Times New Roman" w:hAnsi="Times New Roman" w:cs="Times New Roman"/>
+          <w:sz w:val="24"/>
+          <w:szCs w:val="24"/>
+          <w:lang w:val="en-US"/>
+        </w:rPr>
+        <w:t>BMEiCON</w:t>
+      </w:r>
+      <w:proofErr w:type="spellEnd"/>
+      <w:r>
+        <w:rPr>
+          <w:rFonts w:ascii="Times New Roman" w:hAnsi="Times New Roman" w:cs="Times New Roman"/>
+          <w:sz w:val="24"/>
+          <w:szCs w:val="24"/>
+          <w:lang w:val="en-US"/>
+        </w:rPr>
+        <w:t>), Nov.</w:t>
       </w:r>
       <w:r>
         <w:rPr>
@@ -35759,7 +37824,7 @@
                     <pic:cNvPicPr/>
                   </pic:nvPicPr>
                   <pic:blipFill>
-                    <a:blip r:embed="rId215">
+                    <a:blip r:embed="rId209">
                       <a:extLst>
                         <a:ext uri="{28A0092B-C50C-407E-A947-70E740481C1C}">
                           <a14:useLocalDpi xmlns:a14="http://schemas.microsoft.com/office/drawing/2010/main" val="0"/>
@@ -36300,8 +38365,8 @@
       </w:r>
     </w:p>
     <w:sectPr>
-      <w:footerReference w:type="default" r:id="rId216"/>
-      <w:footerReference w:type="first" r:id="rId217"/>
+      <w:footerReference w:type="default" r:id="rId210"/>
+      <w:footerReference w:type="first" r:id="rId211"/>
       <w:pgSz w:w="11906" w:h="16838"/>
       <w:pgMar w:top="1152" w:right="1008" w:bottom="1296" w:left="1872" w:header="720" w:footer="720" w:gutter="0"/>
       <w:pgNumType w:start="1"/>
